--- a/BTL_MMH.docx
+++ b/BTL_MMH.docx
@@ -8832,6 +8832,7 @@
         <w:ind w:leftChars="0" w:firstLine="280"/>
         <w:rPr>
           <w:rFonts w:hint="default" w:ascii="Times New Roman" w:hAnsi="Times New Roman" w:cs="Times New Roman"/>
+          <w:position w:val="-12"/>
           <w:sz w:val="28"/>
           <w:szCs w:val="28"/>
           <w:lang w:val="en-US"/>
@@ -8869,6 +8870,16 @@
           </o:OLEObject>
         </w:object>
       </w:r>
+      <w:r>
+        <w:rPr>
+          <w:rFonts w:hint="default" w:ascii="Times New Roman" w:hAnsi="Times New Roman" w:cs="Times New Roman"/>
+          <w:position w:val="-12"/>
+          <w:sz w:val="28"/>
+          <w:szCs w:val="28"/>
+          <w:lang w:val="en-US"/>
+        </w:rPr>
+        <w:t xml:space="preserve">  </w:t>
+      </w:r>
     </w:p>
     <w:p>
       <w:pPr>
@@ -8880,31 +8891,32 @@
         <w:ind w:leftChars="0" w:firstLine="280"/>
         <w:rPr>
           <w:rFonts w:hint="default" w:ascii="Times New Roman" w:hAnsi="Times New Roman" w:cs="Times New Roman"/>
-          <w:sz w:val="28"/>
-          <w:szCs w:val="28"/>
-          <w:lang w:val="en-US"/>
-        </w:rPr>
-      </w:pPr>
-      <w:r>
-        <w:rPr>
-          <w:rFonts w:hint="default" w:ascii="Times New Roman" w:hAnsi="Times New Roman" w:cs="Times New Roman"/>
-          <w:sz w:val="28"/>
-          <w:szCs w:val="28"/>
-          <w:lang w:val="en-US"/>
-        </w:rPr>
-        <w:t xml:space="preserve">   average_slope= (1/6)[</w:t>
-      </w:r>
-      <w:r>
-        <w:rPr>
-          <w:rFonts w:hint="default" w:ascii="Times New Roman" w:hAnsi="Times New Roman" w:cs="Times New Roman"/>
           <w:position w:val="-12"/>
           <w:sz w:val="28"/>
           <w:szCs w:val="28"/>
           <w:lang w:val="en-US"/>
         </w:rPr>
+      </w:pPr>
+      <w:r>
+        <w:rPr>
+          <w:rFonts w:hint="default" w:ascii="Times New Roman" w:hAnsi="Times New Roman" w:cs="Times New Roman"/>
+          <w:position w:val="-12"/>
+          <w:sz w:val="28"/>
+          <w:szCs w:val="28"/>
+          <w:lang w:val="en-US"/>
+        </w:rPr>
+        <w:t xml:space="preserve">   </w:t>
+      </w:r>
+      <w:r>
+        <w:rPr>
+          <w:rFonts w:hint="default" w:ascii="Times New Roman" w:hAnsi="Times New Roman" w:cs="Times New Roman"/>
+          <w:position w:val="-12"/>
+          <w:sz w:val="28"/>
+          <w:szCs w:val="28"/>
+          <w:lang w:val="en-US"/>
+        </w:rPr>
         <w:object>
-          <v:shape id="_x0000_i1143" o:spt="75" type="#_x0000_t75" style="height:18pt;width:88pt;" o:ole="t" filled="f" o:preferrelative="t" stroked="f" coordsize="21600,21600">
-            <v:path/>
+          <v:shape id="_x0000_i1284" o:spt="75" type="#_x0000_t75" style="height:18pt;width:69pt;" o:ole="t" filled="f" o:preferrelative="t" stroked="f" coordsize="21600,21600">
             <v:fill on="f" focussize="0,0"/>
             <v:stroke on="f"/>
             <v:imagedata r:id="rId240" o:title=""/>
@@ -8912,7 +8924,55 @@
             <w10:wrap type="none"/>
             <w10:anchorlock/>
           </v:shape>
-          <o:OLEObject Type="Embed" ProgID="Equation.KSEE3" ShapeID="_x0000_i1143" DrawAspect="Content" ObjectID="_1468075843" r:id="rId239">
+          <o:OLEObject Type="Embed" ProgID="Equation.KSEE3" ShapeID="_x0000_i1284" DrawAspect="Content" ObjectID="_1468075843" r:id="rId239">
+            <o:LockedField>false</o:LockedField>
+          </o:OLEObject>
+        </w:object>
+      </w:r>
+    </w:p>
+    <w:p>
+      <w:pPr>
+        <w:pStyle w:val="8"/>
+        <w:numPr>
+          <w:ilvl w:val="0"/>
+          <w:numId w:val="0"/>
+        </w:numPr>
+        <w:ind w:leftChars="0" w:firstLine="280"/>
+        <w:rPr>
+          <w:rFonts w:hint="default" w:ascii="Times New Roman" w:hAnsi="Times New Roman" w:cs="Times New Roman"/>
+          <w:sz w:val="28"/>
+          <w:szCs w:val="28"/>
+          <w:lang w:val="en-US"/>
+        </w:rPr>
+      </w:pPr>
+      <w:r>
+        <w:rPr>
+          <w:rFonts w:hint="default" w:ascii="Times New Roman" w:hAnsi="Times New Roman" w:cs="Times New Roman"/>
+          <w:sz w:val="28"/>
+          <w:szCs w:val="28"/>
+          <w:lang w:val="en-US"/>
+        </w:rPr>
+        <w:t xml:space="preserve">   average_slope= (1/6)[</w:t>
+      </w:r>
+      <w:r>
+        <w:rPr>
+          <w:rFonts w:hint="default" w:ascii="Times New Roman" w:hAnsi="Times New Roman" w:cs="Times New Roman"/>
+          <w:position w:val="-12"/>
+          <w:sz w:val="28"/>
+          <w:szCs w:val="28"/>
+          <w:lang w:val="en-US"/>
+        </w:rPr>
+        <w:object>
+          <v:shape id="_x0000_i1143" o:spt="75" type="#_x0000_t75" style="height:18pt;width:88pt;" o:ole="t" filled="f" o:preferrelative="t" stroked="f" coordsize="21600,21600">
+            <v:path/>
+            <v:fill on="f" focussize="0,0"/>
+            <v:stroke on="f"/>
+            <v:imagedata r:id="rId242" o:title=""/>
+            <o:lock v:ext="edit" aspectratio="t"/>
+            <w10:wrap type="none"/>
+            <w10:anchorlock/>
+          </v:shape>
+          <o:OLEObject Type="Embed" ProgID="Equation.KSEE3" ShapeID="_x0000_i1143" DrawAspect="Content" ObjectID="_1468075844" r:id="rId241">
             <o:LockedField>false</o:LockedField>
           </o:OLEObject>
         </w:object>
@@ -9030,12 +9090,12 @@
             <v:path/>
             <v:fill on="f" focussize="0,0"/>
             <v:stroke on="f"/>
-            <v:imagedata r:id="rId242" o:title=""/>
+            <v:imagedata r:id="rId244" o:title=""/>
             <o:lock v:ext="edit" aspectratio="t"/>
             <w10:wrap type="none"/>
             <w10:anchorlock/>
           </v:shape>
-          <o:OLEObject Type="Embed" ProgID="Equation.KSEE3" ShapeID="_x0000_i1144" DrawAspect="Content" ObjectID="_1468075844" r:id="rId241">
+          <o:OLEObject Type="Embed" ProgID="Equation.KSEE3" ShapeID="_x0000_i1144" DrawAspect="Content" ObjectID="_1468075845" r:id="rId243">
             <o:LockedField>false</o:LockedField>
           </o:OLEObject>
         </w:object>
@@ -9173,7 +9233,7 @@
             <w10:wrap type="none"/>
             <w10:anchorlock/>
           </v:shape>
-          <o:OLEObject Type="Embed" ProgID="Equation.KSEE3" ShapeID="_x0000_i1145" DrawAspect="Content" ObjectID="_1468075845" r:id="rId243">
+          <o:OLEObject Type="Embed" ProgID="Equation.KSEE3" ShapeID="_x0000_i1145" DrawAspect="Content" ObjectID="_1468075846" r:id="rId245">
             <o:LockedField>false</o:LockedField>
           </o:OLEObject>
         </w:object>
@@ -9221,7 +9281,7 @@
             <w10:wrap type="none"/>
             <w10:anchorlock/>
           </v:shape>
-          <o:OLEObject Type="Embed" ProgID="Equation.KSEE3" ShapeID="_x0000_i1146" DrawAspect="Content" ObjectID="_1468075846" r:id="rId244">
+          <o:OLEObject Type="Embed" ProgID="Equation.KSEE3" ShapeID="_x0000_i1146" DrawAspect="Content" ObjectID="_1468075847" r:id="rId246">
             <o:LockedField>false</o:LockedField>
           </o:OLEObject>
         </w:object>
@@ -9294,7 +9354,7 @@
             <w10:wrap type="none"/>
             <w10:anchorlock/>
           </v:shape>
-          <o:OLEObject Type="Embed" ProgID="Equation.KSEE3" ShapeID="_x0000_i1147" DrawAspect="Content" ObjectID="_1468075847" r:id="rId245">
+          <o:OLEObject Type="Embed" ProgID="Equation.KSEE3" ShapeID="_x0000_i1147" DrawAspect="Content" ObjectID="_1468075848" r:id="rId247">
             <o:LockedField>false</o:LockedField>
           </o:OLEObject>
         </w:object>
@@ -9342,7 +9402,7 @@
             <w10:wrap type="none"/>
             <w10:anchorlock/>
           </v:shape>
-          <o:OLEObject Type="Embed" ProgID="Equation.KSEE3" ShapeID="_x0000_i1148" DrawAspect="Content" ObjectID="_1468075848" r:id="rId246">
+          <o:OLEObject Type="Embed" ProgID="Equation.KSEE3" ShapeID="_x0000_i1148" DrawAspect="Content" ObjectID="_1468075849" r:id="rId248">
             <o:LockedField>false</o:LockedField>
           </o:OLEObject>
         </w:object>
@@ -9517,12 +9577,12 @@
             <v:path/>
             <v:fill on="f" focussize="0,0"/>
             <v:stroke on="f"/>
-            <v:imagedata r:id="rId248" o:title=""/>
+            <v:imagedata r:id="rId250" o:title=""/>
             <o:lock v:ext="edit" aspectratio="t"/>
             <w10:wrap type="none"/>
             <w10:anchorlock/>
           </v:shape>
-          <o:OLEObject Type="Embed" ProgID="Equation.KSEE3" ShapeID="_x0000_i1149" DrawAspect="Content" ObjectID="_1468075849" r:id="rId247">
+          <o:OLEObject Type="Embed" ProgID="Equation.KSEE3" ShapeID="_x0000_i1149" DrawAspect="Content" ObjectID="_1468075850" r:id="rId249">
             <o:LockedField>false</o:LockedField>
           </o:OLEObject>
         </w:object>
@@ -9555,7 +9615,7 @@
             <w10:wrap type="none"/>
             <w10:anchorlock/>
           </v:shape>
-          <o:OLEObject Type="Embed" ProgID="Equation.KSEE3" ShapeID="_x0000_i1150" DrawAspect="Content" ObjectID="_1468075850" r:id="rId249">
+          <o:OLEObject Type="Embed" ProgID="Equation.KSEE3" ShapeID="_x0000_i1150" DrawAspect="Content" ObjectID="_1468075851" r:id="rId251">
             <o:LockedField>false</o:LockedField>
           </o:OLEObject>
         </w:object>
@@ -9598,12 +9658,12 @@
             <v:path/>
             <v:fill on="f" focussize="0,0"/>
             <v:stroke on="f"/>
-            <v:imagedata r:id="rId251" o:title=""/>
+            <v:imagedata r:id="rId253" o:title=""/>
             <o:lock v:ext="edit" aspectratio="t"/>
             <w10:wrap type="none"/>
             <w10:anchorlock/>
           </v:shape>
-          <o:OLEObject Type="Embed" ProgID="Equation.KSEE3" ShapeID="_x0000_i1151" DrawAspect="Content" ObjectID="_1468075851" r:id="rId250">
+          <o:OLEObject Type="Embed" ProgID="Equation.KSEE3" ShapeID="_x0000_i1151" DrawAspect="Content" ObjectID="_1468075852" r:id="rId252">
             <o:LockedField>false</o:LockedField>
           </o:OLEObject>
         </w:object>
@@ -9636,7 +9696,7 @@
             <w10:wrap type="none"/>
             <w10:anchorlock/>
           </v:shape>
-          <o:OLEObject Type="Embed" ProgID="Equation.KSEE3" ShapeID="_x0000_i1152" DrawAspect="Content" ObjectID="_1468075852" r:id="rId252">
+          <o:OLEObject Type="Embed" ProgID="Equation.KSEE3" ShapeID="_x0000_i1152" DrawAspect="Content" ObjectID="_1468075853" r:id="rId254">
             <o:LockedField>false</o:LockedField>
           </o:OLEObject>
         </w:object>
@@ -9668,7 +9728,7 @@
             <w10:wrap type="none"/>
             <w10:anchorlock/>
           </v:shape>
-          <o:OLEObject Type="Embed" ProgID="Equation.KSEE3" ShapeID="_x0000_i1153" DrawAspect="Content" ObjectID="_1468075853" r:id="rId253">
+          <o:OLEObject Type="Embed" ProgID="Equation.KSEE3" ShapeID="_x0000_i1153" DrawAspect="Content" ObjectID="_1468075854" r:id="rId255">
             <o:LockedField>false</o:LockedField>
           </o:OLEObject>
         </w:object>
@@ -9802,12 +9862,12 @@
             <v:path/>
             <v:fill on="f" focussize="0,0"/>
             <v:stroke on="f"/>
-            <v:imagedata r:id="rId255" o:title=""/>
+            <v:imagedata r:id="rId257" o:title=""/>
             <o:lock v:ext="edit" aspectratio="t"/>
             <w10:wrap type="none"/>
             <w10:anchorlock/>
           </v:shape>
-          <o:OLEObject Type="Embed" ProgID="Equation.KSEE3" ShapeID="_x0000_i1154" DrawAspect="Content" ObjectID="_1468075854" r:id="rId254">
+          <o:OLEObject Type="Embed" ProgID="Equation.KSEE3" ShapeID="_x0000_i1154" DrawAspect="Content" ObjectID="_1468075855" r:id="rId256">
             <o:LockedField>false</o:LockedField>
           </o:OLEObject>
         </w:object>
@@ -9907,35 +9967,12 @@
             <v:path/>
             <v:fill on="f" focussize="0,0"/>
             <v:stroke on="f"/>
-            <v:imagedata r:id="rId257" o:title=""/>
-            <o:lock v:ext="edit" aspectratio="t"/>
-            <w10:wrap type="none"/>
-            <w10:anchorlock/>
-          </v:shape>
-          <o:OLEObject Type="Embed" ProgID="Equation.KSEE3" ShapeID="_x0000_i1155" DrawAspect="Content" ObjectID="_1468075855" r:id="rId256">
-            <o:LockedField>false</o:LockedField>
-          </o:OLEObject>
-        </w:object>
-      </w:r>
-      <w:r>
-        <w:rPr>
-          <w:rFonts w:hint="default" w:ascii="Times New Roman" w:hAnsi="Times New Roman" w:cs="Times New Roman"/>
-          <w:position w:val="-42"/>
-          <w:sz w:val="28"/>
-          <w:szCs w:val="28"/>
-          <w:lang w:val="en-US"/>
-        </w:rPr>
-        <w:object>
-          <v:shape id="_x0000_i1156" o:spt="75" type="#_x0000_t75" style="height:51pt;width:51pt;" o:ole="t" filled="f" o:preferrelative="t" stroked="f" coordsize="21600,21600">
-            <v:path/>
-            <v:fill on="f" focussize="0,0"/>
-            <v:stroke on="f"/>
             <v:imagedata r:id="rId259" o:title=""/>
             <o:lock v:ext="edit" aspectratio="t"/>
             <w10:wrap type="none"/>
             <w10:anchorlock/>
           </v:shape>
-          <o:OLEObject Type="Embed" ProgID="Equation.KSEE3" ShapeID="_x0000_i1156" DrawAspect="Content" ObjectID="_1468075856" r:id="rId258">
+          <o:OLEObject Type="Embed" ProgID="Equation.KSEE3" ShapeID="_x0000_i1155" DrawAspect="Content" ObjectID="_1468075856" r:id="rId258">
             <o:LockedField>false</o:LockedField>
           </o:OLEObject>
         </w:object>
@@ -9943,22 +9980,13 @@
       <w:r>
         <w:rPr>
           <w:rFonts w:hint="default" w:ascii="Times New Roman" w:hAnsi="Times New Roman" w:cs="Times New Roman"/>
-          <w:sz w:val="28"/>
-          <w:szCs w:val="28"/>
-          <w:lang w:val="en-US"/>
-        </w:rPr>
-        <w:t xml:space="preserve">=   </w:t>
-      </w:r>
-      <w:r>
-        <w:rPr>
-          <w:rFonts w:hint="default" w:ascii="Times New Roman" w:hAnsi="Times New Roman" w:cs="Times New Roman"/>
           <w:position w:val="-42"/>
           <w:sz w:val="28"/>
           <w:szCs w:val="28"/>
           <w:lang w:val="en-US"/>
         </w:rPr>
         <w:object>
-          <v:shape id="_x0000_i1157" o:spt="75" type="#_x0000_t75" style="height:51pt;width:175pt;" o:ole="t" filled="f" o:preferrelative="t" stroked="f" coordsize="21600,21600">
+          <v:shape id="_x0000_i1156" o:spt="75" type="#_x0000_t75" style="height:51pt;width:51pt;" o:ole="t" filled="f" o:preferrelative="t" stroked="f" coordsize="21600,21600">
             <v:path/>
             <v:fill on="f" focussize="0,0"/>
             <v:stroke on="f"/>
@@ -9967,46 +9995,30 @@
             <w10:wrap type="none"/>
             <w10:anchorlock/>
           </v:shape>
-          <o:OLEObject Type="Embed" ProgID="Equation.KSEE3" ShapeID="_x0000_i1157" DrawAspect="Content" ObjectID="_1468075857" r:id="rId260">
+          <o:OLEObject Type="Embed" ProgID="Equation.KSEE3" ShapeID="_x0000_i1156" DrawAspect="Content" ObjectID="_1468075857" r:id="rId260">
             <o:LockedField>false</o:LockedField>
           </o:OLEObject>
         </w:object>
       </w:r>
-    </w:p>
-    <w:p>
-      <w:pPr>
-        <w:pStyle w:val="8"/>
-        <w:numPr>
-          <w:ilvl w:val="0"/>
-          <w:numId w:val="0"/>
-        </w:numPr>
-        <w:ind w:leftChars="0" w:firstLine="280"/>
-        <w:rPr>
-          <w:rFonts w:hint="default" w:ascii="Times New Roman" w:hAnsi="Times New Roman" w:cs="Times New Roman"/>
-          <w:sz w:val="28"/>
-          <w:szCs w:val="28"/>
-          <w:lang w:val="en-US"/>
-        </w:rPr>
-      </w:pPr>
-      <w:r>
-        <w:rPr>
-          <w:rFonts w:hint="default" w:ascii="Times New Roman" w:hAnsi="Times New Roman" w:cs="Times New Roman"/>
-          <w:sz w:val="28"/>
-          <w:szCs w:val="28"/>
-          <w:lang w:val="en-US"/>
-        </w:rPr>
-        <w:t xml:space="preserve"> Ứng với </w:t>
-      </w:r>
-      <w:r>
-        <w:rPr>
-          <w:rFonts w:hint="default" w:ascii="Times New Roman" w:hAnsi="Times New Roman" w:cs="Times New Roman"/>
-          <w:position w:val="-12"/>
+      <w:r>
+        <w:rPr>
+          <w:rFonts w:hint="default" w:ascii="Times New Roman" w:hAnsi="Times New Roman" w:cs="Times New Roman"/>
+          <w:sz w:val="28"/>
+          <w:szCs w:val="28"/>
+          <w:lang w:val="en-US"/>
+        </w:rPr>
+        <w:t xml:space="preserve">=   </w:t>
+      </w:r>
+      <w:r>
+        <w:rPr>
+          <w:rFonts w:hint="default" w:ascii="Times New Roman" w:hAnsi="Times New Roman" w:cs="Times New Roman"/>
+          <w:position w:val="-42"/>
           <w:sz w:val="28"/>
           <w:szCs w:val="28"/>
           <w:lang w:val="en-US"/>
         </w:rPr>
         <w:object>
-          <v:shape id="_x0000_i1158" o:spt="75" type="#_x0000_t75" style="height:21.6pt;width:16.75pt;" o:ole="t" filled="f" o:preferrelative="t" stroked="f" coordsize="21600,21600">
+          <v:shape id="_x0000_i1157" o:spt="75" type="#_x0000_t75" style="height:51pt;width:175pt;" o:ole="t" filled="f" o:preferrelative="t" stroked="f" coordsize="21600,21600">
             <v:path/>
             <v:fill on="f" focussize="0,0"/>
             <v:stroke on="f"/>
@@ -10015,19 +10027,35 @@
             <w10:wrap type="none"/>
             <w10:anchorlock/>
           </v:shape>
-          <o:OLEObject Type="Embed" ProgID="Equation.KSEE3" ShapeID="_x0000_i1158" DrawAspect="Content" ObjectID="_1468075858" r:id="rId262">
+          <o:OLEObject Type="Embed" ProgID="Equation.KSEE3" ShapeID="_x0000_i1157" DrawAspect="Content" ObjectID="_1468075858" r:id="rId262">
             <o:LockedField>false</o:LockedField>
           </o:OLEObject>
         </w:object>
       </w:r>
-      <w:r>
-        <w:rPr>
-          <w:rFonts w:hint="default" w:ascii="Times New Roman" w:hAnsi="Times New Roman" w:cs="Times New Roman"/>
-          <w:sz w:val="28"/>
-          <w:szCs w:val="28"/>
-          <w:lang w:val="en-US"/>
-        </w:rPr>
-        <w:t xml:space="preserve"> tính </w:t>
+    </w:p>
+    <w:p>
+      <w:pPr>
+        <w:pStyle w:val="8"/>
+        <w:numPr>
+          <w:ilvl w:val="0"/>
+          <w:numId w:val="0"/>
+        </w:numPr>
+        <w:ind w:leftChars="0" w:firstLine="280"/>
+        <w:rPr>
+          <w:rFonts w:hint="default" w:ascii="Times New Roman" w:hAnsi="Times New Roman" w:cs="Times New Roman"/>
+          <w:sz w:val="28"/>
+          <w:szCs w:val="28"/>
+          <w:lang w:val="en-US"/>
+        </w:rPr>
+      </w:pPr>
+      <w:r>
+        <w:rPr>
+          <w:rFonts w:hint="default" w:ascii="Times New Roman" w:hAnsi="Times New Roman" w:cs="Times New Roman"/>
+          <w:sz w:val="28"/>
+          <w:szCs w:val="28"/>
+          <w:lang w:val="en-US"/>
+        </w:rPr>
+        <w:t xml:space="preserve"> Ứng với </w:t>
       </w:r>
       <w:r>
         <w:rPr>
@@ -10038,7 +10066,7 @@
           <w:lang w:val="en-US"/>
         </w:rPr>
         <w:object>
-          <v:shape id="_x0000_i1159" o:spt="75" type="#_x0000_t75" style="height:20.8pt;width:64.8pt;" o:ole="t" filled="f" o:preferrelative="t" stroked="f" coordsize="21600,21600">
+          <v:shape id="_x0000_i1158" o:spt="75" type="#_x0000_t75" style="height:21.6pt;width:16.75pt;" o:ole="t" filled="f" o:preferrelative="t" stroked="f" coordsize="21600,21600">
             <v:path/>
             <v:fill on="f" focussize="0,0"/>
             <v:stroke on="f"/>
@@ -10047,7 +10075,7 @@
             <w10:wrap type="none"/>
             <w10:anchorlock/>
           </v:shape>
-          <o:OLEObject Type="Embed" ProgID="Equation.KSEE3" ShapeID="_x0000_i1159" DrawAspect="Content" ObjectID="_1468075859" r:id="rId264">
+          <o:OLEObject Type="Embed" ProgID="Equation.KSEE3" ShapeID="_x0000_i1158" DrawAspect="Content" ObjectID="_1468075859" r:id="rId264">
             <o:LockedField>false</o:LockedField>
           </o:OLEObject>
         </w:object>
@@ -10059,7 +10087,7 @@
           <w:szCs w:val="28"/>
           <w:lang w:val="en-US"/>
         </w:rPr>
-        <w:t xml:space="preserve">ứng với hàm </w:t>
+        <w:t xml:space="preserve"> tính </w:t>
       </w:r>
       <w:r>
         <w:rPr>
@@ -10070,7 +10098,7 @@
           <w:lang w:val="en-US"/>
         </w:rPr>
         <w:object>
-          <v:shape id="_x0000_i1160" o:spt="75" type="#_x0000_t75" style="height:20.25pt;width:72pt;" o:ole="t" filled="f" o:preferrelative="t" stroked="f" coordsize="21600,21600">
+          <v:shape id="_x0000_i1159" o:spt="75" type="#_x0000_t75" style="height:20.8pt;width:64.8pt;" o:ole="t" filled="f" o:preferrelative="t" stroked="f" coordsize="21600,21600">
             <v:path/>
             <v:fill on="f" focussize="0,0"/>
             <v:stroke on="f"/>
@@ -10079,7 +10107,39 @@
             <w10:wrap type="none"/>
             <w10:anchorlock/>
           </v:shape>
-          <o:OLEObject Type="Embed" ProgID="Equation.KSEE3" ShapeID="_x0000_i1160" DrawAspect="Content" ObjectID="_1468075860" r:id="rId266">
+          <o:OLEObject Type="Embed" ProgID="Equation.KSEE3" ShapeID="_x0000_i1159" DrawAspect="Content" ObjectID="_1468075860" r:id="rId266">
+            <o:LockedField>false</o:LockedField>
+          </o:OLEObject>
+        </w:object>
+      </w:r>
+      <w:r>
+        <w:rPr>
+          <w:rFonts w:hint="default" w:ascii="Times New Roman" w:hAnsi="Times New Roman" w:cs="Times New Roman"/>
+          <w:sz w:val="28"/>
+          <w:szCs w:val="28"/>
+          <w:lang w:val="en-US"/>
+        </w:rPr>
+        <w:t xml:space="preserve">ứng với hàm </w:t>
+      </w:r>
+      <w:r>
+        <w:rPr>
+          <w:rFonts w:hint="default" w:ascii="Times New Roman" w:hAnsi="Times New Roman" w:cs="Times New Roman"/>
+          <w:position w:val="-12"/>
+          <w:sz w:val="28"/>
+          <w:szCs w:val="28"/>
+          <w:lang w:val="en-US"/>
+        </w:rPr>
+        <w:object>
+          <v:shape id="_x0000_i1160" o:spt="75" type="#_x0000_t75" style="height:20.25pt;width:72pt;" o:ole="t" filled="f" o:preferrelative="t" stroked="f" coordsize="21600,21600">
+            <v:path/>
+            <v:fill on="f" focussize="0,0"/>
+            <v:stroke on="f"/>
+            <v:imagedata r:id="rId269" o:title=""/>
+            <o:lock v:ext="edit" aspectratio="t"/>
+            <w10:wrap type="none"/>
+            <w10:anchorlock/>
+          </v:shape>
+          <o:OLEObject Type="Embed" ProgID="Equation.KSEE3" ShapeID="_x0000_i1160" DrawAspect="Content" ObjectID="_1468075861" r:id="rId268">
             <o:LockedField>false</o:LockedField>
           </o:OLEObject>
         </w:object>
@@ -10188,12 +10248,12 @@
             <v:path/>
             <v:fill on="f" focussize="0,0"/>
             <v:stroke on="f"/>
-            <v:imagedata r:id="rId269" o:title=""/>
+            <v:imagedata r:id="rId271" o:title=""/>
             <o:lock v:ext="edit" aspectratio="t"/>
             <w10:wrap type="none"/>
             <w10:anchorlock/>
           </v:shape>
-          <o:OLEObject Type="Embed" ProgID="Equation.KSEE3" ShapeID="_x0000_i1161" DrawAspect="Content" ObjectID="_1468075861" r:id="rId268">
+          <o:OLEObject Type="Embed" ProgID="Equation.KSEE3" ShapeID="_x0000_i1161" DrawAspect="Content" ObjectID="_1468075862" r:id="rId270">
             <o:LockedField>false</o:LockedField>
           </o:OLEObject>
         </w:object>
@@ -10205,7 +10265,7 @@
           <w:szCs w:val="28"/>
           <w:lang w:val="en-US"/>
         </w:rPr>
-        <w:t xml:space="preserve">   </w:t>
+        <w:t xml:space="preserve"> </w:t>
       </w:r>
     </w:p>
     <w:p>
@@ -10215,48 +10275,14 @@
           <w:ilvl w:val="0"/>
           <w:numId w:val="0"/>
         </w:numPr>
-        <w:ind w:leftChars="0"/>
-        <w:rPr>
-          <w:rFonts w:hint="default" w:ascii="Times New Roman" w:hAnsi="Times New Roman" w:cs="Times New Roman"/>
-          <w:sz w:val="28"/>
-          <w:szCs w:val="28"/>
-          <w:lang w:val="en-US"/>
-        </w:rPr>
-      </w:pPr>
-      <w:r>
-        <w:rPr>
-          <w:rFonts w:hint="default" w:ascii="Times New Roman" w:hAnsi="Times New Roman" w:cs="Times New Roman"/>
-          <w:sz w:val="28"/>
-          <w:szCs w:val="28"/>
-          <w:lang w:val="en-US"/>
-        </w:rPr>
-        <w:t>e)</w:t>
-      </w:r>
-    </w:p>
-    <w:p>
-      <w:pPr>
-        <w:pStyle w:val="8"/>
-        <w:numPr>
-          <w:ilvl w:val="0"/>
-          <w:numId w:val="5"/>
-        </w:numPr>
-        <w:ind w:left="420" w:leftChars="0" w:hanging="420" w:firstLineChars="0"/>
-        <w:rPr>
-          <w:rFonts w:hint="default" w:ascii="Times New Roman" w:hAnsi="Times New Roman" w:cs="Times New Roman"/>
-          <w:sz w:val="28"/>
-          <w:szCs w:val="28"/>
-          <w:lang w:val="en-US"/>
-        </w:rPr>
-      </w:pPr>
-      <w:r>
-        <w:rPr>
-          <w:rFonts w:hint="default" w:ascii="Times New Roman" w:hAnsi="Times New Roman" w:cs="Times New Roman"/>
-          <w:sz w:val="28"/>
-          <w:szCs w:val="28"/>
-          <w:lang w:val="en-US"/>
-        </w:rPr>
-        <w:t xml:space="preserve">   Áp dụng phương pháp Euler: </w:t>
-      </w:r>
+        <w:ind w:leftChars="0" w:firstLine="280"/>
+        <w:rPr>
+          <w:rFonts w:hint="default" w:ascii="Times New Roman" w:hAnsi="Times New Roman" w:cs="Times New Roman"/>
+          <w:sz w:val="28"/>
+          <w:szCs w:val="28"/>
+          <w:lang w:val="en-US"/>
+        </w:rPr>
+      </w:pPr>
     </w:p>
     <w:p>
       <w:pPr>
@@ -10265,22 +10291,22 @@
           <w:ilvl w:val="0"/>
           <w:numId w:val="0"/>
         </w:numPr>
-        <w:ind w:leftChars="0"/>
-        <w:rPr>
-          <w:rFonts w:hint="default" w:ascii="Times New Roman" w:hAnsi="Times New Roman" w:cs="Times New Roman"/>
-          <w:sz w:val="28"/>
-          <w:szCs w:val="28"/>
-          <w:lang w:val="en-US"/>
-        </w:rPr>
-      </w:pPr>
-      <w:r>
-        <w:rPr>
-          <w:rFonts w:hint="default" w:ascii="Times New Roman" w:hAnsi="Times New Roman" w:cs="Times New Roman"/>
-          <w:sz w:val="28"/>
-          <w:szCs w:val="28"/>
-          <w:lang w:val="en-US"/>
-        </w:rPr>
-        <w:t xml:space="preserve">Xét cho </w:t>
+        <w:ind w:leftChars="0" w:firstLine="280"/>
+        <w:rPr>
+          <w:rFonts w:hint="default" w:ascii="Times New Roman" w:hAnsi="Times New Roman" w:cs="Times New Roman"/>
+          <w:sz w:val="28"/>
+          <w:szCs w:val="28"/>
+          <w:lang w:val="en-US"/>
+        </w:rPr>
+      </w:pPr>
+      <w:r>
+        <w:rPr>
+          <w:rFonts w:hint="default" w:ascii="Times New Roman" w:hAnsi="Times New Roman" w:cs="Times New Roman"/>
+          <w:sz w:val="28"/>
+          <w:szCs w:val="28"/>
+          <w:lang w:val="en-US"/>
+        </w:rPr>
+        <w:t xml:space="preserve">Với TH cho tính </w:t>
       </w:r>
       <w:r>
         <w:rPr>
@@ -10291,40 +10317,7 @@
           <w:lang w:val="en-US"/>
         </w:rPr>
         <w:object>
-          <v:shape id="_x0000_i1162" o:spt="75" type="#_x0000_t75" style="height:20.1pt;width:73.75pt;" o:ole="t" filled="f" o:preferrelative="t" stroked="f" coordsize="21600,21600">
-            <v:path/>
-            <v:fill on="f" focussize="0,0"/>
-            <v:stroke on="f"/>
-            <v:imagedata r:id="rId271" o:title=""/>
-            <o:lock v:ext="edit" aspectratio="t"/>
-            <w10:wrap type="none"/>
-            <w10:anchorlock/>
-          </v:shape>
-          <o:OLEObject Type="Embed" ProgID="Equation.KSEE3" ShapeID="_x0000_i1162" DrawAspect="Content" ObjectID="_1468075862" r:id="rId270">
-            <o:LockedField>false</o:LockedField>
-          </o:OLEObject>
-        </w:object>
-      </w:r>
-      <w:r>
-        <w:rPr>
-          <w:rFonts w:hint="default" w:ascii="Times New Roman" w:hAnsi="Times New Roman" w:cs="Times New Roman"/>
-          <w:sz w:val="28"/>
-          <w:szCs w:val="28"/>
-          <w:lang w:val="en-US"/>
-        </w:rPr>
-        <w:t xml:space="preserve">,Tính nghiệm tại </w:t>
-      </w:r>
-      <w:r>
-        <w:rPr>
-          <w:rFonts w:hint="default" w:ascii="Times New Roman" w:hAnsi="Times New Roman" w:cs="Times New Roman"/>
-          <w:position w:val="-12"/>
-          <w:sz w:val="28"/>
-          <w:szCs w:val="28"/>
-          <w:lang w:val="en-US"/>
-        </w:rPr>
-        <w:object>
-          <v:shape id="_x0000_i1163" o:spt="75" type="#_x0000_t75" style="height:18pt;width:62pt;" o:ole="t" filled="f" o:preferrelative="t" stroked="f" coordsize="21600,21600">
-            <v:path/>
+          <v:shape id="_x0000_i1285" o:spt="75" type="#_x0000_t75" style="height:18pt;width:53pt;" o:ole="t" filled="f" o:preferrelative="t" stroked="f" coordsize="21600,21600">
             <v:fill on="f" focussize="0,0"/>
             <v:stroke on="f"/>
             <v:imagedata r:id="rId273" o:title=""/>
@@ -10332,7 +10325,7 @@
             <w10:wrap type="none"/>
             <w10:anchorlock/>
           </v:shape>
-          <o:OLEObject Type="Embed" ProgID="Equation.KSEE3" ShapeID="_x0000_i1163" DrawAspect="Content" ObjectID="_1468075863" r:id="rId272">
+          <o:OLEObject Type="Embed" ProgID="Equation.KSEE3" ShapeID="_x0000_i1285" DrawAspect="Content" ObjectID="_1468075863" r:id="rId272">
             <o:LockedField>false</o:LockedField>
           </o:OLEObject>
         </w:object>
@@ -10340,14 +10333,22 @@
       <w:r>
         <w:rPr>
           <w:rFonts w:hint="default" w:ascii="Times New Roman" w:hAnsi="Times New Roman" w:cs="Times New Roman"/>
-          <w:position w:val="-10"/>
+          <w:sz w:val="28"/>
+          <w:szCs w:val="28"/>
+          <w:lang w:val="en-US"/>
+        </w:rPr>
+        <w:t xml:space="preserve">thì ta lấy kết quả cho của </w:t>
+      </w:r>
+      <w:r>
+        <w:rPr>
+          <w:rFonts w:hint="default" w:ascii="Times New Roman" w:hAnsi="Times New Roman" w:cs="Times New Roman"/>
+          <w:position w:val="-12"/>
           <w:sz w:val="28"/>
           <w:szCs w:val="28"/>
           <w:lang w:val="en-US"/>
         </w:rPr>
         <w:object>
-          <v:shape id="_x0000_i1164" o:spt="75" type="#_x0000_t75" style="height:16pt;width:119pt;" o:ole="t" filled="f" o:preferrelative="t" stroked="f" coordsize="21600,21600">
-            <v:path/>
+          <v:shape id="_x0000_i1286" o:spt="75" type="#_x0000_t75" style="height:18pt;width:29pt;" o:ole="t" filled="f" o:preferrelative="t" stroked="f" coordsize="21600,21600">
             <v:fill on="f" focussize="0,0"/>
             <v:stroke on="f"/>
             <v:imagedata r:id="rId275" o:title=""/>
@@ -10355,7 +10356,200 @@
             <w10:wrap type="none"/>
             <w10:anchorlock/>
           </v:shape>
-          <o:OLEObject Type="Embed" ProgID="Equation.KSEE3" ShapeID="_x0000_i1164" DrawAspect="Content" ObjectID="_1468075864" r:id="rId274">
+          <o:OLEObject Type="Embed" ProgID="Equation.KSEE3" ShapeID="_x0000_i1286" DrawAspect="Content" ObjectID="_1468075864" r:id="rId274">
+            <o:LockedField>false</o:LockedField>
+          </o:OLEObject>
+        </w:object>
+      </w:r>
+      <w:r>
+        <w:rPr>
+          <w:rFonts w:hint="default" w:ascii="Times New Roman" w:hAnsi="Times New Roman" w:cs="Times New Roman"/>
+          <w:sz w:val="28"/>
+          <w:szCs w:val="28"/>
+          <w:lang w:val="en-US"/>
+        </w:rPr>
+        <w:t xml:space="preserve">làm giá trị đầu vào cho </w:t>
+      </w:r>
+      <w:r>
+        <w:rPr>
+          <w:rFonts w:hint="default" w:ascii="Times New Roman" w:hAnsi="Times New Roman" w:cs="Times New Roman"/>
+          <w:position w:val="-12"/>
+          <w:sz w:val="28"/>
+          <w:szCs w:val="28"/>
+          <w:lang w:val="en-US"/>
+        </w:rPr>
+        <w:object>
+          <v:shape id="_x0000_i1287" o:spt="75" type="#_x0000_t75" style="height:18pt;width:35pt;" o:ole="t" filled="f" o:preferrelative="t" stroked="f" coordsize="21600,21600">
+            <v:fill on="f" focussize="0,0"/>
+            <v:stroke on="f"/>
+            <v:imagedata r:id="rId277" o:title=""/>
+            <o:lock v:ext="edit" aspectratio="t"/>
+            <w10:wrap type="none"/>
+            <w10:anchorlock/>
+          </v:shape>
+          <o:OLEObject Type="Embed" ProgID="Equation.KSEE3" ShapeID="_x0000_i1287" DrawAspect="Content" ObjectID="_1468075865" r:id="rId276">
+            <o:LockedField>false</o:LockedField>
+          </o:OLEObject>
+        </w:object>
+      </w:r>
+      <w:r>
+        <w:rPr>
+          <w:rFonts w:hint="default" w:ascii="Times New Roman" w:hAnsi="Times New Roman" w:cs="Times New Roman"/>
+          <w:sz w:val="28"/>
+          <w:szCs w:val="28"/>
+          <w:lang w:val="en-US"/>
+        </w:rPr>
+        <w:t xml:space="preserve">và tiếp tục thế cho đến khi nào tới n.   </w:t>
+      </w:r>
+    </w:p>
+    <w:p>
+      <w:pPr>
+        <w:pStyle w:val="8"/>
+        <w:numPr>
+          <w:ilvl w:val="0"/>
+          <w:numId w:val="0"/>
+        </w:numPr>
+        <w:ind w:leftChars="0"/>
+        <w:rPr>
+          <w:rFonts w:hint="default" w:ascii="Times New Roman" w:hAnsi="Times New Roman" w:cs="Times New Roman"/>
+          <w:sz w:val="28"/>
+          <w:szCs w:val="28"/>
+          <w:lang w:val="en-US"/>
+        </w:rPr>
+      </w:pPr>
+      <w:r>
+        <w:rPr>
+          <w:rFonts w:hint="default" w:ascii="Times New Roman" w:hAnsi="Times New Roman" w:cs="Times New Roman"/>
+          <w:sz w:val="28"/>
+          <w:szCs w:val="28"/>
+          <w:lang w:val="en-US"/>
+        </w:rPr>
+        <w:t>e)</w:t>
+      </w:r>
+    </w:p>
+    <w:p>
+      <w:pPr>
+        <w:pStyle w:val="8"/>
+        <w:numPr>
+          <w:ilvl w:val="0"/>
+          <w:numId w:val="5"/>
+        </w:numPr>
+        <w:ind w:left="420" w:leftChars="0" w:hanging="420" w:firstLineChars="0"/>
+        <w:rPr>
+          <w:rFonts w:hint="default" w:ascii="Times New Roman" w:hAnsi="Times New Roman" w:cs="Times New Roman"/>
+          <w:sz w:val="28"/>
+          <w:szCs w:val="28"/>
+          <w:lang w:val="en-US"/>
+        </w:rPr>
+      </w:pPr>
+      <w:r>
+        <w:rPr>
+          <w:rFonts w:hint="default" w:ascii="Times New Roman" w:hAnsi="Times New Roman" w:cs="Times New Roman"/>
+          <w:sz w:val="28"/>
+          <w:szCs w:val="28"/>
+          <w:lang w:val="en-US"/>
+        </w:rPr>
+        <w:t xml:space="preserve">   Áp dụng phương pháp Euler: </w:t>
+      </w:r>
+    </w:p>
+    <w:p>
+      <w:pPr>
+        <w:pStyle w:val="8"/>
+        <w:numPr>
+          <w:ilvl w:val="0"/>
+          <w:numId w:val="0"/>
+        </w:numPr>
+        <w:ind w:leftChars="0"/>
+        <w:rPr>
+          <w:rFonts w:hint="default" w:ascii="Times New Roman" w:hAnsi="Times New Roman" w:cs="Times New Roman"/>
+          <w:sz w:val="28"/>
+          <w:szCs w:val="28"/>
+          <w:lang w:val="en-US"/>
+        </w:rPr>
+      </w:pPr>
+      <w:r>
+        <w:rPr>
+          <w:rFonts w:hint="default" w:ascii="Times New Roman" w:hAnsi="Times New Roman" w:cs="Times New Roman"/>
+          <w:sz w:val="28"/>
+          <w:szCs w:val="28"/>
+          <w:lang w:val="en-US"/>
+        </w:rPr>
+        <w:t xml:space="preserve">Xét cho </w:t>
+      </w:r>
+      <w:r>
+        <w:rPr>
+          <w:rFonts w:hint="default" w:ascii="Times New Roman" w:hAnsi="Times New Roman" w:cs="Times New Roman"/>
+          <w:position w:val="-12"/>
+          <w:sz w:val="28"/>
+          <w:szCs w:val="28"/>
+          <w:lang w:val="en-US"/>
+        </w:rPr>
+        <w:object>
+          <v:shape id="_x0000_i1162" o:spt="75" type="#_x0000_t75" style="height:20.1pt;width:73.75pt;" o:ole="t" filled="f" o:preferrelative="t" stroked="f" coordsize="21600,21600">
+            <v:path/>
+            <v:fill on="f" focussize="0,0"/>
+            <v:stroke on="f"/>
+            <v:imagedata r:id="rId279" o:title=""/>
+            <o:lock v:ext="edit" aspectratio="t"/>
+            <w10:wrap type="none"/>
+            <w10:anchorlock/>
+          </v:shape>
+          <o:OLEObject Type="Embed" ProgID="Equation.KSEE3" ShapeID="_x0000_i1162" DrawAspect="Content" ObjectID="_1468075866" r:id="rId278">
+            <o:LockedField>false</o:LockedField>
+          </o:OLEObject>
+        </w:object>
+      </w:r>
+      <w:r>
+        <w:rPr>
+          <w:rFonts w:hint="default" w:ascii="Times New Roman" w:hAnsi="Times New Roman" w:cs="Times New Roman"/>
+          <w:sz w:val="28"/>
+          <w:szCs w:val="28"/>
+          <w:lang w:val="en-US"/>
+        </w:rPr>
+        <w:t xml:space="preserve">,Tính nghiệm tại </w:t>
+      </w:r>
+      <w:r>
+        <w:rPr>
+          <w:rFonts w:hint="default" w:ascii="Times New Roman" w:hAnsi="Times New Roman" w:cs="Times New Roman"/>
+          <w:position w:val="-12"/>
+          <w:sz w:val="28"/>
+          <w:szCs w:val="28"/>
+          <w:lang w:val="en-US"/>
+        </w:rPr>
+        <w:object>
+          <v:shape id="_x0000_i1163" o:spt="75" type="#_x0000_t75" style="height:18pt;width:62pt;" o:ole="t" filled="f" o:preferrelative="t" stroked="f" coordsize="21600,21600">
+            <v:path/>
+            <v:fill on="f" focussize="0,0"/>
+            <v:stroke on="f"/>
+            <v:imagedata r:id="rId281" o:title=""/>
+            <o:lock v:ext="edit" aspectratio="t"/>
+            <w10:wrap type="none"/>
+            <w10:anchorlock/>
+          </v:shape>
+          <o:OLEObject Type="Embed" ProgID="Equation.KSEE3" ShapeID="_x0000_i1163" DrawAspect="Content" ObjectID="_1468075867" r:id="rId280">
+            <o:LockedField>false</o:LockedField>
+          </o:OLEObject>
+        </w:object>
+      </w:r>
+      <w:r>
+        <w:rPr>
+          <w:rFonts w:hint="default" w:ascii="Times New Roman" w:hAnsi="Times New Roman" w:cs="Times New Roman"/>
+          <w:position w:val="-10"/>
+          <w:sz w:val="28"/>
+          <w:szCs w:val="28"/>
+          <w:lang w:val="en-US"/>
+        </w:rPr>
+        <w:object>
+          <v:shape id="_x0000_i1164" o:spt="75" type="#_x0000_t75" style="height:16pt;width:119pt;" o:ole="t" filled="f" o:preferrelative="t" stroked="f" coordsize="21600,21600">
+            <v:path/>
+            <v:fill on="f" focussize="0,0"/>
+            <v:stroke on="f"/>
+            <v:imagedata r:id="rId283" o:title=""/>
+            <o:lock v:ext="edit" aspectratio="t"/>
+            <w10:wrap type="none"/>
+            <w10:anchorlock/>
+          </v:shape>
+          <o:OLEObject Type="Embed" ProgID="Equation.KSEE3" ShapeID="_x0000_i1164" DrawAspect="Content" ObjectID="_1468075868" r:id="rId282">
             <o:LockedField>false</o:LockedField>
           </o:OLEObject>
         </w:object>
@@ -10560,12 +10754,12 @@
             <v:path/>
             <v:fill on="f" focussize="0,0"/>
             <v:stroke on="f"/>
-            <v:imagedata r:id="rId277" o:title=""/>
+            <v:imagedata r:id="rId285" o:title=""/>
             <o:lock v:ext="edit" aspectratio="t"/>
             <w10:wrap type="none"/>
             <w10:anchorlock/>
           </v:shape>
-          <o:OLEObject Type="Embed" ProgID="Equation.KSEE3" ShapeID="_x0000_i1165" DrawAspect="Content" ObjectID="_1468075865" r:id="rId276">
+          <o:OLEObject Type="Embed" ProgID="Equation.KSEE3" ShapeID="_x0000_i1165" DrawAspect="Content" ObjectID="_1468075869" r:id="rId284">
             <o:LockedField>false</o:LockedField>
           </o:OLEObject>
         </w:object>
@@ -10588,12 +10782,12 @@
             <v:path/>
             <v:fill on="f" focussize="0,0"/>
             <v:stroke on="f"/>
-            <v:imagedata r:id="rId279" o:title=""/>
+            <v:imagedata r:id="rId287" o:title=""/>
             <o:lock v:ext="edit" aspectratio="t"/>
             <w10:wrap type="none"/>
             <w10:anchorlock/>
           </v:shape>
-          <o:OLEObject Type="Embed" ProgID="Equation.KSEE3" ShapeID="_x0000_i1166" DrawAspect="Content" ObjectID="_1468075866" r:id="rId278">
+          <o:OLEObject Type="Embed" ProgID="Equation.KSEE3" ShapeID="_x0000_i1166" DrawAspect="Content" ObjectID="_1468075870" r:id="rId286">
             <o:LockedField>false</o:LockedField>
           </o:OLEObject>
         </w:object>
@@ -10609,12 +10803,12 @@
             <v:path/>
             <v:fill on="f" focussize="0,0"/>
             <v:stroke on="f"/>
-            <v:imagedata r:id="rId281" o:title=""/>
+            <v:imagedata r:id="rId289" o:title=""/>
             <o:lock v:ext="edit" aspectratio="t"/>
             <w10:wrap type="none"/>
             <w10:anchorlock/>
           </v:shape>
-          <o:OLEObject Type="Embed" ProgID="Equation.KSEE3" ShapeID="_x0000_i1167" DrawAspect="Content" ObjectID="_1468075867" r:id="rId280">
+          <o:OLEObject Type="Embed" ProgID="Equation.KSEE3" ShapeID="_x0000_i1167" DrawAspect="Content" ObjectID="_1468075871" r:id="rId288">
             <o:LockedField>false</o:LockedField>
           </o:OLEObject>
         </w:object>
@@ -10657,12 +10851,12 @@
             <v:path/>
             <v:fill on="f" focussize="0,0"/>
             <v:stroke on="f"/>
-            <v:imagedata r:id="rId283" o:title=""/>
+            <v:imagedata r:id="rId291" o:title=""/>
             <o:lock v:ext="edit" aspectratio="t"/>
             <w10:wrap type="none"/>
             <w10:anchorlock/>
           </v:shape>
-          <o:OLEObject Type="Embed" ProgID="Equation.KSEE3" ShapeID="_x0000_i1168" DrawAspect="Content" ObjectID="_1468075868" r:id="rId282">
+          <o:OLEObject Type="Embed" ProgID="Equation.KSEE3" ShapeID="_x0000_i1168" DrawAspect="Content" ObjectID="_1468075872" r:id="rId290">
             <o:LockedField>false</o:LockedField>
           </o:OLEObject>
         </w:object>
@@ -10771,12 +10965,12 @@
             <v:path/>
             <v:fill on="f" focussize="0,0"/>
             <v:stroke on="f"/>
-            <v:imagedata r:id="rId285" o:title=""/>
+            <v:imagedata r:id="rId293" o:title=""/>
             <o:lock v:ext="edit" aspectratio="t"/>
             <w10:wrap type="none"/>
             <w10:anchorlock/>
           </v:shape>
-          <o:OLEObject Type="Embed" ProgID="Equation.KSEE3" ShapeID="_x0000_i1169" DrawAspect="Content" ObjectID="_1468075869" r:id="rId284">
+          <o:OLEObject Type="Embed" ProgID="Equation.KSEE3" ShapeID="_x0000_i1169" DrawAspect="Content" ObjectID="_1468075873" r:id="rId292">
             <o:LockedField>false</o:LockedField>
           </o:OLEObject>
         </w:object>
@@ -10885,12 +11079,12 @@
             <v:path/>
             <v:fill on="f" focussize="0,0"/>
             <v:stroke on="f"/>
-            <v:imagedata r:id="rId287" o:title=""/>
+            <v:imagedata r:id="rId295" o:title=""/>
             <o:lock v:ext="edit" aspectratio="t"/>
             <w10:wrap type="none"/>
             <w10:anchorlock/>
           </v:shape>
-          <o:OLEObject Type="Embed" ProgID="Equation.KSEE3" ShapeID="_x0000_i1170" DrawAspect="Content" ObjectID="_1468075870" r:id="rId286">
+          <o:OLEObject Type="Embed" ProgID="Equation.KSEE3" ShapeID="_x0000_i1170" DrawAspect="Content" ObjectID="_1468075874" r:id="rId294">
             <o:LockedField>false</o:LockedField>
           </o:OLEObject>
         </w:object>
@@ -11065,12 +11259,12 @@
             <v:path/>
             <v:fill on="f" focussize="0,0"/>
             <v:stroke on="f"/>
-            <v:imagedata r:id="rId289" o:title=""/>
+            <v:imagedata r:id="rId297" o:title=""/>
             <o:lock v:ext="edit" aspectratio="t"/>
             <w10:wrap type="none"/>
             <w10:anchorlock/>
           </v:shape>
-          <o:OLEObject Type="Embed" ProgID="Equation.KSEE3" ShapeID="_x0000_i1171" DrawAspect="Content" ObjectID="_1468075871" r:id="rId288">
+          <o:OLEObject Type="Embed" ProgID="Equation.KSEE3" ShapeID="_x0000_i1171" DrawAspect="Content" ObjectID="_1468075875" r:id="rId296">
             <o:LockedField>false</o:LockedField>
           </o:OLEObject>
         </w:object>
@@ -11106,12 +11300,12 @@
             <v:path/>
             <v:fill on="f" focussize="0,0"/>
             <v:stroke on="f"/>
-            <v:imagedata r:id="rId291" o:title=""/>
+            <v:imagedata r:id="rId299" o:title=""/>
             <o:lock v:ext="edit" aspectratio="t"/>
             <w10:wrap type="none"/>
             <w10:anchorlock/>
           </v:shape>
-          <o:OLEObject Type="Embed" ProgID="Equation.KSEE3" ShapeID="_x0000_i1172" DrawAspect="Content" ObjectID="_1468075872" r:id="rId290">
+          <o:OLEObject Type="Embed" ProgID="Equation.KSEE3" ShapeID="_x0000_i1172" DrawAspect="Content" ObjectID="_1468075876" r:id="rId298">
             <o:LockedField>false</o:LockedField>
           </o:OLEObject>
         </w:object>
@@ -11179,12 +11373,12 @@
             <v:path/>
             <v:fill on="f" focussize="0,0"/>
             <v:stroke on="f"/>
-            <v:imagedata r:id="rId271" o:title=""/>
+            <v:imagedata r:id="rId279" o:title=""/>
             <o:lock v:ext="edit" aspectratio="t"/>
             <w10:wrap type="none"/>
             <w10:anchorlock/>
           </v:shape>
-          <o:OLEObject Type="Embed" ProgID="Equation.KSEE3" ShapeID="_x0000_i1173" DrawAspect="Content" ObjectID="_1468075873" r:id="rId292">
+          <o:OLEObject Type="Embed" ProgID="Equation.KSEE3" ShapeID="_x0000_i1173" DrawAspect="Content" ObjectID="_1468075877" r:id="rId300">
             <o:LockedField>false</o:LockedField>
           </o:OLEObject>
         </w:object>
@@ -11211,12 +11405,12 @@
             <v:path/>
             <v:fill on="f" focussize="0,0"/>
             <v:stroke on="f"/>
-            <v:imagedata r:id="rId294" o:title=""/>
+            <v:imagedata r:id="rId302" o:title=""/>
             <o:lock v:ext="edit" aspectratio="t"/>
             <w10:wrap type="none"/>
             <w10:anchorlock/>
           </v:shape>
-          <o:OLEObject Type="Embed" ProgID="Equation.KSEE3" ShapeID="_x0000_i1174" DrawAspect="Content" ObjectID="_1468075874" r:id="rId293">
+          <o:OLEObject Type="Embed" ProgID="Equation.KSEE3" ShapeID="_x0000_i1174" DrawAspect="Content" ObjectID="_1468075878" r:id="rId301">
             <o:LockedField>false</o:LockedField>
           </o:OLEObject>
         </w:object>
@@ -11234,12 +11428,12 @@
             <v:path/>
             <v:fill on="f" focussize="0,0"/>
             <v:stroke on="f"/>
-            <v:imagedata r:id="rId296" o:title=""/>
+            <v:imagedata r:id="rId304" o:title=""/>
             <o:lock v:ext="edit" aspectratio="t"/>
             <w10:wrap type="none"/>
             <w10:anchorlock/>
           </v:shape>
-          <o:OLEObject Type="Embed" ProgID="Equation.KSEE3" ShapeID="_x0000_i1175" DrawAspect="Content" ObjectID="_1468075875" r:id="rId295">
+          <o:OLEObject Type="Embed" ProgID="Equation.KSEE3" ShapeID="_x0000_i1175" DrawAspect="Content" ObjectID="_1468075879" r:id="rId303">
             <o:LockedField>false</o:LockedField>
           </o:OLEObject>
         </w:object>
@@ -11446,12 +11640,12 @@
             <v:path/>
             <v:fill on="f" focussize="0,0"/>
             <v:stroke on="f"/>
-            <v:imagedata r:id="rId277" o:title=""/>
+            <v:imagedata r:id="rId285" o:title=""/>
             <o:lock v:ext="edit" aspectratio="t"/>
             <w10:wrap type="none"/>
             <w10:anchorlock/>
           </v:shape>
-          <o:OLEObject Type="Embed" ProgID="Equation.KSEE3" ShapeID="_x0000_i1176" DrawAspect="Content" ObjectID="_1468075876" r:id="rId297">
+          <o:OLEObject Type="Embed" ProgID="Equation.KSEE3" ShapeID="_x0000_i1176" DrawAspect="Content" ObjectID="_1468075880" r:id="rId305">
             <o:LockedField>false</o:LockedField>
           </o:OLEObject>
         </w:object>
@@ -11474,12 +11668,12 @@
             <v:path/>
             <v:fill on="f" focussize="0,0"/>
             <v:stroke on="f"/>
-            <v:imagedata r:id="rId279" o:title=""/>
+            <v:imagedata r:id="rId287" o:title=""/>
             <o:lock v:ext="edit" aspectratio="t"/>
             <w10:wrap type="none"/>
             <w10:anchorlock/>
           </v:shape>
-          <o:OLEObject Type="Embed" ProgID="Equation.KSEE3" ShapeID="_x0000_i1177" DrawAspect="Content" ObjectID="_1468075877" r:id="rId298">
+          <o:OLEObject Type="Embed" ProgID="Equation.KSEE3" ShapeID="_x0000_i1177" DrawAspect="Content" ObjectID="_1468075881" r:id="rId306">
             <o:LockedField>false</o:LockedField>
           </o:OLEObject>
         </w:object>
@@ -11495,12 +11689,12 @@
             <v:path/>
             <v:fill on="f" focussize="0,0"/>
             <v:stroke on="f"/>
-            <v:imagedata r:id="rId281" o:title=""/>
+            <v:imagedata r:id="rId289" o:title=""/>
             <o:lock v:ext="edit" aspectratio="t"/>
             <w10:wrap type="none"/>
             <w10:anchorlock/>
           </v:shape>
-          <o:OLEObject Type="Embed" ProgID="Equation.KSEE3" ShapeID="_x0000_i1178" DrawAspect="Content" ObjectID="_1468075878" r:id="rId299">
+          <o:OLEObject Type="Embed" ProgID="Equation.KSEE3" ShapeID="_x0000_i1178" DrawAspect="Content" ObjectID="_1468075882" r:id="rId307">
             <o:LockedField>false</o:LockedField>
           </o:OLEObject>
         </w:object>
@@ -11516,6 +11710,7 @@
         <w:ind w:leftChars="0"/>
         <w:rPr>
           <w:rFonts w:hint="default" w:ascii="Times New Roman" w:hAnsi="Times New Roman" w:cs="Times New Roman"/>
+          <w:position w:val="-6"/>
           <w:sz w:val="28"/>
           <w:szCs w:val="28"/>
           <w:lang w:val="en-US"/>
@@ -11539,16 +11734,16 @@
           <w:lang w:val="en-US"/>
         </w:rPr>
         <w:object>
-          <v:shape id="_x0000_i1179" o:spt="75" type="#_x0000_t75" style="height:14.7pt;width:62.2pt;" o:ole="t" filled="f" o:preferrelative="t" stroked="f" coordsize="21600,21600">
+          <v:shape id="_x0000_i1179" o:spt="75" alt="" type="#_x0000_t75" style="height:14.7pt;width:62.2pt;" o:ole="t" filled="f" o:preferrelative="t" stroked="f" coordsize="21600,21600">
             <v:path/>
             <v:fill on="f" focussize="0,0"/>
             <v:stroke on="f"/>
-            <v:imagedata r:id="rId301" o:title=""/>
+            <v:imagedata r:id="rId309" o:title=""/>
             <o:lock v:ext="edit" aspectratio="t"/>
             <w10:wrap type="none"/>
             <w10:anchorlock/>
           </v:shape>
-          <o:OLEObject Type="Embed" ProgID="Equation.KSEE3" ShapeID="_x0000_i1179" DrawAspect="Content" ObjectID="_1468075879" r:id="rId300">
+          <o:OLEObject Type="Embed" ProgID="Equation.KSEE3" ShapeID="_x0000_i1179" DrawAspect="Content" ObjectID="_1468075883" r:id="rId308">
             <o:LockedField>false</o:LockedField>
           </o:OLEObject>
         </w:object>
@@ -11556,25 +11751,12 @@
       <w:r>
         <w:rPr>
           <w:rFonts w:hint="default" w:ascii="Times New Roman" w:hAnsi="Times New Roman" w:cs="Times New Roman"/>
-          <w:position w:val="-10"/>
-          <w:sz w:val="28"/>
-          <w:szCs w:val="28"/>
-          <w:lang w:val="en-US"/>
-        </w:rPr>
-        <w:object>
-          <v:shape id="_x0000_i1180" o:spt="75" type="#_x0000_t75" style="height:17pt;width:72pt;" o:ole="t" filled="f" o:preferrelative="t" stroked="f" coordsize="21600,21600">
-            <v:path/>
-            <v:fill on="f" focussize="0,0"/>
-            <v:stroke on="f"/>
-            <v:imagedata r:id="rId303" o:title=""/>
-            <o:lock v:ext="edit" aspectratio="t"/>
-            <w10:wrap type="none"/>
-            <w10:anchorlock/>
-          </v:shape>
-          <o:OLEObject Type="Embed" ProgID="Equation.KSEE3" ShapeID="_x0000_i1180" DrawAspect="Content" ObjectID="_1468075880" r:id="rId302">
-            <o:LockedField>false</o:LockedField>
-          </o:OLEObject>
-        </w:object>
+          <w:position w:val="-6"/>
+          <w:sz w:val="28"/>
+          <w:szCs w:val="28"/>
+          <w:lang w:val="en-US"/>
+        </w:rPr>
+        <w:t xml:space="preserve">   </w:t>
       </w:r>
     </w:p>
     <w:p>
@@ -11737,12 +11919,12 @@
             <v:path/>
             <v:fill on="f" focussize="0,0"/>
             <v:stroke on="f"/>
-            <v:imagedata r:id="rId305" o:title=""/>
+            <v:imagedata r:id="rId311" o:title=""/>
             <o:lock v:ext="edit" aspectratio="t"/>
             <w10:wrap type="none"/>
             <w10:anchorlock/>
           </v:shape>
-          <o:OLEObject Type="Embed" ProgID="Equation.KSEE3" ShapeID="_x0000_i1181" DrawAspect="Content" ObjectID="_1468075881" r:id="rId304">
+          <o:OLEObject Type="Embed" ProgID="Equation.KSEE3" ShapeID="_x0000_i1181" DrawAspect="Content" ObjectID="_1468075884" r:id="rId310">
             <o:LockedField>false</o:LockedField>
           </o:OLEObject>
         </w:object>
@@ -11769,12 +11951,12 @@
             <v:path/>
             <v:fill on="f" focussize="0,0"/>
             <v:stroke on="f"/>
-            <v:imagedata r:id="rId307" o:title=""/>
+            <v:imagedata r:id="rId313" o:title=""/>
             <o:lock v:ext="edit" aspectratio="t"/>
             <w10:wrap type="none"/>
             <w10:anchorlock/>
           </v:shape>
-          <o:OLEObject Type="Embed" ProgID="Equation.KSEE3" ShapeID="_x0000_i1182" DrawAspect="Content" ObjectID="_1468075882" r:id="rId306">
+          <o:OLEObject Type="Embed" ProgID="Equation.KSEE3" ShapeID="_x0000_i1182" DrawAspect="Content" ObjectID="_1468075885" r:id="rId312">
             <o:LockedField>false</o:LockedField>
           </o:OLEObject>
         </w:object>
@@ -11867,12 +12049,12 @@
             <v:path/>
             <v:fill on="f" focussize="0,0"/>
             <v:stroke on="f"/>
-            <v:imagedata r:id="rId309" o:title=""/>
+            <v:imagedata r:id="rId315" o:title=""/>
             <o:lock v:ext="edit" aspectratio="t"/>
             <w10:wrap type="none"/>
             <w10:anchorlock/>
           </v:shape>
-          <o:OLEObject Type="Embed" ProgID="Equation.KSEE3" ShapeID="_x0000_i1183" DrawAspect="Content" ObjectID="_1468075883" r:id="rId308">
+          <o:OLEObject Type="Embed" ProgID="Equation.KSEE3" ShapeID="_x0000_i1183" DrawAspect="Content" ObjectID="_1468075886" r:id="rId314">
             <o:LockedField>false</o:LockedField>
           </o:OLEObject>
         </w:object>
@@ -11972,12 +12154,12 @@
             <v:path/>
             <v:fill on="f" focussize="0,0"/>
             <v:stroke on="f"/>
-            <v:imagedata r:id="rId311" o:title=""/>
+            <v:imagedata r:id="rId317" o:title=""/>
             <o:lock v:ext="edit" aspectratio="t"/>
             <w10:wrap type="none"/>
             <w10:anchorlock/>
           </v:shape>
-          <o:OLEObject Type="Embed" ProgID="Equation.KSEE3" ShapeID="_x0000_i1184" DrawAspect="Content" ObjectID="_1468075884" r:id="rId310">
+          <o:OLEObject Type="Embed" ProgID="Equation.KSEE3" ShapeID="_x0000_i1184" DrawAspect="Content" ObjectID="_1468075887" r:id="rId316">
             <o:LockedField>false</o:LockedField>
           </o:OLEObject>
         </w:object>
@@ -12004,12 +12186,12 @@
             <v:path/>
             <v:fill on="f" focussize="0,0"/>
             <v:stroke on="f"/>
-            <v:imagedata r:id="rId313" o:title=""/>
+            <v:imagedata r:id="rId319" o:title=""/>
             <o:lock v:ext="edit" aspectratio="t"/>
             <w10:wrap type="none"/>
             <w10:anchorlock/>
           </v:shape>
-          <o:OLEObject Type="Embed" ProgID="Equation.KSEE3" ShapeID="_x0000_i1185" DrawAspect="Content" ObjectID="_1468075885" r:id="rId312">
+          <o:OLEObject Type="Embed" ProgID="Equation.KSEE3" ShapeID="_x0000_i1185" DrawAspect="Content" ObjectID="_1468075888" r:id="rId318">
             <o:LockedField>false</o:LockedField>
           </o:OLEObject>
         </w:object>
@@ -12059,12 +12241,12 @@
             <v:path/>
             <v:fill on="f" focussize="0,0"/>
             <v:stroke on="f"/>
-            <v:imagedata r:id="rId315" o:title=""/>
+            <v:imagedata r:id="rId321" o:title=""/>
             <o:lock v:ext="edit" aspectratio="t"/>
             <w10:wrap type="none"/>
             <w10:anchorlock/>
           </v:shape>
-          <o:OLEObject Type="Embed" ProgID="Equation.KSEE3" ShapeID="_x0000_i1186" DrawAspect="Content" ObjectID="_1468075886" r:id="rId314">
+          <o:OLEObject Type="Embed" ProgID="Equation.KSEE3" ShapeID="_x0000_i1186" DrawAspect="Content" ObjectID="_1468075889" r:id="rId320">
             <o:LockedField>false</o:LockedField>
           </o:OLEObject>
         </w:object>
@@ -12180,12 +12362,12 @@
             <v:path/>
             <v:fill on="f" focussize="0,0"/>
             <v:stroke on="f"/>
-            <v:imagedata r:id="rId317" o:title=""/>
+            <v:imagedata r:id="rId323" o:title=""/>
             <o:lock v:ext="edit" aspectratio="t"/>
             <w10:wrap type="none"/>
             <w10:anchorlock/>
           </v:shape>
-          <o:OLEObject Type="Embed" ProgID="Equation.KSEE3" ShapeID="_x0000_i1187" DrawAspect="Content" ObjectID="_1468075887" r:id="rId316">
+          <o:OLEObject Type="Embed" ProgID="Equation.KSEE3" ShapeID="_x0000_i1187" DrawAspect="Content" ObjectID="_1468075890" r:id="rId322">
             <o:LockedField>false</o:LockedField>
           </o:OLEObject>
         </w:object>
@@ -12219,12 +12401,12 @@
             <v:path/>
             <v:fill on="f" focussize="0,0"/>
             <v:stroke on="f"/>
-            <v:imagedata r:id="rId319" o:title=""/>
+            <v:imagedata r:id="rId325" o:title=""/>
             <o:lock v:ext="edit" aspectratio="t"/>
             <w10:wrap type="none"/>
             <w10:anchorlock/>
           </v:shape>
-          <o:OLEObject Type="Embed" ProgID="Equation.KSEE3" ShapeID="_x0000_i1188" DrawAspect="Content" ObjectID="_1468075888" r:id="rId318">
+          <o:OLEObject Type="Embed" ProgID="Equation.KSEE3" ShapeID="_x0000_i1188" DrawAspect="Content" ObjectID="_1468075891" r:id="rId324">
             <o:LockedField>false</o:LockedField>
           </o:OLEObject>
         </w:object>
@@ -12270,16 +12452,16 @@
           <w:lang w:val="en-US"/>
         </w:rPr>
         <w:object>
-          <v:shape id="_x0000_i1189" o:spt="75" type="#_x0000_t75" style="height:59.65pt;width:364.4pt;" o:ole="t" filled="f" o:preferrelative="t" stroked="f" coordsize="21600,21600">
+          <v:shape id="_x0000_i1189" o:spt="75" alt="" type="#_x0000_t75" style="height:59.65pt;width:360.1pt;" o:ole="t" filled="f" o:preferrelative="t" stroked="f" coordsize="21600,21600">
             <v:path/>
             <v:fill on="f" focussize="0,0"/>
             <v:stroke on="f"/>
-            <v:imagedata r:id="rId321" o:title=""/>
+            <v:imagedata r:id="rId327" o:title=""/>
             <o:lock v:ext="edit" aspectratio="t"/>
             <w10:wrap type="none"/>
             <w10:anchorlock/>
           </v:shape>
-          <o:OLEObject Type="Embed" ProgID="Equation.KSEE3" ShapeID="_x0000_i1189" DrawAspect="Content" ObjectID="_1468075889" r:id="rId320">
+          <o:OLEObject Type="Embed" ProgID="Equation.KSEE3" ShapeID="_x0000_i1189" DrawAspect="Content" ObjectID="_1468075892" r:id="rId326">
             <o:LockedField>false</o:LockedField>
           </o:OLEObject>
         </w:object>
@@ -12395,12 +12577,12 @@
             <v:path/>
             <v:fill on="f" focussize="0,0"/>
             <v:stroke on="f"/>
-            <v:imagedata r:id="rId323" o:title=""/>
+            <v:imagedata r:id="rId329" o:title=""/>
             <o:lock v:ext="edit" aspectratio="t"/>
             <w10:wrap type="none"/>
             <w10:anchorlock/>
           </v:shape>
-          <o:OLEObject Type="Embed" ProgID="Equation.KSEE3" ShapeID="_x0000_i1190" DrawAspect="Content" ObjectID="_1468075890" r:id="rId322">
+          <o:OLEObject Type="Embed" ProgID="Equation.KSEE3" ShapeID="_x0000_i1190" DrawAspect="Content" ObjectID="_1468075893" r:id="rId328">
             <o:LockedField>false</o:LockedField>
           </o:OLEObject>
         </w:object>
@@ -12431,182 +12613,6 @@
         </w:rPr>
         <w:object>
           <v:shape id="_x0000_i1191" o:spt="75" type="#_x0000_t75" style="height:19.5pt;width:316.8pt;" o:ole="t" filled="f" o:preferrelative="t" stroked="f" coordsize="21600,21600">
-            <v:path/>
-            <v:fill on="f" focussize="0,0"/>
-            <v:stroke on="f"/>
-            <v:imagedata r:id="rId325" o:title=""/>
-            <o:lock v:ext="edit" aspectratio="t"/>
-            <w10:wrap type="none"/>
-            <w10:anchorlock/>
-          </v:shape>
-          <o:OLEObject Type="Embed" ProgID="Equation.KSEE3" ShapeID="_x0000_i1191" DrawAspect="Content" ObjectID="_1468075891" r:id="rId324">
-            <o:LockedField>false</o:LockedField>
-          </o:OLEObject>
-        </w:object>
-      </w:r>
-    </w:p>
-    <w:p>
-      <w:pPr>
-        <w:pStyle w:val="8"/>
-        <w:numPr>
-          <w:ilvl w:val="0"/>
-          <w:numId w:val="0"/>
-        </w:numPr>
-        <w:ind w:leftChars="0" w:firstLine="280"/>
-        <w:rPr>
-          <w:rFonts w:hint="default" w:ascii="Times New Roman" w:hAnsi="Times New Roman" w:cs="Times New Roman"/>
-          <w:sz w:val="28"/>
-          <w:szCs w:val="28"/>
-          <w:lang w:val="en-US"/>
-        </w:rPr>
-      </w:pPr>
-    </w:p>
-    <w:p>
-      <w:pPr>
-        <w:pStyle w:val="8"/>
-        <w:numPr>
-          <w:ilvl w:val="0"/>
-          <w:numId w:val="0"/>
-        </w:numPr>
-        <w:ind w:leftChars="0" w:firstLine="280"/>
-        <w:rPr>
-          <w:rFonts w:hint="default" w:ascii="Times New Roman" w:hAnsi="Times New Roman" w:cs="Times New Roman"/>
-          <w:sz w:val="28"/>
-          <w:szCs w:val="28"/>
-          <w:lang w:val="en-US"/>
-        </w:rPr>
-      </w:pPr>
-      <w:r>
-        <w:rPr>
-          <w:rFonts w:hint="default" w:ascii="Times New Roman" w:hAnsi="Times New Roman" w:cs="Times New Roman"/>
-          <w:position w:val="-50"/>
-          <w:sz w:val="28"/>
-          <w:szCs w:val="28"/>
-          <w:lang w:val="en-US"/>
-        </w:rPr>
-        <w:object>
-          <v:shape id="_x0000_i1192" o:spt="75" type="#_x0000_t75" style="height:59.65pt;width:335.65pt;" o:ole="t" filled="f" o:preferrelative="t" stroked="f" coordsize="21600,21600">
-            <v:path/>
-            <v:fill on="f" focussize="0,0"/>
-            <v:stroke on="f"/>
-            <v:imagedata r:id="rId327" o:title=""/>
-            <o:lock v:ext="edit" aspectratio="t"/>
-            <w10:wrap type="none"/>
-            <w10:anchorlock/>
-          </v:shape>
-          <o:OLEObject Type="Embed" ProgID="Equation.KSEE3" ShapeID="_x0000_i1192" DrawAspect="Content" ObjectID="_1468075892" r:id="rId326">
-            <o:LockedField>false</o:LockedField>
-          </o:OLEObject>
-        </w:object>
-      </w:r>
-    </w:p>
-    <w:p>
-      <w:pPr>
-        <w:pStyle w:val="8"/>
-        <w:numPr>
-          <w:ilvl w:val="0"/>
-          <w:numId w:val="0"/>
-        </w:numPr>
-        <w:ind w:leftChars="0" w:firstLine="280"/>
-        <w:rPr>
-          <w:rFonts w:hint="default" w:ascii="Times New Roman" w:hAnsi="Times New Roman" w:cs="Times New Roman"/>
-          <w:sz w:val="28"/>
-          <w:szCs w:val="28"/>
-          <w:lang w:val="en-US"/>
-        </w:rPr>
-      </w:pPr>
-      <w:r>
-        <w:rPr>
-          <w:rFonts w:hint="default" w:ascii="Times New Roman" w:hAnsi="Times New Roman" w:cs="Times New Roman"/>
-          <w:sz w:val="28"/>
-          <w:szCs w:val="28"/>
-          <w:lang w:val="en-US"/>
-        </w:rPr>
-        <w:t>Suy ra:</w:t>
-      </w:r>
-    </w:p>
-    <w:p>
-      <w:pPr>
-        <w:pStyle w:val="8"/>
-        <w:numPr>
-          <w:ilvl w:val="0"/>
-          <w:numId w:val="0"/>
-        </w:numPr>
-        <w:ind w:leftChars="0" w:firstLine="280"/>
-        <w:rPr>
-          <w:rFonts w:hint="default" w:ascii="Times New Roman" w:hAnsi="Times New Roman" w:cs="Times New Roman"/>
-          <w:sz w:val="28"/>
-          <w:szCs w:val="28"/>
-          <w:lang w:val="en-US"/>
-        </w:rPr>
-      </w:pPr>
-      <w:r>
-        <w:rPr>
-          <w:rFonts w:hint="default" w:ascii="Times New Roman" w:hAnsi="Times New Roman" w:cs="Times New Roman"/>
-          <w:sz w:val="28"/>
-          <w:szCs w:val="28"/>
-          <w:lang w:val="en-US"/>
-        </w:rPr>
-        <w:t xml:space="preserve">  </w:t>
-      </w:r>
-      <w:r>
-        <w:rPr>
-          <w:rFonts w:hint="default" w:ascii="Times New Roman" w:hAnsi="Times New Roman" w:cs="Times New Roman"/>
-          <w:position w:val="-12"/>
-          <w:sz w:val="28"/>
-          <w:szCs w:val="28"/>
-          <w:lang w:val="en-US"/>
-        </w:rPr>
-        <w:object>
-          <v:shape id="_x0000_i1193" o:spt="75" type="#_x0000_t75" style="height:19pt;width:275.8pt;" o:ole="t" filled="f" o:preferrelative="t" stroked="f" coordsize="21600,21600">
-            <v:path/>
-            <v:fill on="f" focussize="0,0"/>
-            <v:stroke on="f"/>
-            <v:imagedata r:id="rId329" o:title=""/>
-            <o:lock v:ext="edit" aspectratio="t"/>
-            <w10:wrap type="none"/>
-            <w10:anchorlock/>
-          </v:shape>
-          <o:OLEObject Type="Embed" ProgID="Equation.KSEE3" ShapeID="_x0000_i1193" DrawAspect="Content" ObjectID="_1468075893" r:id="rId328">
-            <o:LockedField>false</o:LockedField>
-          </o:OLEObject>
-        </w:object>
-      </w:r>
-    </w:p>
-    <w:p>
-      <w:pPr>
-        <w:pStyle w:val="8"/>
-        <w:numPr>
-          <w:ilvl w:val="0"/>
-          <w:numId w:val="0"/>
-        </w:numPr>
-        <w:ind w:leftChars="0" w:firstLine="280"/>
-        <w:rPr>
-          <w:rFonts w:hint="default" w:ascii="Times New Roman" w:hAnsi="Times New Roman" w:cs="Times New Roman"/>
-          <w:sz w:val="28"/>
-          <w:szCs w:val="28"/>
-          <w:lang w:val="en-US"/>
-        </w:rPr>
-      </w:pPr>
-      <w:r>
-        <w:rPr>
-          <w:rFonts w:hint="default" w:ascii="Times New Roman" w:hAnsi="Times New Roman" w:cs="Times New Roman"/>
-          <w:sz w:val="28"/>
-          <w:szCs w:val="28"/>
-          <w:lang w:val="en-US"/>
-        </w:rPr>
-        <w:t xml:space="preserve">                 =4+</w:t>
-      </w:r>
-      <w:r>
-        <w:rPr>
-          <w:rFonts w:hint="default" w:ascii="Times New Roman" w:hAnsi="Times New Roman" w:cs="Times New Roman"/>
-          <w:position w:val="-24"/>
-          <w:sz w:val="28"/>
-          <w:szCs w:val="28"/>
-          <w:lang w:val="en-US"/>
-        </w:rPr>
-        <w:object>
-          <v:shape id="_x0000_i1194" o:spt="75" type="#_x0000_t75" style="height:31pt;width:20pt;" o:ole="t" filled="f" o:preferrelative="t" stroked="f" coordsize="21600,21600">
             <v:path/>
             <v:fill on="f" focussize="0,0"/>
             <v:stroke on="f"/>
@@ -12615,30 +12621,53 @@
             <w10:wrap type="none"/>
             <w10:anchorlock/>
           </v:shape>
-          <o:OLEObject Type="Embed" ProgID="Equation.KSEE3" ShapeID="_x0000_i1194" DrawAspect="Content" ObjectID="_1468075894" r:id="rId330">
+          <o:OLEObject Type="Embed" ProgID="Equation.KSEE3" ShapeID="_x0000_i1191" DrawAspect="Content" ObjectID="_1468075894" r:id="rId330">
             <o:LockedField>false</o:LockedField>
           </o:OLEObject>
         </w:object>
       </w:r>
-      <w:r>
-        <w:rPr>
-          <w:rFonts w:hint="default" w:ascii="Times New Roman" w:hAnsi="Times New Roman" w:cs="Times New Roman"/>
-          <w:sz w:val="28"/>
-          <w:szCs w:val="28"/>
-          <w:lang w:val="en-US"/>
-        </w:rPr>
-        <w:t>(10+2*12.3949+2*12.9933+16.2751)</w:t>
-      </w:r>
-      <w:r>
-        <w:rPr>
-          <w:rFonts w:hint="default" w:ascii="Times New Roman" w:hAnsi="Times New Roman" w:cs="Times New Roman"/>
-          <w:position w:val="-4"/>
+    </w:p>
+    <w:p>
+      <w:pPr>
+        <w:pStyle w:val="8"/>
+        <w:numPr>
+          <w:ilvl w:val="0"/>
+          <w:numId w:val="0"/>
+        </w:numPr>
+        <w:ind w:leftChars="0" w:firstLine="280"/>
+        <w:rPr>
+          <w:rFonts w:hint="default" w:ascii="Times New Roman" w:hAnsi="Times New Roman" w:cs="Times New Roman"/>
+          <w:sz w:val="28"/>
+          <w:szCs w:val="28"/>
+          <w:lang w:val="en-US"/>
+        </w:rPr>
+      </w:pPr>
+    </w:p>
+    <w:p>
+      <w:pPr>
+        <w:pStyle w:val="8"/>
+        <w:numPr>
+          <w:ilvl w:val="0"/>
+          <w:numId w:val="0"/>
+        </w:numPr>
+        <w:ind w:leftChars="0" w:firstLine="280"/>
+        <w:rPr>
+          <w:rFonts w:hint="default" w:ascii="Times New Roman" w:hAnsi="Times New Roman" w:cs="Times New Roman"/>
+          <w:sz w:val="28"/>
+          <w:szCs w:val="28"/>
+          <w:lang w:val="en-US"/>
+        </w:rPr>
+      </w:pPr>
+      <w:r>
+        <w:rPr>
+          <w:rFonts w:hint="default" w:ascii="Times New Roman" w:hAnsi="Times New Roman" w:cs="Times New Roman"/>
+          <w:position w:val="-50"/>
           <w:sz w:val="28"/>
           <w:szCs w:val="28"/>
           <w:lang w:val="en-US"/>
         </w:rPr>
         <w:object>
-          <v:shape id="_x0000_i1195" o:spt="75" type="#_x0000_t75" style="height:10pt;width:10pt;" o:ole="t" filled="f" o:preferrelative="t" stroked="f" coordsize="21600,21600">
+          <v:shape id="_x0000_i1192" o:spt="75" type="#_x0000_t75" style="height:59.65pt;width:335.65pt;" o:ole="t" filled="f" o:preferrelative="t" stroked="f" coordsize="21600,21600">
             <v:path/>
             <v:fill on="f" focussize="0,0"/>
             <v:stroke on="f"/>
@@ -12647,19 +12676,10 @@
             <w10:wrap type="none"/>
             <w10:anchorlock/>
           </v:shape>
-          <o:OLEObject Type="Embed" ProgID="Equation.KSEE3" ShapeID="_x0000_i1195" DrawAspect="Content" ObjectID="_1468075895" r:id="rId332">
+          <o:OLEObject Type="Embed" ProgID="Equation.KSEE3" ShapeID="_x0000_i1192" DrawAspect="Content" ObjectID="_1468075895" r:id="rId332">
             <o:LockedField>false</o:LockedField>
           </o:OLEObject>
         </w:object>
-      </w:r>
-      <w:r>
-        <w:rPr>
-          <w:rFonts w:hint="default" w:ascii="Times New Roman" w:hAnsi="Times New Roman" w:cs="Times New Roman"/>
-          <w:sz w:val="28"/>
-          <w:szCs w:val="28"/>
-          <w:lang w:val="en-US"/>
-        </w:rPr>
-        <w:t>5.2842.</w:t>
       </w:r>
     </w:p>
     <w:p>
@@ -12684,7 +12704,7 @@
           <w:szCs w:val="28"/>
           <w:lang w:val="en-US"/>
         </w:rPr>
-        <w:t xml:space="preserve">Với (2): </w:t>
+        <w:t>Suy ra:</w:t>
       </w:r>
     </w:p>
     <w:p>
@@ -12709,18 +12729,18 @@
           <w:szCs w:val="28"/>
           <w:lang w:val="en-US"/>
         </w:rPr>
-        <w:t xml:space="preserve">+  </w:t>
-      </w:r>
-      <w:r>
-        <w:rPr>
-          <w:rFonts w:hint="default" w:ascii="Times New Roman" w:hAnsi="Times New Roman" w:cs="Times New Roman"/>
-          <w:position w:val="-32"/>
+        <w:t xml:space="preserve">  </w:t>
+      </w:r>
+      <w:r>
+        <w:rPr>
+          <w:rFonts w:hint="default" w:ascii="Times New Roman" w:hAnsi="Times New Roman" w:cs="Times New Roman"/>
+          <w:position w:val="-12"/>
           <w:sz w:val="28"/>
           <w:szCs w:val="28"/>
           <w:lang w:val="en-US"/>
         </w:rPr>
         <w:object>
-          <v:shape id="_x0000_i1196" o:spt="75" type="#_x0000_t75" style="height:39.7pt;width:279.3pt;" o:ole="t" filled="f" o:preferrelative="t" stroked="f" coordsize="21600,21600">
+          <v:shape id="_x0000_i1193" o:spt="75" type="#_x0000_t75" style="height:19pt;width:275.8pt;" o:ole="t" filled="f" o:preferrelative="t" stroked="f" coordsize="21600,21600">
             <v:path/>
             <v:fill on="f" focussize="0,0"/>
             <v:stroke on="f"/>
@@ -12729,7 +12749,169 @@
             <w10:wrap type="none"/>
             <w10:anchorlock/>
           </v:shape>
-          <o:OLEObject Type="Embed" ProgID="Equation.KSEE3" ShapeID="_x0000_i1196" DrawAspect="Content" ObjectID="_1468075896" r:id="rId334">
+          <o:OLEObject Type="Embed" ProgID="Equation.KSEE3" ShapeID="_x0000_i1193" DrawAspect="Content" ObjectID="_1468075896" r:id="rId334">
+            <o:LockedField>false</o:LockedField>
+          </o:OLEObject>
+        </w:object>
+      </w:r>
+    </w:p>
+    <w:p>
+      <w:pPr>
+        <w:pStyle w:val="8"/>
+        <w:numPr>
+          <w:ilvl w:val="0"/>
+          <w:numId w:val="0"/>
+        </w:numPr>
+        <w:ind w:leftChars="0" w:firstLine="280"/>
+        <w:rPr>
+          <w:rFonts w:hint="default" w:ascii="Times New Roman" w:hAnsi="Times New Roman" w:cs="Times New Roman"/>
+          <w:sz w:val="28"/>
+          <w:szCs w:val="28"/>
+          <w:lang w:val="en-US"/>
+        </w:rPr>
+      </w:pPr>
+      <w:r>
+        <w:rPr>
+          <w:rFonts w:hint="default" w:ascii="Times New Roman" w:hAnsi="Times New Roman" w:cs="Times New Roman"/>
+          <w:sz w:val="28"/>
+          <w:szCs w:val="28"/>
+          <w:lang w:val="en-US"/>
+        </w:rPr>
+        <w:t xml:space="preserve">                 =4+</w:t>
+      </w:r>
+      <w:r>
+        <w:rPr>
+          <w:rFonts w:hint="default" w:ascii="Times New Roman" w:hAnsi="Times New Roman" w:cs="Times New Roman"/>
+          <w:position w:val="-24"/>
+          <w:sz w:val="28"/>
+          <w:szCs w:val="28"/>
+          <w:lang w:val="en-US"/>
+        </w:rPr>
+        <w:object>
+          <v:shape id="_x0000_i1194" o:spt="75" type="#_x0000_t75" style="height:31pt;width:20pt;" o:ole="t" filled="f" o:preferrelative="t" stroked="f" coordsize="21600,21600">
+            <v:path/>
+            <v:fill on="f" focussize="0,0"/>
+            <v:stroke on="f"/>
+            <v:imagedata r:id="rId337" o:title=""/>
+            <o:lock v:ext="edit" aspectratio="t"/>
+            <w10:wrap type="none"/>
+            <w10:anchorlock/>
+          </v:shape>
+          <o:OLEObject Type="Embed" ProgID="Equation.KSEE3" ShapeID="_x0000_i1194" DrawAspect="Content" ObjectID="_1468075897" r:id="rId336">
+            <o:LockedField>false</o:LockedField>
+          </o:OLEObject>
+        </w:object>
+      </w:r>
+      <w:r>
+        <w:rPr>
+          <w:rFonts w:hint="default" w:ascii="Times New Roman" w:hAnsi="Times New Roman" w:cs="Times New Roman"/>
+          <w:sz w:val="28"/>
+          <w:szCs w:val="28"/>
+          <w:lang w:val="en-US"/>
+        </w:rPr>
+        <w:t>(10+2*12.3949+2*12.9933+16.2751)</w:t>
+      </w:r>
+      <w:r>
+        <w:rPr>
+          <w:rFonts w:hint="default" w:ascii="Times New Roman" w:hAnsi="Times New Roman" w:cs="Times New Roman"/>
+          <w:position w:val="-4"/>
+          <w:sz w:val="28"/>
+          <w:szCs w:val="28"/>
+          <w:lang w:val="en-US"/>
+        </w:rPr>
+        <w:object>
+          <v:shape id="_x0000_i1195" o:spt="75" type="#_x0000_t75" style="height:10pt;width:10pt;" o:ole="t" filled="f" o:preferrelative="t" stroked="f" coordsize="21600,21600">
+            <v:path/>
+            <v:fill on="f" focussize="0,0"/>
+            <v:stroke on="f"/>
+            <v:imagedata r:id="rId339" o:title=""/>
+            <o:lock v:ext="edit" aspectratio="t"/>
+            <w10:wrap type="none"/>
+            <w10:anchorlock/>
+          </v:shape>
+          <o:OLEObject Type="Embed" ProgID="Equation.KSEE3" ShapeID="_x0000_i1195" DrawAspect="Content" ObjectID="_1468075898" r:id="rId338">
+            <o:LockedField>false</o:LockedField>
+          </o:OLEObject>
+        </w:object>
+      </w:r>
+      <w:r>
+        <w:rPr>
+          <w:rFonts w:hint="default" w:ascii="Times New Roman" w:hAnsi="Times New Roman" w:cs="Times New Roman"/>
+          <w:sz w:val="28"/>
+          <w:szCs w:val="28"/>
+          <w:lang w:val="en-US"/>
+        </w:rPr>
+        <w:t>5.2842.</w:t>
+      </w:r>
+    </w:p>
+    <w:p>
+      <w:pPr>
+        <w:pStyle w:val="8"/>
+        <w:numPr>
+          <w:ilvl w:val="0"/>
+          <w:numId w:val="0"/>
+        </w:numPr>
+        <w:ind w:leftChars="0" w:firstLine="280"/>
+        <w:rPr>
+          <w:rFonts w:hint="default" w:ascii="Times New Roman" w:hAnsi="Times New Roman" w:cs="Times New Roman"/>
+          <w:sz w:val="28"/>
+          <w:szCs w:val="28"/>
+          <w:lang w:val="en-US"/>
+        </w:rPr>
+      </w:pPr>
+      <w:r>
+        <w:rPr>
+          <w:rFonts w:hint="default" w:ascii="Times New Roman" w:hAnsi="Times New Roman" w:cs="Times New Roman"/>
+          <w:sz w:val="28"/>
+          <w:szCs w:val="28"/>
+          <w:lang w:val="en-US"/>
+        </w:rPr>
+        <w:t xml:space="preserve">Với (2): </w:t>
+      </w:r>
+    </w:p>
+    <w:p>
+      <w:pPr>
+        <w:pStyle w:val="8"/>
+        <w:numPr>
+          <w:ilvl w:val="0"/>
+          <w:numId w:val="0"/>
+        </w:numPr>
+        <w:ind w:leftChars="0" w:firstLine="280"/>
+        <w:rPr>
+          <w:rFonts w:hint="default" w:ascii="Times New Roman" w:hAnsi="Times New Roman" w:cs="Times New Roman"/>
+          <w:sz w:val="28"/>
+          <w:szCs w:val="28"/>
+          <w:lang w:val="en-US"/>
+        </w:rPr>
+      </w:pPr>
+      <w:r>
+        <w:rPr>
+          <w:rFonts w:hint="default" w:ascii="Times New Roman" w:hAnsi="Times New Roman" w:cs="Times New Roman"/>
+          <w:sz w:val="28"/>
+          <w:szCs w:val="28"/>
+          <w:lang w:val="en-US"/>
+        </w:rPr>
+        <w:t xml:space="preserve">+  </w:t>
+      </w:r>
+      <w:r>
+        <w:rPr>
+          <w:rFonts w:hint="default" w:ascii="Times New Roman" w:hAnsi="Times New Roman" w:cs="Times New Roman"/>
+          <w:position w:val="-32"/>
+          <w:sz w:val="28"/>
+          <w:szCs w:val="28"/>
+          <w:lang w:val="en-US"/>
+        </w:rPr>
+        <w:object>
+          <v:shape id="_x0000_i1196" o:spt="75" type="#_x0000_t75" style="height:39.7pt;width:279.3pt;" o:ole="t" filled="f" o:preferrelative="t" stroked="f" coordsize="21600,21600">
+            <v:path/>
+            <v:fill on="f" focussize="0,0"/>
+            <v:stroke on="f"/>
+            <v:imagedata r:id="rId341" o:title=""/>
+            <o:lock v:ext="edit" aspectratio="t"/>
+            <w10:wrap type="none"/>
+            <w10:anchorlock/>
+          </v:shape>
+          <o:OLEObject Type="Embed" ProgID="Equation.KSEE3" ShapeID="_x0000_i1196" DrawAspect="Content" ObjectID="_1468075899" r:id="rId340">
             <o:LockedField>false</o:LockedField>
           </o:OLEObject>
         </w:object>
@@ -12829,12 +13011,12 @@
             <v:path/>
             <v:fill on="f" focussize="0,0"/>
             <v:stroke on="f"/>
-            <v:imagedata r:id="rId337" o:title=""/>
+            <v:imagedata r:id="rId343" o:title=""/>
             <o:lock v:ext="edit" aspectratio="t"/>
             <w10:wrap type="none"/>
             <w10:anchorlock/>
           </v:shape>
-          <o:OLEObject Type="Embed" ProgID="Equation.KSEE3" ShapeID="_x0000_i1197" DrawAspect="Content" ObjectID="_1468075897" r:id="rId336">
+          <o:OLEObject Type="Embed" ProgID="Equation.KSEE3" ShapeID="_x0000_i1197" DrawAspect="Content" ObjectID="_1468075900" r:id="rId342">
             <o:LockedField>false</o:LockedField>
           </o:OLEObject>
         </w:object>
@@ -12864,22 +13046,20 @@
           <w:lang w:val="en-US"/>
         </w:rPr>
         <w:object>
-          <v:shape id="_x0000_i1198" o:spt="75" alt="" type="#_x0000_t75" style="height:32.95pt;width:274.7pt;" o:ole="t" filled="f" o:preferrelative="t" stroked="f" coordsize="21600,21600">
+          <v:shape id="_x0000_i1198" o:spt="75" type="#_x0000_t75" style="height:32.95pt;width:274.7pt;" o:ole="t" filled="f" o:preferrelative="t" stroked="f" coordsize="21600,21600">
             <v:path/>
             <v:fill on="f" focussize="0,0"/>
             <v:stroke on="f"/>
-            <v:imagedata r:id="rId339" o:title=""/>
+            <v:imagedata r:id="rId345" o:title=""/>
             <o:lock v:ext="edit" aspectratio="t"/>
             <w10:wrap type="none"/>
             <w10:anchorlock/>
           </v:shape>
-          <o:OLEObject Type="Embed" ProgID="Equation.KSEE3" ShapeID="_x0000_i1198" DrawAspect="Content" ObjectID="_1468075898" r:id="rId338">
+          <o:OLEObject Type="Embed" ProgID="Equation.KSEE3" ShapeID="_x0000_i1198" DrawAspect="Content" ObjectID="_1468075901" r:id="rId344">
             <o:LockedField>false</o:LockedField>
           </o:OLEObject>
         </w:object>
       </w:r>
-      <w:bookmarkStart w:id="0" w:name="_GoBack"/>
-      <w:bookmarkEnd w:id="0"/>
     </w:p>
     <w:p>
       <w:pPr>
@@ -12909,12 +13089,12 @@
             <v:path/>
             <v:fill on="f" focussize="0,0"/>
             <v:stroke on="f"/>
-            <v:imagedata r:id="rId341" o:title=""/>
+            <v:imagedata r:id="rId347" o:title=""/>
             <o:lock v:ext="edit" aspectratio="t"/>
             <w10:wrap type="none"/>
             <w10:anchorlock/>
           </v:shape>
-          <o:OLEObject Type="Embed" ProgID="Equation.KSEE3" ShapeID="_x0000_i1199" DrawAspect="Content" ObjectID="_1468075899" r:id="rId340">
+          <o:OLEObject Type="Embed" ProgID="Equation.KSEE3" ShapeID="_x0000_i1199" DrawAspect="Content" ObjectID="_1468075902" r:id="rId346">
             <o:LockedField>false</o:LockedField>
           </o:OLEObject>
         </w:object>
@@ -13030,12 +13210,12 @@
             <v:path/>
             <v:fill on="f" focussize="0,0"/>
             <v:stroke on="f"/>
-            <v:imagedata r:id="rId343" o:title=""/>
+            <v:imagedata r:id="rId349" o:title=""/>
             <o:lock v:ext="edit" aspectratio="t"/>
             <w10:wrap type="none"/>
             <w10:anchorlock/>
           </v:shape>
-          <o:OLEObject Type="Embed" ProgID="Equation.KSEE3" ShapeID="_x0000_i1200" DrawAspect="Content" ObjectID="_1468075900" r:id="rId342">
+          <o:OLEObject Type="Embed" ProgID="Equation.KSEE3" ShapeID="_x0000_i1200" DrawAspect="Content" ObjectID="_1468075903" r:id="rId348">
             <o:LockedField>false</o:LockedField>
           </o:OLEObject>
         </w:object>
@@ -13069,12 +13249,12 @@
             <v:path/>
             <v:fill on="f" focussize="0,0"/>
             <v:stroke on="f"/>
-            <v:imagedata r:id="rId345" o:title=""/>
+            <v:imagedata r:id="rId351" o:title=""/>
             <o:lock v:ext="edit" aspectratio="t"/>
             <w10:wrap type="none"/>
             <w10:anchorlock/>
           </v:shape>
-          <o:OLEObject Type="Embed" ProgID="Equation.KSEE3" ShapeID="_x0000_i1201" DrawAspect="Content" ObjectID="_1468075901" r:id="rId344">
+          <o:OLEObject Type="Embed" ProgID="Equation.KSEE3" ShapeID="_x0000_i1201" DrawAspect="Content" ObjectID="_1468075904" r:id="rId350">
             <o:LockedField>false</o:LockedField>
           </o:OLEObject>
         </w:object>
@@ -13124,12 +13304,12 @@
             <v:path/>
             <v:fill on="f" focussize="0,0"/>
             <v:stroke on="f"/>
-            <v:imagedata r:id="rId347" o:title=""/>
+            <v:imagedata r:id="rId353" o:title=""/>
             <o:lock v:ext="edit" aspectratio="t"/>
             <w10:wrap type="none"/>
             <w10:anchorlock/>
           </v:shape>
-          <o:OLEObject Type="Embed" ProgID="Equation.KSEE3" ShapeID="_x0000_i1202" DrawAspect="Content" ObjectID="_1468075902" r:id="rId346">
+          <o:OLEObject Type="Embed" ProgID="Equation.KSEE3" ShapeID="_x0000_i1202" DrawAspect="Content" ObjectID="_1468075905" r:id="rId352">
             <o:LockedField>false</o:LockedField>
           </o:OLEObject>
         </w:object>
@@ -13245,12 +13425,12 @@
             <v:path/>
             <v:fill on="f" focussize="0,0"/>
             <v:stroke on="f"/>
-            <v:imagedata r:id="rId349" o:title=""/>
+            <v:imagedata r:id="rId355" o:title=""/>
             <o:lock v:ext="edit" aspectratio="t"/>
             <w10:wrap type="none"/>
             <w10:anchorlock/>
           </v:shape>
-          <o:OLEObject Type="Embed" ProgID="Equation.KSEE3" ShapeID="_x0000_i1203" DrawAspect="Content" ObjectID="_1468075903" r:id="rId348">
+          <o:OLEObject Type="Embed" ProgID="Equation.KSEE3" ShapeID="_x0000_i1203" DrawAspect="Content" ObjectID="_1468075906" r:id="rId354">
             <o:LockedField>false</o:LockedField>
           </o:OLEObject>
         </w:object>
@@ -13284,12 +13464,12 @@
             <v:path/>
             <v:fill on="f" focussize="0,0"/>
             <v:stroke on="f"/>
-            <v:imagedata r:id="rId351" o:title=""/>
+            <v:imagedata r:id="rId357" o:title=""/>
             <o:lock v:ext="edit" aspectratio="t"/>
             <w10:wrap type="none"/>
             <w10:anchorlock/>
           </v:shape>
-          <o:OLEObject Type="Embed" ProgID="Equation.KSEE3" ShapeID="_x0000_i1204" DrawAspect="Content" ObjectID="_1468075904" r:id="rId350">
+          <o:OLEObject Type="Embed" ProgID="Equation.KSEE3" ShapeID="_x0000_i1204" DrawAspect="Content" ObjectID="_1468075907" r:id="rId356">
             <o:LockedField>false</o:LockedField>
           </o:OLEObject>
         </w:object>
@@ -13339,12 +13519,12 @@
             <v:path/>
             <v:fill on="f" focussize="0,0"/>
             <v:stroke on="f"/>
-            <v:imagedata r:id="rId353" o:title=""/>
+            <v:imagedata r:id="rId359" o:title=""/>
             <o:lock v:ext="edit" aspectratio="t"/>
             <w10:wrap type="none"/>
             <w10:anchorlock/>
           </v:shape>
-          <o:OLEObject Type="Embed" ProgID="Equation.KSEE3" ShapeID="_x0000_i1205" DrawAspect="Content" ObjectID="_1468075905" r:id="rId352">
+          <o:OLEObject Type="Embed" ProgID="Equation.KSEE3" ShapeID="_x0000_i1205" DrawAspect="Content" ObjectID="_1468075908" r:id="rId358">
             <o:LockedField>false</o:LockedField>
           </o:OLEObject>
         </w:object>
@@ -13412,12 +13592,12 @@
             <v:path/>
             <v:fill on="f" focussize="0,0"/>
             <v:stroke on="f"/>
-            <v:imagedata r:id="rId355" o:title=""/>
+            <v:imagedata r:id="rId361" o:title=""/>
             <o:lock v:ext="edit" aspectratio="t"/>
             <w10:wrap type="none"/>
             <w10:anchorlock/>
           </v:shape>
-          <o:OLEObject Type="Embed" ProgID="Equation.KSEE3" ShapeID="_x0000_i1206" DrawAspect="Content" ObjectID="_1468075906" r:id="rId354">
+          <o:OLEObject Type="Embed" ProgID="Equation.KSEE3" ShapeID="_x0000_i1206" DrawAspect="Content" ObjectID="_1468075909" r:id="rId360">
             <o:LockedField>false</o:LockedField>
           </o:OLEObject>
         </w:object>
@@ -13460,12 +13640,12 @@
             <v:path/>
             <v:fill on="f" focussize="0,0"/>
             <v:stroke on="f"/>
-            <v:imagedata r:id="rId331" o:title=""/>
+            <v:imagedata r:id="rId337" o:title=""/>
             <o:lock v:ext="edit" aspectratio="t"/>
             <w10:wrap type="none"/>
             <w10:anchorlock/>
           </v:shape>
-          <o:OLEObject Type="Embed" ProgID="Equation.KSEE3" ShapeID="_x0000_i1207" DrawAspect="Content" ObjectID="_1468075907" r:id="rId356">
+          <o:OLEObject Type="Embed" ProgID="Equation.KSEE3" ShapeID="_x0000_i1207" DrawAspect="Content" ObjectID="_1468075910" r:id="rId362">
             <o:LockedField>false</o:LockedField>
           </o:OLEObject>
         </w:object>
@@ -13492,12 +13672,12 @@
             <v:path/>
             <v:fill on="f" focussize="0,0"/>
             <v:stroke on="f"/>
-            <v:imagedata r:id="rId333" o:title=""/>
+            <v:imagedata r:id="rId339" o:title=""/>
             <o:lock v:ext="edit" aspectratio="t"/>
             <w10:wrap type="none"/>
             <w10:anchorlock/>
           </v:shape>
-          <o:OLEObject Type="Embed" ProgID="Equation.KSEE3" ShapeID="_x0000_i1208" DrawAspect="Content" ObjectID="_1468075908" r:id="rId357">
+          <o:OLEObject Type="Embed" ProgID="Equation.KSEE3" ShapeID="_x0000_i1208" DrawAspect="Content" ObjectID="_1468075911" r:id="rId363">
             <o:LockedField>false</o:LockedField>
           </o:OLEObject>
         </w:object>
@@ -13681,12 +13861,12 @@
             <v:path/>
             <v:fill on="f" focussize="0,0"/>
             <v:stroke on="f"/>
-            <v:imagedata r:id="rId359" o:title=""/>
+            <v:imagedata r:id="rId365" o:title=""/>
             <o:lock v:ext="edit" aspectratio="t"/>
             <w10:wrap type="none"/>
             <w10:anchorlock/>
           </v:shape>
-          <o:OLEObject Type="Embed" ProgID="Equation.KSEE3" ShapeID="_x0000_i1209" DrawAspect="Content" ObjectID="_1468075909" r:id="rId358">
+          <o:OLEObject Type="Embed" ProgID="Equation.KSEE3" ShapeID="_x0000_i1209" DrawAspect="Content" ObjectID="_1468075912" r:id="rId364">
             <o:LockedField>false</o:LockedField>
           </o:OLEObject>
         </w:object>
@@ -13722,12 +13902,12 @@
             <v:path/>
             <v:fill on="f" focussize="0,0"/>
             <v:stroke on="f"/>
-            <v:imagedata r:id="rId361" o:title=""/>
+            <v:imagedata r:id="rId367" o:title=""/>
             <o:lock v:ext="edit" aspectratio="t"/>
             <w10:wrap type="none"/>
             <w10:anchorlock/>
           </v:shape>
-          <o:OLEObject Type="Embed" ProgID="Equation.KSEE3" ShapeID="_x0000_i1210" DrawAspect="Content" ObjectID="_1468075910" r:id="rId360">
+          <o:OLEObject Type="Embed" ProgID="Equation.KSEE3" ShapeID="_x0000_i1210" DrawAspect="Content" ObjectID="_1468075913" r:id="rId366">
             <o:LockedField>false</o:LockedField>
           </o:OLEObject>
         </w:object>
@@ -18542,12 +18722,12 @@
             <v:path/>
             <v:fill on="f" focussize="0,0"/>
             <v:stroke on="f"/>
-            <v:imagedata r:id="rId363" o:title=""/>
+            <v:imagedata r:id="rId369" o:title=""/>
             <o:lock v:ext="edit" aspectratio="t"/>
             <w10:wrap type="none"/>
             <w10:anchorlock/>
           </v:shape>
-          <o:OLEObject Type="Embed" ProgID="Equation.KSEE3" ShapeID="_x0000_i1211" DrawAspect="Content" ObjectID="_1468075911" r:id="rId362">
+          <o:OLEObject Type="Embed" ProgID="Equation.KSEE3" ShapeID="_x0000_i1211" DrawAspect="Content" ObjectID="_1468075914" r:id="rId368">
             <o:LockedField>false</o:LockedField>
           </o:OLEObject>
         </w:object>
@@ -18600,12 +18780,12 @@
             <v:path/>
             <v:fill on="f" focussize="0,0"/>
             <v:stroke on="f"/>
-            <v:imagedata r:id="rId365" o:title=""/>
+            <v:imagedata r:id="rId371" o:title=""/>
             <o:lock v:ext="edit" aspectratio="t"/>
             <w10:wrap type="none"/>
             <w10:anchorlock/>
           </v:shape>
-          <o:OLEObject Type="Embed" ProgID="Equation.KSEE3" ShapeID="_x0000_i1212" DrawAspect="Content" ObjectID="_1468075912" r:id="rId364">
+          <o:OLEObject Type="Embed" ProgID="Equation.KSEE3" ShapeID="_x0000_i1212" DrawAspect="Content" ObjectID="_1468075915" r:id="rId370">
             <o:LockedField>false</o:LockedField>
           </o:OLEObject>
         </w:object>
@@ -18643,12 +18823,12 @@
             <v:path/>
             <v:fill on="f" focussize="0,0"/>
             <v:stroke on="f"/>
-            <v:imagedata r:id="rId367" o:title=""/>
+            <v:imagedata r:id="rId373" o:title=""/>
             <o:lock v:ext="edit" aspectratio="t"/>
             <w10:wrap type="none"/>
             <w10:anchorlock/>
           </v:shape>
-          <o:OLEObject Type="Embed" ProgID="Equation.KSEE3" ShapeID="_x0000_i1213" DrawAspect="Content" ObjectID="_1468075913" r:id="rId366">
+          <o:OLEObject Type="Embed" ProgID="Equation.KSEE3" ShapeID="_x0000_i1213" DrawAspect="Content" ObjectID="_1468075916" r:id="rId372">
             <o:LockedField>false</o:LockedField>
           </o:OLEObject>
         </w:object>
@@ -18675,12 +18855,12 @@
             <v:path/>
             <v:fill on="f" focussize="0,0"/>
             <v:stroke on="f"/>
-            <v:imagedata r:id="rId363" o:title=""/>
+            <v:imagedata r:id="rId369" o:title=""/>
             <o:lock v:ext="edit" aspectratio="t"/>
             <w10:wrap type="none"/>
             <w10:anchorlock/>
           </v:shape>
-          <o:OLEObject Type="Embed" ProgID="Equation.KSEE3" ShapeID="_x0000_i1214" DrawAspect="Content" ObjectID="_1468075914" r:id="rId368">
+          <o:OLEObject Type="Embed" ProgID="Equation.KSEE3" ShapeID="_x0000_i1214" DrawAspect="Content" ObjectID="_1468075917" r:id="rId374">
             <o:LockedField>false</o:LockedField>
           </o:OLEObject>
         </w:object>
@@ -18707,12 +18887,12 @@
             <v:path/>
             <v:fill on="f" focussize="0,0"/>
             <v:stroke on="f"/>
-            <v:imagedata r:id="rId370" o:title=""/>
+            <v:imagedata r:id="rId376" o:title=""/>
             <o:lock v:ext="edit" aspectratio="t"/>
             <w10:wrap type="none"/>
             <w10:anchorlock/>
           </v:shape>
-          <o:OLEObject Type="Embed" ProgID="Equation.KSEE3" ShapeID="_x0000_i1215" DrawAspect="Content" ObjectID="_1468075915" r:id="rId369">
+          <o:OLEObject Type="Embed" ProgID="Equation.KSEE3" ShapeID="_x0000_i1215" DrawAspect="Content" ObjectID="_1468075918" r:id="rId375">
             <o:LockedField>false</o:LockedField>
           </o:OLEObject>
         </w:object>
@@ -18749,12 +18929,12 @@
             <v:path/>
             <v:fill on="f" focussize="0,0"/>
             <v:stroke on="f"/>
-            <v:imagedata r:id="rId372" o:title=""/>
+            <v:imagedata r:id="rId378" o:title=""/>
             <o:lock v:ext="edit" aspectratio="t"/>
             <w10:wrap type="none"/>
             <w10:anchorlock/>
           </v:shape>
-          <o:OLEObject Type="Embed" ProgID="Equation.KSEE3" ShapeID="_x0000_i1216" DrawAspect="Content" ObjectID="_1468075916" r:id="rId371">
+          <o:OLEObject Type="Embed" ProgID="Equation.KSEE3" ShapeID="_x0000_i1216" DrawAspect="Content" ObjectID="_1468075919" r:id="rId377">
             <o:LockedField>false</o:LockedField>
           </o:OLEObject>
         </w:object>
@@ -18781,12 +18961,12 @@
             <v:path/>
             <v:fill on="f" focussize="0,0"/>
             <v:stroke on="f"/>
-            <v:imagedata r:id="rId363" o:title=""/>
+            <v:imagedata r:id="rId369" o:title=""/>
             <o:lock v:ext="edit" aspectratio="t"/>
             <w10:wrap type="none"/>
             <w10:anchorlock/>
           </v:shape>
-          <o:OLEObject Type="Embed" ProgID="Equation.KSEE3" ShapeID="_x0000_i1217" DrawAspect="Content" ObjectID="_1468075917" r:id="rId373">
+          <o:OLEObject Type="Embed" ProgID="Equation.KSEE3" ShapeID="_x0000_i1217" DrawAspect="Content" ObjectID="_1468075920" r:id="rId379">
             <o:LockedField>false</o:LockedField>
           </o:OLEObject>
         </w:object>
@@ -18810,154 +18990,6 @@
         </w:rPr>
         <w:object>
           <v:shape id="_x0000_i1218" o:spt="75" type="#_x0000_t75" style="height:20.45pt;width:43.2pt;" o:ole="t" filled="f" o:preferrelative="t" stroked="f" coordsize="21600,21600">
-            <v:path/>
-            <v:fill on="f" focussize="0,0"/>
-            <v:stroke on="f"/>
-            <v:imagedata r:id="rId375" o:title=""/>
-            <o:lock v:ext="edit" aspectratio="t"/>
-            <w10:wrap type="none"/>
-            <w10:anchorlock/>
-          </v:shape>
-          <o:OLEObject Type="Embed" ProgID="Equation.KSEE3" ShapeID="_x0000_i1218" DrawAspect="Content" ObjectID="_1468075918" r:id="rId374">
-            <o:LockedField>false</o:LockedField>
-          </o:OLEObject>
-        </w:object>
-      </w:r>
-      <w:r>
-        <w:rPr>
-          <w:rFonts w:hint="default" w:ascii="Times New Roman" w:hAnsi="Times New Roman" w:cs="Times New Roman"/>
-          <w:sz w:val="28"/>
-          <w:szCs w:val="28"/>
-          <w:lang w:val="en-US"/>
-        </w:rPr>
-        <w:t>)</w:t>
-      </w:r>
-    </w:p>
-    <w:p>
-      <w:pPr>
-        <w:rPr>
-          <w:rFonts w:hint="default" w:ascii="Times New Roman" w:hAnsi="Times New Roman" w:cs="Times New Roman"/>
-          <w:sz w:val="28"/>
-          <w:szCs w:val="28"/>
-          <w:lang w:val="en-US"/>
-        </w:rPr>
-      </w:pPr>
-      <w:r>
-        <w:rPr>
-          <w:rFonts w:hint="default" w:ascii="Times New Roman" w:hAnsi="Times New Roman" w:cs="Times New Roman"/>
-          <w:position w:val="-14"/>
-          <w:sz w:val="28"/>
-          <w:szCs w:val="28"/>
-          <w:lang w:val="en-US"/>
-        </w:rPr>
-        <w:object>
-          <v:shape id="_x0000_i1219" o:spt="75" type="#_x0000_t75" style="height:19pt;width:35pt;" o:ole="t" filled="f" o:preferrelative="t" stroked="f" coordsize="21600,21600">
-            <v:path/>
-            <v:fill on="f" focussize="0,0"/>
-            <v:stroke on="f"/>
-            <v:imagedata r:id="rId377" o:title=""/>
-            <o:lock v:ext="edit" aspectratio="t"/>
-            <w10:wrap type="none"/>
-            <w10:anchorlock/>
-          </v:shape>
-          <o:OLEObject Type="Embed" ProgID="Equation.KSEE3" ShapeID="_x0000_i1219" DrawAspect="Content" ObjectID="_1468075919" r:id="rId376">
-            <o:LockedField>false</o:LockedField>
-          </o:OLEObject>
-        </w:object>
-      </w:r>
-      <w:r>
-        <w:rPr>
-          <w:rFonts w:hint="default" w:ascii="Times New Roman" w:hAnsi="Times New Roman" w:cs="Times New Roman"/>
-          <w:sz w:val="28"/>
-          <w:szCs w:val="28"/>
-          <w:lang w:val="en-US"/>
-        </w:rPr>
-        <w:t xml:space="preserve">:nồng độ khí </w:t>
-      </w:r>
-      <w:r>
-        <w:rPr>
-          <w:rFonts w:hint="default" w:ascii="Times New Roman" w:hAnsi="Times New Roman" w:cs="Times New Roman"/>
-          <w:position w:val="-10"/>
-          <w:sz w:val="28"/>
-          <w:szCs w:val="28"/>
-          <w:lang w:val="en-US"/>
-        </w:rPr>
-        <w:object>
-          <v:shape id="_x0000_i1220" o:spt="75" type="#_x0000_t75" style="height:17pt;width:24pt;" o:ole="t" filled="f" o:preferrelative="t" stroked="f" coordsize="21600,21600">
-            <v:path/>
-            <v:fill on="f" focussize="0,0"/>
-            <v:stroke on="f"/>
-            <v:imagedata r:id="rId363" o:title=""/>
-            <o:lock v:ext="edit" aspectratio="t"/>
-            <w10:wrap type="none"/>
-            <w10:anchorlock/>
-          </v:shape>
-          <o:OLEObject Type="Embed" ProgID="Equation.KSEE3" ShapeID="_x0000_i1220" DrawAspect="Content" ObjectID="_1468075920" r:id="rId378">
-            <o:LockedField>false</o:LockedField>
-          </o:OLEObject>
-        </w:object>
-      </w:r>
-      <w:r>
-        <w:rPr>
-          <w:rFonts w:hint="default" w:ascii="Times New Roman" w:hAnsi="Times New Roman" w:cs="Times New Roman"/>
-          <w:sz w:val="28"/>
-          <w:szCs w:val="28"/>
-          <w:lang w:val="en-US"/>
-        </w:rPr>
-        <w:t>ở gian trên (</w:t>
-      </w:r>
-      <w:r>
-        <w:rPr>
-          <w:rFonts w:hint="default" w:ascii="Times New Roman" w:hAnsi="Times New Roman" w:cs="Times New Roman"/>
-          <w:position w:val="-10"/>
-          <w:sz w:val="28"/>
-          <w:szCs w:val="28"/>
-          <w:lang w:val="en-US"/>
-        </w:rPr>
-        <w:object>
-          <v:shape id="_x0000_i1221" o:spt="75" type="#_x0000_t75" style="height:20.45pt;width:43.2pt;" o:ole="t" filled="f" o:preferrelative="t" stroked="f" coordsize="21600,21600">
-            <v:path/>
-            <v:fill on="f" focussize="0,0"/>
-            <v:stroke on="f"/>
-            <v:imagedata r:id="rId375" o:title=""/>
-            <o:lock v:ext="edit" aspectratio="t"/>
-            <w10:wrap type="none"/>
-            <w10:anchorlock/>
-          </v:shape>
-          <o:OLEObject Type="Embed" ProgID="Equation.KSEE3" ShapeID="_x0000_i1221" DrawAspect="Content" ObjectID="_1468075921" r:id="rId379">
-            <o:LockedField>false</o:LockedField>
-          </o:OLEObject>
-        </w:object>
-      </w:r>
-      <w:r>
-        <w:rPr>
-          <w:rFonts w:hint="default" w:ascii="Times New Roman" w:hAnsi="Times New Roman" w:cs="Times New Roman"/>
-          <w:sz w:val="28"/>
-          <w:szCs w:val="28"/>
-          <w:lang w:val="en-US"/>
-        </w:rPr>
-        <w:t>)</w:t>
-      </w:r>
-    </w:p>
-    <w:p>
-      <w:pPr>
-        <w:rPr>
-          <w:rFonts w:hint="default" w:ascii="Times New Roman" w:hAnsi="Times New Roman" w:cs="Times New Roman"/>
-          <w:sz w:val="28"/>
-          <w:szCs w:val="28"/>
-          <w:lang w:val="en-US"/>
-        </w:rPr>
-      </w:pPr>
-      <w:r>
-        <w:rPr>
-          <w:rFonts w:hint="default" w:ascii="Times New Roman" w:hAnsi="Times New Roman" w:cs="Times New Roman"/>
-          <w:position w:val="-14"/>
-          <w:sz w:val="28"/>
-          <w:szCs w:val="28"/>
-          <w:lang w:val="en-US"/>
-        </w:rPr>
-        <w:object>
-          <v:shape id="_x0000_i1222" o:spt="75" type="#_x0000_t75" style="height:19pt;width:42.95pt;" o:ole="t" filled="f" o:preferrelative="t" stroked="f" coordsize="21600,21600">
             <v:path/>
             <v:fill on="f" focussize="0,0"/>
             <v:stroke on="f"/>
@@ -18966,7 +18998,7 @@
             <w10:wrap type="none"/>
             <w10:anchorlock/>
           </v:shape>
-          <o:OLEObject Type="Embed" ProgID="Equation.KSEE3" ShapeID="_x0000_i1222" DrawAspect="Content" ObjectID="_1468075922" r:id="rId380">
+          <o:OLEObject Type="Embed" ProgID="Equation.KSEE3" ShapeID="_x0000_i1218" DrawAspect="Content" ObjectID="_1468075921" r:id="rId380">
             <o:LockedField>false</o:LockedField>
           </o:OLEObject>
         </w:object>
@@ -18978,18 +19010,28 @@
           <w:szCs w:val="28"/>
           <w:lang w:val="en-US"/>
         </w:rPr>
-        <w:t xml:space="preserve">:lưu lượng khí </w:t>
-      </w:r>
-      <w:r>
-        <w:rPr>
-          <w:rFonts w:hint="default" w:ascii="Times New Roman" w:hAnsi="Times New Roman" w:cs="Times New Roman"/>
-          <w:position w:val="-10"/>
+        <w:t>)</w:t>
+      </w:r>
+    </w:p>
+    <w:p>
+      <w:pPr>
+        <w:rPr>
+          <w:rFonts w:hint="default" w:ascii="Times New Roman" w:hAnsi="Times New Roman" w:cs="Times New Roman"/>
+          <w:sz w:val="28"/>
+          <w:szCs w:val="28"/>
+          <w:lang w:val="en-US"/>
+        </w:rPr>
+      </w:pPr>
+      <w:r>
+        <w:rPr>
+          <w:rFonts w:hint="default" w:ascii="Times New Roman" w:hAnsi="Times New Roman" w:cs="Times New Roman"/>
+          <w:position w:val="-14"/>
           <w:sz w:val="28"/>
           <w:szCs w:val="28"/>
           <w:lang w:val="en-US"/>
         </w:rPr>
         <w:object>
-          <v:shape id="_x0000_i1223" o:spt="75" type="#_x0000_t75" style="height:17pt;width:24pt;" o:ole="t" filled="f" o:preferrelative="t" stroked="f" coordsize="21600,21600">
+          <v:shape id="_x0000_i1219" o:spt="75" type="#_x0000_t75" style="height:19pt;width:35pt;" o:ole="t" filled="f" o:preferrelative="t" stroked="f" coordsize="21600,21600">
             <v:path/>
             <v:fill on="f" focussize="0,0"/>
             <v:stroke on="f"/>
@@ -18998,7 +19040,145 @@
             <w10:wrap type="none"/>
             <w10:anchorlock/>
           </v:shape>
-          <o:OLEObject Type="Embed" ProgID="Equation.KSEE3" ShapeID="_x0000_i1223" DrawAspect="Content" ObjectID="_1468075923" r:id="rId382">
+          <o:OLEObject Type="Embed" ProgID="Equation.KSEE3" ShapeID="_x0000_i1219" DrawAspect="Content" ObjectID="_1468075922" r:id="rId382">
+            <o:LockedField>false</o:LockedField>
+          </o:OLEObject>
+        </w:object>
+      </w:r>
+      <w:r>
+        <w:rPr>
+          <w:rFonts w:hint="default" w:ascii="Times New Roman" w:hAnsi="Times New Roman" w:cs="Times New Roman"/>
+          <w:sz w:val="28"/>
+          <w:szCs w:val="28"/>
+          <w:lang w:val="en-US"/>
+        </w:rPr>
+        <w:t xml:space="preserve">:nồng độ khí </w:t>
+      </w:r>
+      <w:r>
+        <w:rPr>
+          <w:rFonts w:hint="default" w:ascii="Times New Roman" w:hAnsi="Times New Roman" w:cs="Times New Roman"/>
+          <w:position w:val="-10"/>
+          <w:sz w:val="28"/>
+          <w:szCs w:val="28"/>
+          <w:lang w:val="en-US"/>
+        </w:rPr>
+        <w:object>
+          <v:shape id="_x0000_i1220" o:spt="75" type="#_x0000_t75" style="height:17pt;width:24pt;" o:ole="t" filled="f" o:preferrelative="t" stroked="f" coordsize="21600,21600">
+            <v:path/>
+            <v:fill on="f" focussize="0,0"/>
+            <v:stroke on="f"/>
+            <v:imagedata r:id="rId369" o:title=""/>
+            <o:lock v:ext="edit" aspectratio="t"/>
+            <w10:wrap type="none"/>
+            <w10:anchorlock/>
+          </v:shape>
+          <o:OLEObject Type="Embed" ProgID="Equation.KSEE3" ShapeID="_x0000_i1220" DrawAspect="Content" ObjectID="_1468075923" r:id="rId384">
+            <o:LockedField>false</o:LockedField>
+          </o:OLEObject>
+        </w:object>
+      </w:r>
+      <w:r>
+        <w:rPr>
+          <w:rFonts w:hint="default" w:ascii="Times New Roman" w:hAnsi="Times New Roman" w:cs="Times New Roman"/>
+          <w:sz w:val="28"/>
+          <w:szCs w:val="28"/>
+          <w:lang w:val="en-US"/>
+        </w:rPr>
+        <w:t>ở gian trên (</w:t>
+      </w:r>
+      <w:r>
+        <w:rPr>
+          <w:rFonts w:hint="default" w:ascii="Times New Roman" w:hAnsi="Times New Roman" w:cs="Times New Roman"/>
+          <w:position w:val="-10"/>
+          <w:sz w:val="28"/>
+          <w:szCs w:val="28"/>
+          <w:lang w:val="en-US"/>
+        </w:rPr>
+        <w:object>
+          <v:shape id="_x0000_i1221" o:spt="75" type="#_x0000_t75" style="height:20.45pt;width:43.2pt;" o:ole="t" filled="f" o:preferrelative="t" stroked="f" coordsize="21600,21600">
+            <v:path/>
+            <v:fill on="f" focussize="0,0"/>
+            <v:stroke on="f"/>
+            <v:imagedata r:id="rId381" o:title=""/>
+            <o:lock v:ext="edit" aspectratio="t"/>
+            <w10:wrap type="none"/>
+            <w10:anchorlock/>
+          </v:shape>
+          <o:OLEObject Type="Embed" ProgID="Equation.KSEE3" ShapeID="_x0000_i1221" DrawAspect="Content" ObjectID="_1468075924" r:id="rId385">
+            <o:LockedField>false</o:LockedField>
+          </o:OLEObject>
+        </w:object>
+      </w:r>
+      <w:r>
+        <w:rPr>
+          <w:rFonts w:hint="default" w:ascii="Times New Roman" w:hAnsi="Times New Roman" w:cs="Times New Roman"/>
+          <w:sz w:val="28"/>
+          <w:szCs w:val="28"/>
+          <w:lang w:val="en-US"/>
+        </w:rPr>
+        <w:t>)</w:t>
+      </w:r>
+    </w:p>
+    <w:p>
+      <w:pPr>
+        <w:rPr>
+          <w:rFonts w:hint="default" w:ascii="Times New Roman" w:hAnsi="Times New Roman" w:cs="Times New Roman"/>
+          <w:sz w:val="28"/>
+          <w:szCs w:val="28"/>
+          <w:lang w:val="en-US"/>
+        </w:rPr>
+      </w:pPr>
+      <w:r>
+        <w:rPr>
+          <w:rFonts w:hint="default" w:ascii="Times New Roman" w:hAnsi="Times New Roman" w:cs="Times New Roman"/>
+          <w:position w:val="-14"/>
+          <w:sz w:val="28"/>
+          <w:szCs w:val="28"/>
+          <w:lang w:val="en-US"/>
+        </w:rPr>
+        <w:object>
+          <v:shape id="_x0000_i1222" o:spt="75" type="#_x0000_t75" style="height:19pt;width:42.95pt;" o:ole="t" filled="f" o:preferrelative="t" stroked="f" coordsize="21600,21600">
+            <v:path/>
+            <v:fill on="f" focussize="0,0"/>
+            <v:stroke on="f"/>
+            <v:imagedata r:id="rId387" o:title=""/>
+            <o:lock v:ext="edit" aspectratio="t"/>
+            <w10:wrap type="none"/>
+            <w10:anchorlock/>
+          </v:shape>
+          <o:OLEObject Type="Embed" ProgID="Equation.KSEE3" ShapeID="_x0000_i1222" DrawAspect="Content" ObjectID="_1468075925" r:id="rId386">
+            <o:LockedField>false</o:LockedField>
+          </o:OLEObject>
+        </w:object>
+      </w:r>
+      <w:r>
+        <w:rPr>
+          <w:rFonts w:hint="default" w:ascii="Times New Roman" w:hAnsi="Times New Roman" w:cs="Times New Roman"/>
+          <w:sz w:val="28"/>
+          <w:szCs w:val="28"/>
+          <w:lang w:val="en-US"/>
+        </w:rPr>
+        <w:t xml:space="preserve">:lưu lượng khí </w:t>
+      </w:r>
+      <w:r>
+        <w:rPr>
+          <w:rFonts w:hint="default" w:ascii="Times New Roman" w:hAnsi="Times New Roman" w:cs="Times New Roman"/>
+          <w:position w:val="-10"/>
+          <w:sz w:val="28"/>
+          <w:szCs w:val="28"/>
+          <w:lang w:val="en-US"/>
+        </w:rPr>
+        <w:object>
+          <v:shape id="_x0000_i1223" o:spt="75" type="#_x0000_t75" style="height:17pt;width:24pt;" o:ole="t" filled="f" o:preferrelative="t" stroked="f" coordsize="21600,21600">
+            <v:path/>
+            <v:fill on="f" focussize="0,0"/>
+            <v:stroke on="f"/>
+            <v:imagedata r:id="rId389" o:title=""/>
+            <o:lock v:ext="edit" aspectratio="t"/>
+            <w10:wrap type="none"/>
+            <w10:anchorlock/>
+          </v:shape>
+          <o:OLEObject Type="Embed" ProgID="Equation.KSEE3" ShapeID="_x0000_i1223" DrawAspect="Content" ObjectID="_1468075926" r:id="rId388">
             <o:LockedField>false</o:LockedField>
           </o:OLEObject>
         </w:object>
@@ -19025,12 +19205,12 @@
             <v:path/>
             <v:fill on="f" focussize="0,0"/>
             <v:stroke on="f"/>
-            <v:imagedata r:id="rId385" o:title=""/>
+            <v:imagedata r:id="rId391" o:title=""/>
             <o:lock v:ext="edit" aspectratio="t"/>
             <w10:wrap type="none"/>
             <w10:anchorlock/>
           </v:shape>
-          <o:OLEObject Type="Embed" ProgID="Equation.KSEE3" ShapeID="_x0000_i1224" DrawAspect="Content" ObjectID="_1468075924" r:id="rId384">
+          <o:OLEObject Type="Embed" ProgID="Equation.KSEE3" ShapeID="_x0000_i1224" DrawAspect="Content" ObjectID="_1468075927" r:id="rId390">
             <o:LockedField>false</o:LockedField>
           </o:OLEObject>
         </w:object>
@@ -19086,12 +19266,12 @@
             <v:path/>
             <v:fill on="f" focussize="0,0"/>
             <v:stroke on="f"/>
-            <v:imagedata r:id="rId367" o:title=""/>
+            <v:imagedata r:id="rId373" o:title=""/>
             <o:lock v:ext="edit" aspectratio="t"/>
             <w10:wrap type="none"/>
             <w10:anchorlock/>
           </v:shape>
-          <o:OLEObject Type="Embed" ProgID="Equation.KSEE3" ShapeID="_x0000_i1225" DrawAspect="Content" ObjectID="_1468075925" r:id="rId386">
+          <o:OLEObject Type="Embed" ProgID="Equation.KSEE3" ShapeID="_x0000_i1225" DrawAspect="Content" ObjectID="_1468075928" r:id="rId392">
             <o:LockedField>false</o:LockedField>
           </o:OLEObject>
         </w:object>
@@ -19260,158 +19440,12 @@
             <v:path/>
             <v:fill on="f" focussize="0,0"/>
             <v:stroke on="f"/>
-            <v:imagedata r:id="rId388" o:title=""/>
-            <o:lock v:ext="edit" aspectratio="t"/>
-            <w10:wrap type="none"/>
-            <w10:anchorlock/>
-          </v:shape>
-          <o:OLEObject Type="Embed" ProgID="Equation.KSEE3" ShapeID="_x0000_i1226" DrawAspect="Content" ObjectID="_1468075926" r:id="rId387">
-            <o:LockedField>false</o:LockedField>
-          </o:OLEObject>
-        </w:object>
-      </w:r>
-      <w:r>
-        <w:rPr>
-          <w:rFonts w:hint="default" w:ascii="Times New Roman" w:hAnsi="Times New Roman" w:cs="Times New Roman"/>
-          <w:position w:val="-32"/>
-          <w:sz w:val="28"/>
-          <w:szCs w:val="28"/>
-          <w:lang w:val="en-US"/>
-        </w:rPr>
-        <w:t xml:space="preserve">      (7)    </w:t>
-      </w:r>
-    </w:p>
-    <w:p>
-      <w:pPr>
-        <w:rPr>
-          <w:rFonts w:hint="default" w:ascii="Times New Roman" w:hAnsi="Times New Roman" w:cs="Times New Roman"/>
-          <w:sz w:val="28"/>
-          <w:szCs w:val="28"/>
-          <w:lang w:val="en-US"/>
-        </w:rPr>
-      </w:pPr>
-      <w:r>
-        <w:rPr>
-          <w:rFonts w:hint="default" w:ascii="Times New Roman" w:hAnsi="Times New Roman" w:cs="Times New Roman"/>
-          <w:sz w:val="28"/>
-          <w:szCs w:val="28"/>
-          <w:lang w:val="en-US"/>
-        </w:rPr>
-        <w:t xml:space="preserve">     thẩm thấu qua màn        không bị chắn bởi màn</w:t>
-      </w:r>
-    </w:p>
-    <w:p>
-      <w:pPr>
-        <w:rPr>
-          <w:rFonts w:hint="default" w:ascii="Times New Roman" w:hAnsi="Times New Roman" w:cs="Times New Roman"/>
-          <w:sz w:val="28"/>
-          <w:szCs w:val="28"/>
-          <w:lang w:val="en-US"/>
-        </w:rPr>
-      </w:pPr>
-    </w:p>
-    <w:p>
-      <w:pPr>
-        <w:rPr>
-          <w:rFonts w:hint="default" w:ascii="Times New Roman" w:hAnsi="Times New Roman" w:cs="Times New Roman"/>
-          <w:sz w:val="28"/>
-          <w:szCs w:val="28"/>
-          <w:lang w:val="en-US"/>
-        </w:rPr>
-      </w:pPr>
-      <w:r>
-        <w:rPr>
-          <w:rFonts w:hint="default" w:ascii="Times New Roman" w:hAnsi="Times New Roman" w:cs="Times New Roman"/>
-          <w:position w:val="-12"/>
-          <w:sz w:val="28"/>
-          <w:szCs w:val="28"/>
-          <w:lang w:val="en-US"/>
-        </w:rPr>
-        <w:object>
-          <v:shape id="_x0000_i1227" o:spt="75" type="#_x0000_t75" style="height:22.35pt;width:36pt;" o:ole="t" filled="f" o:preferrelative="t" stroked="f" coordsize="21600,21600">
-            <v:path/>
-            <v:fill on="f" focussize="0,0"/>
-            <v:stroke on="f"/>
-            <v:imagedata r:id="rId390" o:title=""/>
-            <o:lock v:ext="edit" aspectratio="t"/>
-            <w10:wrap type="none"/>
-            <w10:anchorlock/>
-          </v:shape>
-          <o:OLEObject Type="Embed" ProgID="Equation.KSEE3" ShapeID="_x0000_i1227" DrawAspect="Content" ObjectID="_1468075927" r:id="rId389">
-            <o:LockedField>false</o:LockedField>
-          </o:OLEObject>
-        </w:object>
-      </w:r>
-      <w:r>
-        <w:rPr>
-          <w:rFonts w:hint="default" w:ascii="Times New Roman" w:hAnsi="Times New Roman" w:cs="Times New Roman"/>
-          <w:sz w:val="28"/>
-          <w:szCs w:val="28"/>
-          <w:lang w:val="en-US"/>
-        </w:rPr>
-        <w:t>:Độ phủ màn chắn nhiệt, [0,1] (không đơn vị)</w:t>
-      </w:r>
-    </w:p>
-    <w:p>
-      <w:pPr>
-        <w:rPr>
-          <w:rFonts w:hint="default" w:ascii="Times New Roman" w:hAnsi="Times New Roman" w:cs="Times New Roman"/>
-          <w:sz w:val="28"/>
-          <w:szCs w:val="28"/>
-          <w:lang w:val="en-US"/>
-        </w:rPr>
-      </w:pPr>
-      <w:r>
-        <w:rPr>
-          <w:rFonts w:hint="default" w:ascii="Times New Roman" w:hAnsi="Times New Roman" w:cs="Times New Roman"/>
-          <w:position w:val="-12"/>
-          <w:sz w:val="28"/>
-          <w:szCs w:val="28"/>
-          <w:lang w:val="en-US"/>
-        </w:rPr>
-        <w:object>
-          <v:shape id="_x0000_i1228" o:spt="75" type="#_x0000_t75" style="height:21.6pt;width:36pt;" o:ole="t" filled="f" o:preferrelative="t" stroked="f" coordsize="21600,21600">
-            <v:path/>
-            <v:fill on="f" focussize="0,0"/>
-            <v:stroke on="f"/>
-            <v:imagedata r:id="rId392" o:title=""/>
-            <o:lock v:ext="edit" aspectratio="t"/>
-            <w10:wrap type="none"/>
-            <w10:anchorlock/>
-          </v:shape>
-          <o:OLEObject Type="Embed" ProgID="Equation.KSEE3" ShapeID="_x0000_i1228" DrawAspect="Content" ObjectID="_1468075928" r:id="rId391">
-            <o:LockedField>false</o:LockedField>
-          </o:OLEObject>
-        </w:object>
-      </w:r>
-      <w:r>
-        <w:rPr>
-          <w:rFonts w:hint="default" w:ascii="Times New Roman" w:hAnsi="Times New Roman" w:cs="Times New Roman"/>
-          <w:sz w:val="28"/>
-          <w:szCs w:val="28"/>
-          <w:lang w:val="en-US"/>
-        </w:rPr>
-        <w:t>:khả năng cho không khí thẩm thấu của màn chắn (</w:t>
-      </w:r>
-      <w:r>
-        <w:rPr>
-          <w:rFonts w:hint="default" w:ascii="Times New Roman" w:hAnsi="Times New Roman" w:cs="Times New Roman"/>
-          <w:position w:val="-6"/>
-          <w:sz w:val="28"/>
-          <w:szCs w:val="28"/>
-          <w:lang w:val="en-US"/>
-        </w:rPr>
-        <w:object>
-          <v:shape id="_x0000_i1229" o:spt="75" type="#_x0000_t75" style="height:24pt;width:49pt;" o:ole="t" filled="f" o:preferrelative="t" stroked="f" coordsize="21600,21600">
-            <v:path/>
-            <v:fill on="f" focussize="0,0"/>
-            <v:stroke on="f"/>
             <v:imagedata r:id="rId394" o:title=""/>
             <o:lock v:ext="edit" aspectratio="t"/>
             <w10:wrap type="none"/>
             <w10:anchorlock/>
           </v:shape>
-          <o:OLEObject Type="Embed" ProgID="Equation.KSEE3" ShapeID="_x0000_i1229" DrawAspect="Content" ObjectID="_1468075929" r:id="rId393">
+          <o:OLEObject Type="Embed" ProgID="Equation.KSEE3" ShapeID="_x0000_i1226" DrawAspect="Content" ObjectID="_1468075929" r:id="rId393">
             <o:LockedField>false</o:LockedField>
           </o:OLEObject>
         </w:object>
@@ -19419,11 +19453,12 @@
       <w:r>
         <w:rPr>
           <w:rFonts w:hint="default" w:ascii="Times New Roman" w:hAnsi="Times New Roman" w:cs="Times New Roman"/>
-          <w:sz w:val="28"/>
-          <w:szCs w:val="28"/>
-          <w:lang w:val="en-US"/>
-        </w:rPr>
-        <w:t>)</w:t>
+          <w:position w:val="-32"/>
+          <w:sz w:val="28"/>
+          <w:szCs w:val="28"/>
+          <w:lang w:val="en-US"/>
+        </w:rPr>
+        <w:t xml:space="preserve">      (7)    </w:t>
       </w:r>
     </w:p>
     <w:p>
@@ -19438,13 +19473,42 @@
       <w:r>
         <w:rPr>
           <w:rFonts w:hint="default" w:ascii="Times New Roman" w:hAnsi="Times New Roman" w:cs="Times New Roman"/>
-          <w:position w:val="-16"/>
+          <w:sz w:val="28"/>
+          <w:szCs w:val="28"/>
+          <w:lang w:val="en-US"/>
+        </w:rPr>
+        <w:t xml:space="preserve">     thẩm thấu qua màn        không bị chắn bởi màn</w:t>
+      </w:r>
+    </w:p>
+    <w:p>
+      <w:pPr>
+        <w:rPr>
+          <w:rFonts w:hint="default" w:ascii="Times New Roman" w:hAnsi="Times New Roman" w:cs="Times New Roman"/>
+          <w:sz w:val="28"/>
+          <w:szCs w:val="28"/>
+          <w:lang w:val="en-US"/>
+        </w:rPr>
+      </w:pPr>
+    </w:p>
+    <w:p>
+      <w:pPr>
+        <w:rPr>
+          <w:rFonts w:hint="default" w:ascii="Times New Roman" w:hAnsi="Times New Roman" w:cs="Times New Roman"/>
+          <w:sz w:val="28"/>
+          <w:szCs w:val="28"/>
+          <w:lang w:val="en-US"/>
+        </w:rPr>
+      </w:pPr>
+      <w:r>
+        <w:rPr>
+          <w:rFonts w:hint="default" w:ascii="Times New Roman" w:hAnsi="Times New Roman" w:cs="Times New Roman"/>
+          <w:position w:val="-12"/>
           <w:sz w:val="28"/>
           <w:szCs w:val="28"/>
           <w:lang w:val="en-US"/>
         </w:rPr>
         <w:object>
-          <v:shape id="_x0000_i1230" o:spt="75" type="#_x0000_t75" style="height:24.4pt;width:57.6pt;" o:ole="t" filled="f" o:preferrelative="t" stroked="f" coordsize="21600,21600">
+          <v:shape id="_x0000_i1227" o:spt="75" type="#_x0000_t75" style="height:22.35pt;width:36pt;" o:ole="t" filled="f" o:preferrelative="t" stroked="f" coordsize="21600,21600">
             <v:path/>
             <v:fill on="f" focussize="0,0"/>
             <v:stroke on="f"/>
@@ -19453,7 +19517,123 @@
             <w10:wrap type="none"/>
             <w10:anchorlock/>
           </v:shape>
-          <o:OLEObject Type="Embed" ProgID="Equation.KSEE3" ShapeID="_x0000_i1230" DrawAspect="Content" ObjectID="_1468075930" r:id="rId395">
+          <o:OLEObject Type="Embed" ProgID="Equation.KSEE3" ShapeID="_x0000_i1227" DrawAspect="Content" ObjectID="_1468075930" r:id="rId395">
+            <o:LockedField>false</o:LockedField>
+          </o:OLEObject>
+        </w:object>
+      </w:r>
+      <w:r>
+        <w:rPr>
+          <w:rFonts w:hint="default" w:ascii="Times New Roman" w:hAnsi="Times New Roman" w:cs="Times New Roman"/>
+          <w:sz w:val="28"/>
+          <w:szCs w:val="28"/>
+          <w:lang w:val="en-US"/>
+        </w:rPr>
+        <w:t>:Độ phủ màn chắn nhiệt, [0,1] (không đơn vị)</w:t>
+      </w:r>
+    </w:p>
+    <w:p>
+      <w:pPr>
+        <w:rPr>
+          <w:rFonts w:hint="default" w:ascii="Times New Roman" w:hAnsi="Times New Roman" w:cs="Times New Roman"/>
+          <w:sz w:val="28"/>
+          <w:szCs w:val="28"/>
+          <w:lang w:val="en-US"/>
+        </w:rPr>
+      </w:pPr>
+      <w:r>
+        <w:rPr>
+          <w:rFonts w:hint="default" w:ascii="Times New Roman" w:hAnsi="Times New Roman" w:cs="Times New Roman"/>
+          <w:position w:val="-12"/>
+          <w:sz w:val="28"/>
+          <w:szCs w:val="28"/>
+          <w:lang w:val="en-US"/>
+        </w:rPr>
+        <w:object>
+          <v:shape id="_x0000_i1228" o:spt="75" type="#_x0000_t75" style="height:21.6pt;width:36pt;" o:ole="t" filled="f" o:preferrelative="t" stroked="f" coordsize="21600,21600">
+            <v:path/>
+            <v:fill on="f" focussize="0,0"/>
+            <v:stroke on="f"/>
+            <v:imagedata r:id="rId398" o:title=""/>
+            <o:lock v:ext="edit" aspectratio="t"/>
+            <w10:wrap type="none"/>
+            <w10:anchorlock/>
+          </v:shape>
+          <o:OLEObject Type="Embed" ProgID="Equation.KSEE3" ShapeID="_x0000_i1228" DrawAspect="Content" ObjectID="_1468075931" r:id="rId397">
+            <o:LockedField>false</o:LockedField>
+          </o:OLEObject>
+        </w:object>
+      </w:r>
+      <w:r>
+        <w:rPr>
+          <w:rFonts w:hint="default" w:ascii="Times New Roman" w:hAnsi="Times New Roman" w:cs="Times New Roman"/>
+          <w:sz w:val="28"/>
+          <w:szCs w:val="28"/>
+          <w:lang w:val="en-US"/>
+        </w:rPr>
+        <w:t>:khả năng cho không khí thẩm thấu của màn chắn (</w:t>
+      </w:r>
+      <w:r>
+        <w:rPr>
+          <w:rFonts w:hint="default" w:ascii="Times New Roman" w:hAnsi="Times New Roman" w:cs="Times New Roman"/>
+          <w:position w:val="-6"/>
+          <w:sz w:val="28"/>
+          <w:szCs w:val="28"/>
+          <w:lang w:val="en-US"/>
+        </w:rPr>
+        <w:object>
+          <v:shape id="_x0000_i1229" o:spt="75" type="#_x0000_t75" style="height:24pt;width:49pt;" o:ole="t" filled="f" o:preferrelative="t" stroked="f" coordsize="21600,21600">
+            <v:path/>
+            <v:fill on="f" focussize="0,0"/>
+            <v:stroke on="f"/>
+            <v:imagedata r:id="rId400" o:title=""/>
+            <o:lock v:ext="edit" aspectratio="t"/>
+            <w10:wrap type="none"/>
+            <w10:anchorlock/>
+          </v:shape>
+          <o:OLEObject Type="Embed" ProgID="Equation.KSEE3" ShapeID="_x0000_i1229" DrawAspect="Content" ObjectID="_1468075932" r:id="rId399">
+            <o:LockedField>false</o:LockedField>
+          </o:OLEObject>
+        </w:object>
+      </w:r>
+      <w:r>
+        <w:rPr>
+          <w:rFonts w:hint="default" w:ascii="Times New Roman" w:hAnsi="Times New Roman" w:cs="Times New Roman"/>
+          <w:sz w:val="28"/>
+          <w:szCs w:val="28"/>
+          <w:lang w:val="en-US"/>
+        </w:rPr>
+        <w:t>)</w:t>
+      </w:r>
+    </w:p>
+    <w:p>
+      <w:pPr>
+        <w:rPr>
+          <w:rFonts w:hint="default" w:ascii="Times New Roman" w:hAnsi="Times New Roman" w:cs="Times New Roman"/>
+          <w:sz w:val="28"/>
+          <w:szCs w:val="28"/>
+          <w:lang w:val="en-US"/>
+        </w:rPr>
+      </w:pPr>
+      <w:r>
+        <w:rPr>
+          <w:rFonts w:hint="default" w:ascii="Times New Roman" w:hAnsi="Times New Roman" w:cs="Times New Roman"/>
+          <w:position w:val="-16"/>
+          <w:sz w:val="28"/>
+          <w:szCs w:val="28"/>
+          <w:lang w:val="en-US"/>
+        </w:rPr>
+        <w:object>
+          <v:shape id="_x0000_i1230" o:spt="75" type="#_x0000_t75" style="height:24.4pt;width:57.6pt;" o:ole="t" filled="f" o:preferrelative="t" stroked="f" coordsize="21600,21600">
+            <v:path/>
+            <v:fill on="f" focussize="0,0"/>
+            <v:stroke on="f"/>
+            <v:imagedata r:id="rId402" o:title=""/>
+            <o:lock v:ext="edit" aspectratio="t"/>
+            <w10:wrap type="none"/>
+            <w10:anchorlock/>
+          </v:shape>
+          <o:OLEObject Type="Embed" ProgID="Equation.KSEE3" ShapeID="_x0000_i1230" DrawAspect="Content" ObjectID="_1468075933" r:id="rId401">
             <o:LockedField>false</o:LockedField>
           </o:OLEObject>
         </w:object>
@@ -19506,186 +19686,12 @@
             <v:path/>
             <v:fill on="f" focussize="0,0"/>
             <v:stroke on="f"/>
-            <v:imagedata r:id="rId398" o:title=""/>
-            <o:lock v:ext="edit" aspectratio="t"/>
-            <w10:wrap type="none"/>
-            <w10:anchorlock/>
-          </v:shape>
-          <o:OLEObject Type="Embed" ProgID="Equation.KSEE3" ShapeID="_x0000_i1231" DrawAspect="Content" ObjectID="_1468075931" r:id="rId397">
-            <o:LockedField>false</o:LockedField>
-          </o:OLEObject>
-        </w:object>
-      </w:r>
-      <w:r>
-        <w:rPr>
-          <w:rFonts w:hint="default" w:ascii="Times New Roman" w:hAnsi="Times New Roman" w:cs="Times New Roman"/>
-          <w:sz w:val="28"/>
-          <w:szCs w:val="28"/>
-          <w:lang w:val="en-US"/>
-        </w:rPr>
-        <w:t>:</w:t>
-      </w:r>
-      <w:r>
-        <w:rPr>
-          <w:rFonts w:hint="default" w:ascii="Times New Roman" w:hAnsi="Times New Roman" w:cs="Times New Roman" w:eastAsiaTheme="minorEastAsia"/>
-          <w:kern w:val="0"/>
-          <w:sz w:val="28"/>
-          <w:szCs w:val="28"/>
-          <w:lang w:eastAsia="zh-CN" w:bidi="ar-SA"/>
-        </w:rPr>
-        <w:t>mật độ trung bình của không khí nhà kính</w:t>
-      </w:r>
-      <w:r>
-        <w:rPr>
-          <w:rFonts w:hint="default" w:ascii="Times New Roman" w:hAnsi="Times New Roman" w:cs="Times New Roman" w:eastAsiaTheme="minorEastAsia"/>
-          <w:kern w:val="0"/>
-          <w:sz w:val="28"/>
-          <w:szCs w:val="28"/>
-          <w:lang w:val="en-US" w:eastAsia="zh-CN" w:bidi="ar-SA"/>
-        </w:rPr>
-        <w:t xml:space="preserve"> (</w:t>
-      </w:r>
-      <w:r>
-        <w:rPr>
-          <w:rFonts w:hint="default" w:ascii="Times New Roman" w:hAnsi="Times New Roman" w:cs="Times New Roman"/>
-          <w:position w:val="-10"/>
-          <w:sz w:val="28"/>
-          <w:szCs w:val="28"/>
-          <w:lang w:val="en-US"/>
-        </w:rPr>
-        <w:object>
-          <v:shape id="_x0000_i1232" o:spt="75" type="#_x0000_t75" style="height:18pt;width:35pt;" o:ole="t" filled="f" o:preferrelative="t" stroked="f" coordsize="21600,21600">
-            <v:path/>
-            <v:fill on="f" focussize="0,0"/>
-            <v:stroke on="f"/>
-            <v:imagedata r:id="rId400" o:title=""/>
-            <o:lock v:ext="edit" aspectratio="t"/>
-            <w10:wrap type="none"/>
-            <w10:anchorlock/>
-          </v:shape>
-          <o:OLEObject Type="Embed" ProgID="Equation.KSEE3" ShapeID="_x0000_i1232" DrawAspect="Content" ObjectID="_1468075932" r:id="rId399">
-            <o:LockedField>false</o:LockedField>
-          </o:OLEObject>
-        </w:object>
-      </w:r>
-      <w:r>
-        <w:rPr>
-          <w:rFonts w:hint="default" w:ascii="Times New Roman" w:hAnsi="Times New Roman" w:cs="Times New Roman"/>
-          <w:sz w:val="28"/>
-          <w:szCs w:val="28"/>
-          <w:lang w:val="en-US"/>
-        </w:rPr>
-        <w:t>)</w:t>
-      </w:r>
-    </w:p>
-    <w:p>
-      <w:pPr>
-        <w:rPr>
-          <w:rFonts w:hint="default" w:ascii="Times New Roman" w:hAnsi="Times New Roman" w:cs="Times New Roman"/>
-          <w:sz w:val="28"/>
-          <w:szCs w:val="28"/>
-          <w:lang w:val="en-US"/>
-        </w:rPr>
-      </w:pPr>
-      <w:r>
-        <w:rPr>
-          <w:rFonts w:hint="default" w:ascii="Times New Roman" w:hAnsi="Times New Roman" w:cs="Times New Roman"/>
-          <w:sz w:val="28"/>
-          <w:szCs w:val="28"/>
-          <w:lang w:val="en-US"/>
-        </w:rPr>
-        <w:t>Mô hình sự trao đổi không khí không qua màn chắn liên quan mô hình trao đổi không khí qua vết nứt trên bề mặt màn chắn</w:t>
-      </w:r>
-    </w:p>
-    <w:p>
-      <w:pPr>
-        <w:rPr>
-          <w:rFonts w:hint="default" w:ascii="Times New Roman" w:hAnsi="Times New Roman" w:cs="Times New Roman"/>
-          <w:sz w:val="28"/>
-          <w:szCs w:val="28"/>
-          <w:lang w:val="en-US"/>
-        </w:rPr>
-      </w:pPr>
-      <w:r>
-        <w:rPr>
-          <w:rFonts w:hint="default" w:ascii="Times New Roman" w:hAnsi="Times New Roman" w:cs="Times New Roman"/>
-          <w:sz w:val="28"/>
-          <w:szCs w:val="28"/>
-          <w:lang w:val="en-US"/>
-        </w:rPr>
-        <w:t xml:space="preserve">   </w:t>
-      </w:r>
-      <w:r>
-        <w:rPr>
-          <w:rFonts w:hint="default" w:ascii="Times New Roman" w:hAnsi="Times New Roman" w:cs="Times New Roman"/>
-          <w:position w:val="-30"/>
-          <w:sz w:val="28"/>
-          <w:szCs w:val="28"/>
-          <w:lang w:val="en-US"/>
-        </w:rPr>
-        <w:object>
-          <v:shape id="_x0000_i1233" o:spt="75" type="#_x0000_t75" style="height:42.95pt;width:194.4pt;" o:ole="t" filled="f" o:preferrelative="t" stroked="f" coordsize="21600,21600">
-            <v:path/>
-            <v:fill on="f" focussize="0,0"/>
-            <v:stroke on="f"/>
-            <v:imagedata r:id="rId402" o:title=""/>
-            <o:lock v:ext="edit" aspectratio="t"/>
-            <w10:wrap type="none"/>
-            <w10:anchorlock/>
-          </v:shape>
-          <o:OLEObject Type="Embed" ProgID="Equation.KSEE3" ShapeID="_x0000_i1233" DrawAspect="Content" ObjectID="_1468075933" r:id="rId401">
-            <o:LockedField>false</o:LockedField>
-          </o:OLEObject>
-        </w:object>
-      </w:r>
-      <w:r>
-        <w:rPr>
-          <w:rFonts w:hint="default" w:ascii="Times New Roman" w:hAnsi="Times New Roman" w:cs="Times New Roman"/>
-          <w:sz w:val="28"/>
-          <w:szCs w:val="28"/>
-          <w:lang w:val="en-US"/>
-        </w:rPr>
-        <w:t xml:space="preserve">             (8)</w:t>
-      </w:r>
-    </w:p>
-    <w:p>
-      <w:pPr>
-        <w:rPr>
-          <w:rFonts w:hint="default" w:ascii="Times New Roman" w:hAnsi="Times New Roman" w:cs="Times New Roman"/>
-          <w:sz w:val="28"/>
-          <w:szCs w:val="28"/>
-          <w:lang w:val="en-US"/>
-        </w:rPr>
-      </w:pPr>
-    </w:p>
-    <w:p>
-      <w:pPr>
-        <w:rPr>
-          <w:rFonts w:hint="default" w:ascii="Times New Roman" w:hAnsi="Times New Roman" w:cs="Times New Roman"/>
-          <w:sz w:val="28"/>
-          <w:szCs w:val="28"/>
-          <w:lang w:val="en-US"/>
-        </w:rPr>
-      </w:pPr>
-      <w:r>
-        <w:rPr>
-          <w:rFonts w:hint="default" w:ascii="Times New Roman" w:hAnsi="Times New Roman" w:cs="Times New Roman"/>
-          <w:position w:val="-12"/>
-          <w:sz w:val="28"/>
-          <w:szCs w:val="28"/>
-          <w:lang w:val="en-US"/>
-        </w:rPr>
-        <w:object>
-          <v:shape id="_x0000_i1234" o:spt="75" type="#_x0000_t75" style="height:20.8pt;width:28.8pt;" o:ole="t" filled="f" o:preferrelative="t" stroked="f" coordsize="21600,21600">
-            <v:path/>
-            <v:fill on="f" focussize="0,0"/>
-            <v:stroke on="f"/>
             <v:imagedata r:id="rId404" o:title=""/>
             <o:lock v:ext="edit" aspectratio="t"/>
             <w10:wrap type="none"/>
             <w10:anchorlock/>
           </v:shape>
-          <o:OLEObject Type="Embed" ProgID="Equation.KSEE3" ShapeID="_x0000_i1234" DrawAspect="Content" ObjectID="_1468075934" r:id="rId403">
+          <o:OLEObject Type="Embed" ProgID="Equation.KSEE3" ShapeID="_x0000_i1231" DrawAspect="Content" ObjectID="_1468075934" r:id="rId403">
             <o:LockedField>false</o:LockedField>
           </o:OLEObject>
         </w:object>
@@ -19693,32 +19699,42 @@
       <w:r>
         <w:rPr>
           <w:rFonts w:hint="default" w:ascii="Times New Roman" w:hAnsi="Times New Roman" w:cs="Times New Roman"/>
-          <w:position w:val="-12"/>
-          <w:sz w:val="28"/>
-          <w:szCs w:val="28"/>
-          <w:lang w:val="en-US"/>
-        </w:rPr>
-        <w:t xml:space="preserve"> </w:t>
-      </w:r>
-      <w:r>
-        <w:rPr>
-          <w:rFonts w:hint="default" w:ascii="Times New Roman" w:hAnsi="Times New Roman" w:cs="Times New Roman"/>
-          <w:sz w:val="28"/>
-          <w:szCs w:val="28"/>
-          <w:lang w:val="en-US"/>
-        </w:rPr>
-        <w:t>:lưu lượng không khí đi qua màn chắn (</w:t>
-      </w:r>
-      <w:r>
-        <w:rPr>
-          <w:rFonts w:hint="default" w:ascii="Times New Roman" w:hAnsi="Times New Roman" w:cs="Times New Roman"/>
-          <w:position w:val="-6"/>
+          <w:sz w:val="28"/>
+          <w:szCs w:val="28"/>
+          <w:lang w:val="en-US"/>
+        </w:rPr>
+        <w:t>:</w:t>
+      </w:r>
+      <w:r>
+        <w:rPr>
+          <w:rFonts w:hint="default" w:ascii="Times New Roman" w:hAnsi="Times New Roman" w:cs="Times New Roman" w:eastAsiaTheme="minorEastAsia"/>
+          <w:kern w:val="0"/>
+          <w:sz w:val="28"/>
+          <w:szCs w:val="28"/>
+          <w:lang w:eastAsia="zh-CN" w:bidi="ar-SA"/>
+        </w:rPr>
+        <w:t>mật độ trung bình của không khí nhà kính</w:t>
+      </w:r>
+      <w:r>
+        <w:rPr>
+          <w:rFonts w:hint="default" w:ascii="Times New Roman" w:hAnsi="Times New Roman" w:cs="Times New Roman" w:eastAsiaTheme="minorEastAsia"/>
+          <w:kern w:val="0"/>
+          <w:sz w:val="28"/>
+          <w:szCs w:val="28"/>
+          <w:lang w:val="en-US" w:eastAsia="zh-CN" w:bidi="ar-SA"/>
+        </w:rPr>
+        <w:t xml:space="preserve"> (</w:t>
+      </w:r>
+      <w:r>
+        <w:rPr>
+          <w:rFonts w:hint="default" w:ascii="Times New Roman" w:hAnsi="Times New Roman" w:cs="Times New Roman"/>
+          <w:position w:val="-10"/>
           <w:sz w:val="28"/>
           <w:szCs w:val="28"/>
           <w:lang w:val="en-US"/>
         </w:rPr>
         <w:object>
-          <v:shape id="_x0000_i1235" o:spt="75" type="#_x0000_t75" style="height:18.05pt;width:36pt;" o:ole="t" filled="f" o:preferrelative="t" stroked="f" coordsize="21600,21600">
+          <v:shape id="_x0000_i1232" o:spt="75" type="#_x0000_t75" style="height:18pt;width:35pt;" o:ole="t" filled="f" o:preferrelative="t" stroked="f" coordsize="21600,21600">
             <v:path/>
             <v:fill on="f" focussize="0,0"/>
             <v:stroke on="f"/>
@@ -19727,7 +19743,7 @@
             <w10:wrap type="none"/>
             <w10:anchorlock/>
           </v:shape>
-          <o:OLEObject Type="Embed" ProgID="Equation.KSEE3" ShapeID="_x0000_i1235" DrawAspect="Content" ObjectID="_1468075935" r:id="rId405">
+          <o:OLEObject Type="Embed" ProgID="Equation.KSEE3" ShapeID="_x0000_i1232" DrawAspect="Content" ObjectID="_1468075935" r:id="rId405">
             <o:LockedField>false</o:LockedField>
           </o:OLEObject>
         </w:object>
@@ -19758,7 +19774,7 @@
           <w:szCs w:val="28"/>
           <w:lang w:val="en-US"/>
         </w:rPr>
-        <w:t>L :chiều dài khoảng mở trên màn chắn (m)</w:t>
+        <w:t>Mô hình sự trao đổi không khí không qua màn chắn liên quan mô hình trao đổi không khí qua vết nứt trên bề mặt màn chắn</w:t>
       </w:r>
     </w:p>
     <w:p>
@@ -19777,28 +19793,18 @@
           <w:szCs w:val="28"/>
           <w:lang w:val="en-US"/>
         </w:rPr>
-        <w:t>SO :khoảng mở trên màn chắn (m)</w:t>
-      </w:r>
-    </w:p>
-    <w:p>
-      <w:pPr>
-        <w:rPr>
-          <w:rFonts w:hint="default" w:ascii="Times New Roman" w:hAnsi="Times New Roman" w:cs="Times New Roman"/>
-          <w:sz w:val="28"/>
-          <w:szCs w:val="28"/>
-          <w:lang w:val="en-US"/>
-        </w:rPr>
-      </w:pPr>
-      <w:r>
-        <w:rPr>
-          <w:rFonts w:hint="default" w:ascii="Times New Roman" w:hAnsi="Times New Roman" w:cs="Times New Roman"/>
-          <w:position w:val="-12"/>
+        <w:t xml:space="preserve">   </w:t>
+      </w:r>
+      <w:r>
+        <w:rPr>
+          <w:rFonts w:hint="default" w:ascii="Times New Roman" w:hAnsi="Times New Roman" w:cs="Times New Roman"/>
+          <w:position w:val="-30"/>
           <w:sz w:val="28"/>
           <w:szCs w:val="28"/>
           <w:lang w:val="en-US"/>
         </w:rPr>
         <w:object>
-          <v:shape id="_x0000_i1236" o:spt="75" type="#_x0000_t75" style="height:19.2pt;width:28.8pt;" o:ole="t" filled="f" o:preferrelative="t" stroked="f" coordsize="21600,21600">
+          <v:shape id="_x0000_i1233" o:spt="75" type="#_x0000_t75" style="height:42.95pt;width:194.4pt;" o:ole="t" filled="f" o:preferrelative="t" stroked="f" coordsize="21600,21600">
             <v:path/>
             <v:fill on="f" focussize="0,0"/>
             <v:stroke on="f"/>
@@ -19807,7 +19813,7 @@
             <w10:wrap type="none"/>
             <w10:anchorlock/>
           </v:shape>
-          <o:OLEObject Type="Embed" ProgID="Equation.KSEE3" ShapeID="_x0000_i1236" DrawAspect="Content" ObjectID="_1468075936" r:id="rId407">
+          <o:OLEObject Type="Embed" ProgID="Equation.KSEE3" ShapeID="_x0000_i1233" DrawAspect="Content" ObjectID="_1468075936" r:id="rId407">
             <o:LockedField>false</o:LockedField>
           </o:OLEObject>
         </w:object>
@@ -19819,18 +19825,38 @@
           <w:szCs w:val="28"/>
           <w:lang w:val="en-US"/>
         </w:rPr>
-        <w:t xml:space="preserve">:mật độ trung bình của mật độ phía trên </w:t>
-      </w:r>
-      <w:r>
-        <w:rPr>
-          <w:rFonts w:hint="default" w:ascii="Times New Roman" w:hAnsi="Times New Roman" w:cs="Times New Roman"/>
-          <w:position w:val="-10"/>
+        <w:t xml:space="preserve">             (8)</w:t>
+      </w:r>
+    </w:p>
+    <w:p>
+      <w:pPr>
+        <w:rPr>
+          <w:rFonts w:hint="default" w:ascii="Times New Roman" w:hAnsi="Times New Roman" w:cs="Times New Roman"/>
+          <w:sz w:val="28"/>
+          <w:szCs w:val="28"/>
+          <w:lang w:val="en-US"/>
+        </w:rPr>
+      </w:pPr>
+    </w:p>
+    <w:p>
+      <w:pPr>
+        <w:rPr>
+          <w:rFonts w:hint="default" w:ascii="Times New Roman" w:hAnsi="Times New Roman" w:cs="Times New Roman"/>
+          <w:sz w:val="28"/>
+          <w:szCs w:val="28"/>
+          <w:lang w:val="en-US"/>
+        </w:rPr>
+      </w:pPr>
+      <w:r>
+        <w:rPr>
+          <w:rFonts w:hint="default" w:ascii="Times New Roman" w:hAnsi="Times New Roman" w:cs="Times New Roman"/>
+          <w:position w:val="-12"/>
           <w:sz w:val="28"/>
           <w:szCs w:val="28"/>
           <w:lang w:val="en-US"/>
         </w:rPr>
         <w:object>
-          <v:shape id="_x0000_i1237" o:spt="75" type="#_x0000_t75" style="height:17.55pt;width:14.4pt;" o:ole="t" filled="f" o:preferrelative="t" stroked="f" coordsize="21600,21600">
+          <v:shape id="_x0000_i1234" o:spt="75" type="#_x0000_t75" style="height:20.8pt;width:28.8pt;" o:ole="t" filled="f" o:preferrelative="t" stroked="f" coordsize="21600,21600">
             <v:path/>
             <v:fill on="f" focussize="0,0"/>
             <v:stroke on="f"/>
@@ -19839,7 +19865,7 @@
             <w10:wrap type="none"/>
             <w10:anchorlock/>
           </v:shape>
-          <o:OLEObject Type="Embed" ProgID="Equation.KSEE3" ShapeID="_x0000_i1237" DrawAspect="Content" ObjectID="_1468075937" r:id="rId409">
+          <o:OLEObject Type="Embed" ProgID="Equation.KSEE3" ShapeID="_x0000_i1234" DrawAspect="Content" ObjectID="_1468075937" r:id="rId409">
             <o:LockedField>false</o:LockedField>
           </o:OLEObject>
         </w:object>
@@ -19847,22 +19873,32 @@
       <w:r>
         <w:rPr>
           <w:rFonts w:hint="default" w:ascii="Times New Roman" w:hAnsi="Times New Roman" w:cs="Times New Roman"/>
-          <w:sz w:val="28"/>
-          <w:szCs w:val="28"/>
-          <w:lang w:val="en-US"/>
-        </w:rPr>
-        <w:t xml:space="preserve"> và mật độ phía dưới </w:t>
-      </w:r>
-      <w:r>
-        <w:rPr>
-          <w:rFonts w:hint="default" w:ascii="Times New Roman" w:hAnsi="Times New Roman" w:cs="Times New Roman"/>
-          <w:position w:val="-10"/>
+          <w:position w:val="-12"/>
+          <w:sz w:val="28"/>
+          <w:szCs w:val="28"/>
+          <w:lang w:val="en-US"/>
+        </w:rPr>
+        <w:t xml:space="preserve"> </w:t>
+      </w:r>
+      <w:r>
+        <w:rPr>
+          <w:rFonts w:hint="default" w:ascii="Times New Roman" w:hAnsi="Times New Roman" w:cs="Times New Roman"/>
+          <w:sz w:val="28"/>
+          <w:szCs w:val="28"/>
+          <w:lang w:val="en-US"/>
+        </w:rPr>
+        <w:t>:lưu lượng không khí đi qua màn chắn (</w:t>
+      </w:r>
+      <w:r>
+        <w:rPr>
+          <w:rFonts w:hint="default" w:ascii="Times New Roman" w:hAnsi="Times New Roman" w:cs="Times New Roman"/>
+          <w:position w:val="-6"/>
           <w:sz w:val="28"/>
           <w:szCs w:val="28"/>
           <w:lang w:val="en-US"/>
         </w:rPr>
         <w:object>
-          <v:shape id="_x0000_i1238" o:spt="75" type="#_x0000_t75" style="height:17.95pt;width:15.85pt;" o:ole="t" filled="f" o:preferrelative="t" stroked="f" coordsize="21600,21600">
+          <v:shape id="_x0000_i1235" o:spt="75" type="#_x0000_t75" style="height:18.05pt;width:36pt;" o:ole="t" filled="f" o:preferrelative="t" stroked="f" coordsize="21600,21600">
             <v:path/>
             <v:fill on="f" focussize="0,0"/>
             <v:stroke on="f"/>
@@ -19871,7 +19907,151 @@
             <w10:wrap type="none"/>
             <w10:anchorlock/>
           </v:shape>
-          <o:OLEObject Type="Embed" ProgID="Equation.KSEE3" ShapeID="_x0000_i1238" DrawAspect="Content" ObjectID="_1468075938" r:id="rId411">
+          <o:OLEObject Type="Embed" ProgID="Equation.KSEE3" ShapeID="_x0000_i1235" DrawAspect="Content" ObjectID="_1468075938" r:id="rId411">
+            <o:LockedField>false</o:LockedField>
+          </o:OLEObject>
+        </w:object>
+      </w:r>
+      <w:r>
+        <w:rPr>
+          <w:rFonts w:hint="default" w:ascii="Times New Roman" w:hAnsi="Times New Roman" w:cs="Times New Roman"/>
+          <w:sz w:val="28"/>
+          <w:szCs w:val="28"/>
+          <w:lang w:val="en-US"/>
+        </w:rPr>
+        <w:t>)</w:t>
+      </w:r>
+    </w:p>
+    <w:p>
+      <w:pPr>
+        <w:rPr>
+          <w:rFonts w:hint="default" w:ascii="Times New Roman" w:hAnsi="Times New Roman" w:cs="Times New Roman"/>
+          <w:sz w:val="28"/>
+          <w:szCs w:val="28"/>
+          <w:lang w:val="en-US"/>
+        </w:rPr>
+      </w:pPr>
+      <w:r>
+        <w:rPr>
+          <w:rFonts w:hint="default" w:ascii="Times New Roman" w:hAnsi="Times New Roman" w:cs="Times New Roman"/>
+          <w:sz w:val="28"/>
+          <w:szCs w:val="28"/>
+          <w:lang w:val="en-US"/>
+        </w:rPr>
+        <w:t>L :chiều dài khoảng mở trên màn chắn (m)</w:t>
+      </w:r>
+    </w:p>
+    <w:p>
+      <w:pPr>
+        <w:rPr>
+          <w:rFonts w:hint="default" w:ascii="Times New Roman" w:hAnsi="Times New Roman" w:cs="Times New Roman"/>
+          <w:sz w:val="28"/>
+          <w:szCs w:val="28"/>
+          <w:lang w:val="en-US"/>
+        </w:rPr>
+      </w:pPr>
+      <w:r>
+        <w:rPr>
+          <w:rFonts w:hint="default" w:ascii="Times New Roman" w:hAnsi="Times New Roman" w:cs="Times New Roman"/>
+          <w:sz w:val="28"/>
+          <w:szCs w:val="28"/>
+          <w:lang w:val="en-US"/>
+        </w:rPr>
+        <w:t>SO :khoảng mở trên màn chắn (m)</w:t>
+      </w:r>
+    </w:p>
+    <w:p>
+      <w:pPr>
+        <w:rPr>
+          <w:rFonts w:hint="default" w:ascii="Times New Roman" w:hAnsi="Times New Roman" w:cs="Times New Roman"/>
+          <w:sz w:val="28"/>
+          <w:szCs w:val="28"/>
+          <w:lang w:val="en-US"/>
+        </w:rPr>
+      </w:pPr>
+      <w:r>
+        <w:rPr>
+          <w:rFonts w:hint="default" w:ascii="Times New Roman" w:hAnsi="Times New Roman" w:cs="Times New Roman"/>
+          <w:position w:val="-12"/>
+          <w:sz w:val="28"/>
+          <w:szCs w:val="28"/>
+          <w:lang w:val="en-US"/>
+        </w:rPr>
+        <w:object>
+          <v:shape id="_x0000_i1236" o:spt="75" type="#_x0000_t75" style="height:19.2pt;width:28.8pt;" o:ole="t" filled="f" o:preferrelative="t" stroked="f" coordsize="21600,21600">
+            <v:path/>
+            <v:fill on="f" focussize="0,0"/>
+            <v:stroke on="f"/>
+            <v:imagedata r:id="rId414" o:title=""/>
+            <o:lock v:ext="edit" aspectratio="t"/>
+            <w10:wrap type="none"/>
+            <w10:anchorlock/>
+          </v:shape>
+          <o:OLEObject Type="Embed" ProgID="Equation.KSEE3" ShapeID="_x0000_i1236" DrawAspect="Content" ObjectID="_1468075939" r:id="rId413">
+            <o:LockedField>false</o:LockedField>
+          </o:OLEObject>
+        </w:object>
+      </w:r>
+      <w:r>
+        <w:rPr>
+          <w:rFonts w:hint="default" w:ascii="Times New Roman" w:hAnsi="Times New Roman" w:cs="Times New Roman"/>
+          <w:sz w:val="28"/>
+          <w:szCs w:val="28"/>
+          <w:lang w:val="en-US"/>
+        </w:rPr>
+        <w:t xml:space="preserve">:mật độ trung bình của mật độ phía trên </w:t>
+      </w:r>
+      <w:r>
+        <w:rPr>
+          <w:rFonts w:hint="default" w:ascii="Times New Roman" w:hAnsi="Times New Roman" w:cs="Times New Roman"/>
+          <w:position w:val="-10"/>
+          <w:sz w:val="28"/>
+          <w:szCs w:val="28"/>
+          <w:lang w:val="en-US"/>
+        </w:rPr>
+        <w:object>
+          <v:shape id="_x0000_i1237" o:spt="75" type="#_x0000_t75" style="height:17.55pt;width:14.4pt;" o:ole="t" filled="f" o:preferrelative="t" stroked="f" coordsize="21600,21600">
+            <v:path/>
+            <v:fill on="f" focussize="0,0"/>
+            <v:stroke on="f"/>
+            <v:imagedata r:id="rId416" o:title=""/>
+            <o:lock v:ext="edit" aspectratio="t"/>
+            <w10:wrap type="none"/>
+            <w10:anchorlock/>
+          </v:shape>
+          <o:OLEObject Type="Embed" ProgID="Equation.KSEE3" ShapeID="_x0000_i1237" DrawAspect="Content" ObjectID="_1468075940" r:id="rId415">
+            <o:LockedField>false</o:LockedField>
+          </o:OLEObject>
+        </w:object>
+      </w:r>
+      <w:r>
+        <w:rPr>
+          <w:rFonts w:hint="default" w:ascii="Times New Roman" w:hAnsi="Times New Roman" w:cs="Times New Roman"/>
+          <w:sz w:val="28"/>
+          <w:szCs w:val="28"/>
+          <w:lang w:val="en-US"/>
+        </w:rPr>
+        <w:t xml:space="preserve"> và mật độ phía dưới </w:t>
+      </w:r>
+      <w:r>
+        <w:rPr>
+          <w:rFonts w:hint="default" w:ascii="Times New Roman" w:hAnsi="Times New Roman" w:cs="Times New Roman"/>
+          <w:position w:val="-10"/>
+          <w:sz w:val="28"/>
+          <w:szCs w:val="28"/>
+          <w:lang w:val="en-US"/>
+        </w:rPr>
+        <w:object>
+          <v:shape id="_x0000_i1238" o:spt="75" type="#_x0000_t75" style="height:17.95pt;width:15.85pt;" o:ole="t" filled="f" o:preferrelative="t" stroked="f" coordsize="21600,21600">
+            <v:path/>
+            <v:fill on="f" focussize="0,0"/>
+            <v:stroke on="f"/>
+            <v:imagedata r:id="rId418" o:title=""/>
+            <o:lock v:ext="edit" aspectratio="t"/>
+            <w10:wrap type="none"/>
+            <w10:anchorlock/>
+          </v:shape>
+          <o:OLEObject Type="Embed" ProgID="Equation.KSEE3" ShapeID="_x0000_i1238" DrawAspect="Content" ObjectID="_1468075941" r:id="rId417">
             <o:LockedField>false</o:LockedField>
           </o:OLEObject>
         </w:object>
@@ -19898,12 +20078,12 @@
             <v:path/>
             <v:fill on="f" focussize="0,0"/>
             <v:stroke on="f"/>
-            <v:imagedata r:id="rId400" o:title=""/>
+            <v:imagedata r:id="rId406" o:title=""/>
             <o:lock v:ext="edit" aspectratio="t"/>
             <w10:wrap type="none"/>
             <w10:anchorlock/>
           </v:shape>
-          <o:OLEObject Type="Embed" ProgID="Equation.KSEE3" ShapeID="_x0000_i1239" DrawAspect="Content" ObjectID="_1468075939" r:id="rId413">
+          <o:OLEObject Type="Embed" ProgID="Equation.KSEE3" ShapeID="_x0000_i1239" DrawAspect="Content" ObjectID="_1468075942" r:id="rId419">
             <o:LockedField>false</o:LockedField>
           </o:OLEObject>
         </w:object>
@@ -19949,12 +20129,12 @@
             <v:path/>
             <v:fill on="f" focussize="0,0"/>
             <v:stroke on="f"/>
-            <v:imagedata r:id="rId415" o:title=""/>
+            <v:imagedata r:id="rId421" o:title=""/>
             <o:lock v:ext="edit" aspectratio="t"/>
             <w10:wrap type="none"/>
             <w10:anchorlock/>
           </v:shape>
-          <o:OLEObject Type="Embed" ProgID="Equation.KSEE3" ShapeID="_x0000_i1240" DrawAspect="Content" ObjectID="_1468075940" r:id="rId414">
+          <o:OLEObject Type="Embed" ProgID="Equation.KSEE3" ShapeID="_x0000_i1240" DrawAspect="Content" ObjectID="_1468075943" r:id="rId420">
             <o:LockedField>false</o:LockedField>
           </o:OLEObject>
         </w:object>
@@ -20917,1610 +21097,7 @@
           <w:szCs w:val="28"/>
         </w:rPr>
         <w:object>
-          <v:shape id="_x0000_i1280" o:spt="75" type="#_x0000_t75" style="height:55.8pt;width:514.8pt;" o:ole="t" filled="f" o:preferrelative="t" stroked="f" coordsize="21600,21600">
-            <v:path/>
-            <v:fill on="f" focussize="0,0"/>
-            <v:stroke on="f" joinstyle="miter"/>
-            <v:imagedata r:id="rId417" o:title=""/>
-            <o:lock v:ext="edit" aspectratio="t"/>
-            <w10:wrap type="none"/>
-            <w10:anchorlock/>
-          </v:shape>
-          <o:OLEObject Type="Embed" ProgID="Equation.DSMT4" ShapeID="_x0000_i1280" DrawAspect="Content" ObjectID="_1468075941" r:id="rId416">
-            <o:LockedField>false</o:LockedField>
-          </o:OLEObject>
-        </w:object>
-      </w:r>
-    </w:p>
-    <w:p>
-      <w:pPr>
-        <w:rPr>
-          <w:rStyle w:val="11"/>
-          <w:rFonts w:ascii="VNR10" w:hAnsi="VNR10"/>
-          <w:i w:val="0"/>
-          <w:iCs w:val="0"/>
-          <w:color w:val="auto"/>
-          <w:sz w:val="28"/>
-          <w:szCs w:val="28"/>
-        </w:rPr>
-      </w:pPr>
-      <w:r>
-        <w:rPr>
-          <w:rStyle w:val="11"/>
-          <w:rFonts w:ascii="VNR10" w:hAnsi="VNR10"/>
-          <w:i w:val="0"/>
-          <w:iCs w:val="0"/>
-          <w:color w:val="auto"/>
-          <w:sz w:val="28"/>
-          <w:szCs w:val="28"/>
-        </w:rPr>
-        <w:t>Trong đó:</w:t>
-      </w:r>
-    </w:p>
-    <w:p>
-      <w:pPr>
-        <w:rPr>
-          <w:rStyle w:val="11"/>
-          <w:rFonts w:ascii="VNR10" w:hAnsi="VNR10"/>
-          <w:i w:val="0"/>
-          <w:iCs w:val="0"/>
-          <w:color w:val="auto"/>
-          <w:sz w:val="28"/>
-          <w:szCs w:val="28"/>
-        </w:rPr>
-      </w:pPr>
-      <w:r>
-        <w:rPr>
-          <w:rStyle w:val="11"/>
-          <w:rFonts w:ascii="VNR10" w:hAnsi="VNR10"/>
-          <w:i w:val="0"/>
-          <w:iCs w:val="0"/>
-          <w:color w:val="auto"/>
-          <w:sz w:val="28"/>
-          <w:szCs w:val="28"/>
-        </w:rPr>
-        <w:tab/>
-      </w:r>
-      <w:r>
-        <w:rPr>
-          <w:rStyle w:val="9"/>
-          <w:rFonts w:ascii="VNR10" w:hAnsi="VNR10"/>
-          <w:i w:val="0"/>
-          <w:iCs w:val="0"/>
-          <w:color w:val="auto"/>
-          <w:sz w:val="28"/>
-          <w:szCs w:val="28"/>
-        </w:rPr>
-        <w:t>C</w:t>
-      </w:r>
-      <w:r>
-        <w:rPr>
-          <w:rStyle w:val="11"/>
-          <w:rFonts w:ascii="VNR10" w:hAnsi="VNR10"/>
-          <w:i w:val="0"/>
-          <w:iCs w:val="0"/>
-          <w:color w:val="auto"/>
-          <w:sz w:val="28"/>
-          <w:szCs w:val="28"/>
-          <w:vertAlign w:val="subscript"/>
-        </w:rPr>
-        <w:t>d</w:t>
-      </w:r>
-      <w:r>
-        <w:rPr>
-          <w:rStyle w:val="11"/>
-          <w:rFonts w:ascii="VNR10" w:hAnsi="VNR10"/>
-          <w:i w:val="0"/>
-          <w:iCs w:val="0"/>
-          <w:color w:val="auto"/>
-          <w:sz w:val="28"/>
-          <w:szCs w:val="28"/>
-        </w:rPr>
-        <w:t xml:space="preserve"> là hệ số lưu lượng gió (không có đơn vị).</w:t>
-      </w:r>
-    </w:p>
-    <w:p>
-      <w:pPr>
-        <w:rPr>
-          <w:rStyle w:val="11"/>
-          <w:rFonts w:hint="default" w:ascii="VNR10" w:hAnsi="VNR10"/>
-          <w:i w:val="0"/>
-          <w:iCs w:val="0"/>
-          <w:color w:val="auto"/>
-          <w:sz w:val="28"/>
-          <w:szCs w:val="28"/>
-          <w:lang w:val="en-US"/>
-        </w:rPr>
-      </w:pPr>
-      <w:r>
-        <w:rPr>
-          <w:rStyle w:val="11"/>
-          <w:rFonts w:ascii="VNR10" w:hAnsi="VNR10"/>
-          <w:i w:val="0"/>
-          <w:iCs w:val="0"/>
-          <w:color w:val="auto"/>
-          <w:sz w:val="28"/>
-          <w:szCs w:val="28"/>
-        </w:rPr>
-        <w:tab/>
-      </w:r>
-      <w:r>
-        <w:rPr>
-          <w:rStyle w:val="11"/>
-          <w:rFonts w:ascii="VNR10" w:hAnsi="VNR10"/>
-          <w:i w:val="0"/>
-          <w:iCs w:val="0"/>
-          <w:color w:val="auto"/>
-          <w:sz w:val="28"/>
-          <w:szCs w:val="28"/>
-        </w:rPr>
-        <w:t>A</w:t>
-      </w:r>
-      <w:r>
-        <w:rPr>
-          <w:rStyle w:val="11"/>
-          <w:rFonts w:ascii="VNR10" w:hAnsi="VNR10"/>
-          <w:i w:val="0"/>
-          <w:iCs w:val="0"/>
-          <w:color w:val="auto"/>
-          <w:sz w:val="28"/>
-          <w:szCs w:val="28"/>
-          <w:vertAlign w:val="subscript"/>
-        </w:rPr>
-        <w:t>Flr</w:t>
-      </w:r>
-      <w:r>
-        <w:rPr>
-          <w:rStyle w:val="11"/>
-          <w:rFonts w:ascii="VNR10" w:hAnsi="VNR10"/>
-          <w:i w:val="0"/>
-          <w:iCs w:val="0"/>
-          <w:color w:val="auto"/>
-          <w:sz w:val="28"/>
-          <w:szCs w:val="28"/>
-        </w:rPr>
-        <w:t xml:space="preserve">  là diện tích nhà kính</w:t>
-      </w:r>
-      <w:r>
-        <w:rPr>
-          <w:rStyle w:val="11"/>
-          <w:rFonts w:hint="default" w:ascii="VNR10" w:hAnsi="VNR10"/>
-          <w:i w:val="0"/>
-          <w:iCs w:val="0"/>
-          <w:color w:val="auto"/>
-          <w:sz w:val="28"/>
-          <w:szCs w:val="28"/>
-          <w:lang w:val="en-US"/>
-        </w:rPr>
-        <w:t xml:space="preserve"> </w:t>
-      </w:r>
-      <w:r>
-        <w:rPr>
-          <w:rStyle w:val="11"/>
-          <w:rFonts w:ascii="VNR10" w:hAnsi="VNR10"/>
-          <w:i w:val="0"/>
-          <w:iCs w:val="0"/>
-          <w:color w:val="auto"/>
-          <w:sz w:val="28"/>
-          <w:szCs w:val="28"/>
-        </w:rPr>
-        <w:t>(m</w:t>
-      </w:r>
-      <w:r>
-        <w:rPr>
-          <w:rStyle w:val="11"/>
-          <w:rFonts w:ascii="VNR10" w:hAnsi="VNR10"/>
-          <w:i w:val="0"/>
-          <w:iCs w:val="0"/>
-          <w:color w:val="auto"/>
-          <w:sz w:val="28"/>
-          <w:szCs w:val="28"/>
-          <w:vertAlign w:val="superscript"/>
-        </w:rPr>
-        <w:t>2</w:t>
-      </w:r>
-      <w:r>
-        <w:rPr>
-          <w:rStyle w:val="11"/>
-          <w:rFonts w:ascii="VNR10" w:hAnsi="VNR10"/>
-          <w:i w:val="0"/>
-          <w:iCs w:val="0"/>
-          <w:color w:val="auto"/>
-          <w:sz w:val="28"/>
-          <w:szCs w:val="28"/>
-        </w:rPr>
-        <w:t>)</w:t>
-      </w:r>
-    </w:p>
-    <w:p>
-      <w:pPr>
-        <w:rPr>
-          <w:rFonts w:ascii="VNR10" w:hAnsi="VNR10"/>
-          <w:sz w:val="28"/>
-          <w:szCs w:val="28"/>
-        </w:rPr>
-      </w:pPr>
-      <w:r>
-        <w:rPr>
-          <w:rStyle w:val="11"/>
-          <w:rFonts w:ascii="VNR10" w:hAnsi="VNR10"/>
-          <w:i w:val="0"/>
-          <w:iCs w:val="0"/>
-          <w:color w:val="auto"/>
-          <w:sz w:val="28"/>
-          <w:szCs w:val="28"/>
-        </w:rPr>
-        <w:tab/>
-      </w:r>
-      <w:r>
-        <w:rPr>
-          <w:rFonts w:ascii="VNR10" w:hAnsi="VNR10"/>
-          <w:sz w:val="28"/>
-          <w:szCs w:val="28"/>
-        </w:rPr>
-        <w:t>A</w:t>
-      </w:r>
-      <w:r>
-        <w:rPr>
-          <w:rFonts w:ascii="VNR10" w:hAnsi="VNR10"/>
-          <w:sz w:val="28"/>
-          <w:szCs w:val="28"/>
-          <w:vertAlign w:val="subscript"/>
-        </w:rPr>
-        <w:t>Roof</w:t>
-      </w:r>
-      <w:r>
-        <w:rPr>
-          <w:rFonts w:ascii="VNR10" w:hAnsi="VNR10"/>
-          <w:sz w:val="28"/>
-          <w:szCs w:val="28"/>
-        </w:rPr>
-        <w:t xml:space="preserve">  là diện tích ô thông gió trên mái</w:t>
-      </w:r>
-      <w:r>
-        <w:rPr>
-          <w:rFonts w:hint="default" w:ascii="VNR10" w:hAnsi="VNR10"/>
-          <w:sz w:val="28"/>
-          <w:szCs w:val="28"/>
-          <w:lang w:val="en-US"/>
-        </w:rPr>
-        <w:t xml:space="preserve"> </w:t>
-      </w:r>
-      <w:r>
-        <w:rPr>
-          <w:rFonts w:ascii="VNR10" w:hAnsi="VNR10"/>
-          <w:sz w:val="28"/>
-          <w:szCs w:val="28"/>
-        </w:rPr>
-        <w:t>(m</w:t>
-      </w:r>
-      <w:r>
-        <w:rPr>
-          <w:rFonts w:ascii="VNR10" w:hAnsi="VNR10"/>
-          <w:sz w:val="28"/>
-          <w:szCs w:val="28"/>
-          <w:vertAlign w:val="superscript"/>
-        </w:rPr>
-        <w:t>2</w:t>
-      </w:r>
-      <w:r>
-        <w:rPr>
-          <w:rFonts w:ascii="VNR10" w:hAnsi="VNR10"/>
-          <w:sz w:val="28"/>
-          <w:szCs w:val="28"/>
-        </w:rPr>
-        <w:t>)</w:t>
-      </w:r>
-    </w:p>
-    <w:p>
-      <w:pPr>
-        <w:rPr>
-          <w:rFonts w:hint="default" w:ascii="VNR10" w:hAnsi="VNR10"/>
-          <w:sz w:val="28"/>
-          <w:szCs w:val="28"/>
-          <w:lang w:val="en-US"/>
-        </w:rPr>
-      </w:pPr>
-      <w:r>
-        <w:rPr>
-          <w:rFonts w:ascii="VNR10" w:hAnsi="VNR10"/>
-          <w:sz w:val="28"/>
-          <w:szCs w:val="28"/>
-        </w:rPr>
-        <w:tab/>
-      </w:r>
-      <w:r>
-        <w:rPr>
-          <w:rFonts w:ascii="VNR10" w:hAnsi="VNR10"/>
-          <w:sz w:val="28"/>
-          <w:szCs w:val="28"/>
-        </w:rPr>
-        <w:t>A</w:t>
-      </w:r>
-      <w:r>
-        <w:rPr>
-          <w:rFonts w:ascii="VNR10" w:hAnsi="VNR10"/>
-          <w:sz w:val="28"/>
-          <w:szCs w:val="28"/>
-          <w:vertAlign w:val="subscript"/>
-        </w:rPr>
-        <w:t>Side</w:t>
-      </w:r>
-      <w:r>
-        <w:rPr>
-          <w:rFonts w:ascii="VNR10" w:hAnsi="VNR10"/>
-          <w:sz w:val="28"/>
-          <w:szCs w:val="28"/>
-        </w:rPr>
-        <w:t xml:space="preserve"> là diện tích ô thông gió bên hông nhà kính</w:t>
-      </w:r>
-      <w:r>
-        <w:rPr>
-          <w:rFonts w:hint="default" w:ascii="VNR10" w:hAnsi="VNR10"/>
-          <w:sz w:val="28"/>
-          <w:szCs w:val="28"/>
-          <w:lang w:val="en-US"/>
-        </w:rPr>
-        <w:t xml:space="preserve"> </w:t>
-      </w:r>
-      <w:r>
-        <w:rPr>
-          <w:rFonts w:ascii="VNR10" w:hAnsi="VNR10"/>
-          <w:sz w:val="28"/>
-          <w:szCs w:val="28"/>
-        </w:rPr>
-        <w:t xml:space="preserve"> (m</w:t>
-      </w:r>
-      <w:r>
-        <w:rPr>
-          <w:rFonts w:ascii="VNR10" w:hAnsi="VNR10"/>
-          <w:sz w:val="28"/>
-          <w:szCs w:val="28"/>
-          <w:vertAlign w:val="superscript"/>
-        </w:rPr>
-        <w:t>2</w:t>
-      </w:r>
-      <w:r>
-        <w:rPr>
-          <w:rFonts w:ascii="VNR10" w:hAnsi="VNR10"/>
-          <w:sz w:val="28"/>
-          <w:szCs w:val="28"/>
-        </w:rPr>
-        <w:t>)</w:t>
-      </w:r>
-    </w:p>
-    <w:p>
-      <w:pPr>
-        <w:rPr>
-          <w:rFonts w:ascii="VNR10" w:hAnsi="VNR10"/>
-          <w:sz w:val="28"/>
-          <w:szCs w:val="28"/>
-        </w:rPr>
-      </w:pPr>
-      <w:r>
-        <w:rPr>
-          <w:rFonts w:ascii="VNR10" w:hAnsi="VNR10"/>
-          <w:sz w:val="28"/>
-          <w:szCs w:val="28"/>
-        </w:rPr>
-        <w:tab/>
-      </w:r>
-      <w:r>
-        <w:rPr>
-          <w:rFonts w:ascii="VNR10" w:hAnsi="VNR10"/>
-          <w:sz w:val="28"/>
-          <w:szCs w:val="28"/>
-        </w:rPr>
-        <w:t>U</w:t>
-      </w:r>
-      <w:r>
-        <w:rPr>
-          <w:rFonts w:ascii="VNR10" w:hAnsi="VNR10"/>
-          <w:sz w:val="28"/>
-          <w:szCs w:val="28"/>
-          <w:vertAlign w:val="subscript"/>
-        </w:rPr>
-        <w:t>Roof</w:t>
-      </w:r>
-      <w:r>
-        <w:rPr>
-          <w:rFonts w:ascii="VNR10" w:hAnsi="VNR10"/>
-          <w:sz w:val="28"/>
-          <w:szCs w:val="28"/>
-        </w:rPr>
-        <w:t xml:space="preserve"> là mức cho phép gió đi qua ô thông gió trên mái, có thể điều chỉnh được trong khoảng [0,1] (không có đơn vị).</w:t>
-      </w:r>
-    </w:p>
-    <w:p>
-      <w:pPr>
-        <w:rPr>
-          <w:rFonts w:ascii="VNR10" w:hAnsi="VNR10"/>
-          <w:sz w:val="28"/>
-          <w:szCs w:val="28"/>
-        </w:rPr>
-      </w:pPr>
-      <w:r>
-        <w:rPr>
-          <w:rFonts w:ascii="VNR10" w:hAnsi="VNR10"/>
-          <w:sz w:val="28"/>
-          <w:szCs w:val="28"/>
-        </w:rPr>
-        <w:tab/>
-      </w:r>
-      <w:r>
-        <w:rPr>
-          <w:rFonts w:ascii="VNR10" w:hAnsi="VNR10"/>
-          <w:sz w:val="28"/>
-          <w:szCs w:val="28"/>
-        </w:rPr>
-        <w:t>U</w:t>
-      </w:r>
-      <w:r>
-        <w:rPr>
-          <w:rFonts w:ascii="VNR10" w:hAnsi="VNR10"/>
-          <w:sz w:val="28"/>
-          <w:szCs w:val="28"/>
-          <w:vertAlign w:val="subscript"/>
-        </w:rPr>
-        <w:t>Side</w:t>
-      </w:r>
-      <w:r>
-        <w:rPr>
-          <w:rFonts w:ascii="VNR10" w:hAnsi="VNR10"/>
-          <w:sz w:val="28"/>
-          <w:szCs w:val="28"/>
-        </w:rPr>
-        <w:t xml:space="preserve"> là mức cho phép gió đi qua ô thông gió bên hông nhà kính, có thể điều chỉnh được trong khoảng [0,1] (không có đơn vị).</w:t>
-      </w:r>
-    </w:p>
-    <w:p>
-      <w:pPr>
-        <w:rPr>
-          <w:rFonts w:hint="default" w:ascii="VNR10" w:hAnsi="VNR10"/>
-          <w:sz w:val="28"/>
-          <w:szCs w:val="28"/>
-          <w:lang w:val="en-US"/>
-        </w:rPr>
-      </w:pPr>
-      <w:r>
-        <w:rPr>
-          <w:rFonts w:ascii="VNR10" w:hAnsi="VNR10"/>
-          <w:sz w:val="28"/>
-          <w:szCs w:val="28"/>
-        </w:rPr>
-        <w:tab/>
-      </w:r>
-      <w:r>
-        <w:rPr>
-          <w:rFonts w:ascii="VNR10" w:hAnsi="VNR10"/>
-          <w:sz w:val="28"/>
-          <w:szCs w:val="28"/>
-        </w:rPr>
-        <w:t>g  là gia tốc trọng trường</w:t>
-      </w:r>
-      <w:r>
-        <w:rPr>
-          <w:rFonts w:hint="default" w:ascii="VNR10" w:hAnsi="VNR10"/>
-          <w:sz w:val="28"/>
-          <w:szCs w:val="28"/>
-          <w:lang w:val="en-US"/>
-        </w:rPr>
-        <w:t xml:space="preserve"> </w:t>
-      </w:r>
-      <w:r>
-        <w:rPr>
-          <w:rFonts w:ascii="VNR10" w:hAnsi="VNR10"/>
-          <w:sz w:val="28"/>
-          <w:szCs w:val="28"/>
-        </w:rPr>
-        <w:t>(m s</w:t>
-      </w:r>
-      <w:r>
-        <w:rPr>
-          <w:rFonts w:ascii="VNR10" w:hAnsi="VNR10"/>
-          <w:sz w:val="28"/>
-          <w:szCs w:val="28"/>
-          <w:vertAlign w:val="superscript"/>
-        </w:rPr>
-        <w:t>-2</w:t>
-      </w:r>
-      <w:r>
-        <w:rPr>
-          <w:rFonts w:ascii="VNR10" w:hAnsi="VNR10"/>
-          <w:sz w:val="28"/>
-          <w:szCs w:val="28"/>
-        </w:rPr>
-        <w:t>)</w:t>
-      </w:r>
-    </w:p>
-    <w:p>
-      <w:pPr>
-        <w:rPr>
-          <w:rFonts w:hint="default" w:ascii="VNR10" w:hAnsi="VNR10"/>
-          <w:sz w:val="28"/>
-          <w:szCs w:val="28"/>
-          <w:lang w:val="en-US"/>
-        </w:rPr>
-      </w:pPr>
-      <w:r>
-        <w:rPr>
-          <w:rFonts w:ascii="VNR10" w:hAnsi="VNR10"/>
-          <w:sz w:val="28"/>
-          <w:szCs w:val="28"/>
-        </w:rPr>
-        <w:tab/>
-      </w:r>
-      <w:r>
-        <w:rPr>
-          <w:rFonts w:ascii="VNR10" w:hAnsi="VNR10"/>
-          <w:sz w:val="28"/>
-          <w:szCs w:val="28"/>
-        </w:rPr>
-        <w:t>h</w:t>
-      </w:r>
-      <w:r>
-        <w:rPr>
-          <w:rFonts w:ascii="VNR10" w:hAnsi="VNR10"/>
-          <w:sz w:val="28"/>
-          <w:szCs w:val="28"/>
-          <w:vertAlign w:val="subscript"/>
-        </w:rPr>
-        <w:t xml:space="preserve">SideRoof </w:t>
-      </w:r>
-      <w:r>
-        <w:rPr>
-          <w:rFonts w:ascii="VNR10" w:hAnsi="VNR10"/>
-          <w:sz w:val="28"/>
-          <w:szCs w:val="28"/>
-        </w:rPr>
-        <w:t xml:space="preserve"> là khoảng cách thẳng đứng giữa các điểm giữa của lỗ thông gió trên tường và lỗ thông gió trên mái</w:t>
-      </w:r>
-      <w:r>
-        <w:rPr>
-          <w:rFonts w:hint="default" w:ascii="VNR10" w:hAnsi="VNR10"/>
-          <w:sz w:val="28"/>
-          <w:szCs w:val="28"/>
-          <w:lang w:val="en-US"/>
-        </w:rPr>
-        <w:t xml:space="preserve"> </w:t>
-      </w:r>
-      <w:r>
-        <w:rPr>
-          <w:rFonts w:ascii="VNR10" w:hAnsi="VNR10"/>
-          <w:sz w:val="28"/>
-          <w:szCs w:val="28"/>
-        </w:rPr>
-        <w:t>(m)</w:t>
-      </w:r>
-    </w:p>
-    <w:p>
-      <w:pPr>
-        <w:ind w:firstLine="720"/>
-        <w:rPr>
-          <w:rStyle w:val="11"/>
-          <w:rFonts w:ascii="VNR10" w:hAnsi="VNR10"/>
-          <w:i w:val="0"/>
-          <w:iCs w:val="0"/>
-          <w:color w:val="auto"/>
-          <w:sz w:val="28"/>
-          <w:szCs w:val="28"/>
-        </w:rPr>
-      </w:pPr>
-      <w:r>
-        <w:rPr>
-          <w:rFonts w:ascii="VNR10" w:hAnsi="VNR10"/>
-          <w:sz w:val="28"/>
-          <w:szCs w:val="28"/>
-        </w:rPr>
-        <w:t>T</w:t>
-      </w:r>
-      <w:r>
-        <w:rPr>
-          <w:rFonts w:ascii="VNR10" w:hAnsi="VNR10"/>
-          <w:sz w:val="28"/>
-          <w:szCs w:val="28"/>
-          <w:vertAlign w:val="subscript"/>
-        </w:rPr>
-        <w:t xml:space="preserve">Air </w:t>
-      </w:r>
-      <w:r>
-        <w:rPr>
-          <w:rFonts w:ascii="VNR10" w:hAnsi="VNR10"/>
-          <w:sz w:val="28"/>
-          <w:szCs w:val="28"/>
-        </w:rPr>
-        <w:t xml:space="preserve"> là nhiệt độ </w:t>
-      </w:r>
-      <w:r>
-        <w:rPr>
-          <w:rStyle w:val="11"/>
-          <w:rFonts w:ascii="VNR10" w:hAnsi="VNR10"/>
-          <w:i w:val="0"/>
-          <w:iCs w:val="0"/>
-          <w:color w:val="auto"/>
-          <w:sz w:val="28"/>
-          <w:szCs w:val="28"/>
-        </w:rPr>
-        <w:t>trong gian nhà kính phía dưới màn chắn nhiệt</w:t>
-      </w:r>
-      <w:r>
-        <w:rPr>
-          <w:rFonts w:ascii="VNR10" w:hAnsi="VNR10"/>
-          <w:sz w:val="28"/>
-          <w:szCs w:val="28"/>
-        </w:rPr>
-        <w:t>(K)</w:t>
-      </w:r>
-    </w:p>
-    <w:p>
-      <w:pPr>
-        <w:ind w:firstLine="720"/>
-        <w:rPr>
-          <w:rFonts w:hint="default" w:ascii="VNR10" w:hAnsi="VNR10"/>
-          <w:sz w:val="28"/>
-          <w:szCs w:val="28"/>
-          <w:lang w:val="en-US"/>
-        </w:rPr>
-      </w:pPr>
-      <w:r>
-        <w:rPr>
-          <w:rFonts w:ascii="VNR10" w:hAnsi="VNR10"/>
-          <w:sz w:val="28"/>
-          <w:szCs w:val="28"/>
-        </w:rPr>
-        <w:t>T</w:t>
-      </w:r>
-      <w:r>
-        <w:rPr>
-          <w:rFonts w:ascii="VNR10" w:hAnsi="VNR10"/>
-          <w:sz w:val="28"/>
-          <w:szCs w:val="28"/>
-          <w:vertAlign w:val="subscript"/>
-        </w:rPr>
-        <w:t>Out</w:t>
-      </w:r>
-      <w:r>
-        <w:rPr>
-          <w:rFonts w:hint="default" w:ascii="VNR10" w:hAnsi="VNR10"/>
-          <w:sz w:val="28"/>
-          <w:szCs w:val="28"/>
-          <w:vertAlign w:val="subscript"/>
-          <w:lang w:val="en-US"/>
-        </w:rPr>
-        <w:t xml:space="preserve"> </w:t>
-      </w:r>
-      <w:r>
-        <w:rPr>
-          <w:rFonts w:ascii="VNR10" w:hAnsi="VNR10"/>
-          <w:sz w:val="28"/>
-          <w:szCs w:val="28"/>
-        </w:rPr>
-        <w:t xml:space="preserve"> là nhiệt độ bên ngoài nhà kính</w:t>
-      </w:r>
-      <w:r>
-        <w:rPr>
-          <w:rFonts w:hint="default" w:ascii="VNR10" w:hAnsi="VNR10"/>
-          <w:sz w:val="28"/>
-          <w:szCs w:val="28"/>
-          <w:lang w:val="en-US"/>
-        </w:rPr>
-        <w:t xml:space="preserve"> </w:t>
-      </w:r>
-      <w:r>
-        <w:rPr>
-          <w:rFonts w:ascii="VNR10" w:hAnsi="VNR10"/>
-          <w:sz w:val="28"/>
-          <w:szCs w:val="28"/>
-        </w:rPr>
-        <w:t xml:space="preserve"> (K)</w:t>
-      </w:r>
-    </w:p>
-    <w:p>
-      <w:pPr>
-        <w:ind w:firstLine="720"/>
-        <w:rPr>
-          <w:rFonts w:hint="default" w:ascii="VNR10" w:hAnsi="VNR10"/>
-          <w:sz w:val="28"/>
-          <w:szCs w:val="28"/>
-          <w:lang w:val="en-US"/>
-        </w:rPr>
-      </w:pPr>
-      <w:r>
-        <w:rPr>
-          <w:rFonts w:ascii="VNR10" w:hAnsi="VNR10"/>
-          <w:position w:val="-16"/>
-          <w:sz w:val="28"/>
-          <w:szCs w:val="28"/>
-        </w:rPr>
-        <w:object>
-          <v:shape id="_x0000_i1281" o:spt="75" type="#_x0000_t75" style="height:25.8pt;width:39pt;" o:ole="t" filled="f" o:preferrelative="t" stroked="f" coordsize="21600,21600">
-            <v:path/>
-            <v:fill on="f" focussize="0,0"/>
-            <v:stroke on="f" joinstyle="miter"/>
-            <v:imagedata r:id="rId419" o:title=""/>
-            <o:lock v:ext="edit" aspectratio="t"/>
-            <w10:wrap type="none"/>
-            <w10:anchorlock/>
-          </v:shape>
-          <o:OLEObject Type="Embed" ProgID="Equation.DSMT4" ShapeID="_x0000_i1281" DrawAspect="Content" ObjectID="_1468075942" r:id="rId418">
-            <o:LockedField>false</o:LockedField>
-          </o:OLEObject>
-        </w:object>
-      </w:r>
-      <w:r>
-        <w:rPr>
-          <w:rFonts w:ascii="VNR10" w:hAnsi="VNR10"/>
-          <w:sz w:val="28"/>
-          <w:szCs w:val="28"/>
-        </w:rPr>
-        <w:t xml:space="preserve"> là nhiệt độ trung bình giữa nhiệt độ bên trong và bên ngoài nhà kính</w:t>
-      </w:r>
-      <w:r>
-        <w:rPr>
-          <w:rFonts w:hint="default" w:ascii="VNR10" w:hAnsi="VNR10"/>
-          <w:sz w:val="28"/>
-          <w:szCs w:val="28"/>
-          <w:lang w:val="en-US"/>
-        </w:rPr>
-        <w:t xml:space="preserve"> </w:t>
-      </w:r>
-      <w:r>
-        <w:rPr>
-          <w:rFonts w:ascii="VNR10" w:hAnsi="VNR10"/>
-          <w:sz w:val="28"/>
-          <w:szCs w:val="28"/>
-        </w:rPr>
-        <w:t xml:space="preserve"> (K)</w:t>
-      </w:r>
-    </w:p>
-    <w:p>
-      <w:pPr>
-        <w:ind w:firstLine="720"/>
-        <w:rPr>
-          <w:rStyle w:val="11"/>
-          <w:rFonts w:ascii="VNR10" w:hAnsi="VNR10"/>
-          <w:i w:val="0"/>
-          <w:iCs w:val="0"/>
-          <w:color w:val="auto"/>
-          <w:sz w:val="28"/>
-          <w:szCs w:val="28"/>
-        </w:rPr>
-      </w:pPr>
-      <w:r>
-        <w:rPr>
-          <w:rStyle w:val="9"/>
-          <w:rFonts w:ascii="VNR10" w:hAnsi="VNR10"/>
-          <w:i w:val="0"/>
-          <w:iCs w:val="0"/>
-          <w:color w:val="auto"/>
-          <w:sz w:val="28"/>
-          <w:szCs w:val="28"/>
-        </w:rPr>
-        <w:t>C</w:t>
-      </w:r>
-      <w:r>
-        <w:rPr>
-          <w:rStyle w:val="11"/>
-          <w:rFonts w:ascii="VNR10" w:hAnsi="VNR10"/>
-          <w:i w:val="0"/>
-          <w:iCs w:val="0"/>
-          <w:color w:val="auto"/>
-          <w:sz w:val="28"/>
-          <w:szCs w:val="28"/>
-          <w:vertAlign w:val="subscript"/>
-        </w:rPr>
-        <w:t>w</w:t>
-      </w:r>
-      <w:r>
-        <w:rPr>
-          <w:rStyle w:val="11"/>
-          <w:rFonts w:ascii="VNR10" w:hAnsi="VNR10"/>
-          <w:i w:val="0"/>
-          <w:iCs w:val="0"/>
-          <w:color w:val="auto"/>
-          <w:sz w:val="28"/>
-          <w:szCs w:val="28"/>
-        </w:rPr>
-        <w:t xml:space="preserve"> là hệ số áp suất gió (không có đơn vị).</w:t>
-      </w:r>
-    </w:p>
-    <w:p>
-      <w:pPr>
-        <w:ind w:firstLine="720"/>
-        <w:rPr>
-          <w:rFonts w:ascii="VNR10" w:hAnsi="VNR10"/>
-          <w:sz w:val="28"/>
-          <w:szCs w:val="28"/>
-        </w:rPr>
-      </w:pPr>
-      <w:r>
-        <w:rPr>
-          <w:rFonts w:ascii="VNR10" w:hAnsi="VNR10"/>
-          <w:sz w:val="28"/>
-          <w:szCs w:val="28"/>
-        </w:rPr>
-        <w:t>v</w:t>
-      </w:r>
-      <w:r>
-        <w:rPr>
-          <w:rFonts w:ascii="VNR10" w:hAnsi="VNR10"/>
-          <w:sz w:val="28"/>
-          <w:szCs w:val="28"/>
-          <w:vertAlign w:val="subscript"/>
-        </w:rPr>
-        <w:t>Wind</w:t>
-      </w:r>
-      <w:r>
-        <w:rPr>
-          <w:rFonts w:hint="default" w:ascii="VNR10" w:hAnsi="VNR10"/>
-          <w:sz w:val="28"/>
-          <w:szCs w:val="28"/>
-          <w:vertAlign w:val="subscript"/>
-          <w:lang w:val="en-US"/>
-        </w:rPr>
-        <w:t xml:space="preserve"> </w:t>
-      </w:r>
-      <w:r>
-        <w:rPr>
-          <w:rFonts w:ascii="VNR10" w:hAnsi="VNR10"/>
-          <w:sz w:val="28"/>
-          <w:szCs w:val="28"/>
-        </w:rPr>
-        <w:t xml:space="preserve"> là vận tốc gió tự nhiên (m s</w:t>
-      </w:r>
-      <w:r>
-        <w:rPr>
-          <w:rFonts w:ascii="VNR10" w:hAnsi="VNR10"/>
-          <w:sz w:val="28"/>
-          <w:szCs w:val="28"/>
-          <w:vertAlign w:val="superscript"/>
-        </w:rPr>
-        <w:t>-1</w:t>
-      </w:r>
-      <w:r>
-        <w:rPr>
-          <w:rFonts w:ascii="VNR10" w:hAnsi="VNR10"/>
-          <w:sz w:val="28"/>
-          <w:szCs w:val="28"/>
-        </w:rPr>
-        <w:t>)</w:t>
-      </w:r>
-    </w:p>
-    <w:p>
-      <w:pPr>
-        <w:rPr>
-          <w:rStyle w:val="11"/>
-          <w:rFonts w:ascii="VNR10" w:hAnsi="VNR10"/>
-          <w:i w:val="0"/>
-          <w:iCs w:val="0"/>
-          <w:color w:val="auto"/>
-          <w:sz w:val="28"/>
-          <w:szCs w:val="28"/>
-        </w:rPr>
-      </w:pPr>
-      <w:r>
-        <w:rPr>
-          <w:rStyle w:val="11"/>
-          <w:rFonts w:ascii="VNR10" w:hAnsi="VNR10"/>
-          <w:i w:val="0"/>
-          <w:iCs w:val="0"/>
-          <w:color w:val="auto"/>
-          <w:sz w:val="28"/>
-          <w:szCs w:val="28"/>
-        </w:rPr>
-        <w:t>Công thức (10) là tổng của hai thành phần nhân với tỷ lệ giữa hệ số lưu lượng gió C</w:t>
-      </w:r>
-      <w:r>
-        <w:rPr>
-          <w:rStyle w:val="11"/>
-          <w:rFonts w:ascii="VNR10" w:hAnsi="VNR10"/>
-          <w:i w:val="0"/>
-          <w:iCs w:val="0"/>
-          <w:color w:val="auto"/>
-          <w:sz w:val="28"/>
-          <w:szCs w:val="28"/>
-          <w:vertAlign w:val="subscript"/>
-        </w:rPr>
-        <w:t>d</w:t>
-      </w:r>
-      <w:r>
-        <w:rPr>
-          <w:rStyle w:val="11"/>
-          <w:rFonts w:ascii="VNR10" w:hAnsi="VNR10"/>
-          <w:i w:val="0"/>
-          <w:iCs w:val="0"/>
-          <w:color w:val="auto"/>
-          <w:sz w:val="28"/>
-          <w:szCs w:val="28"/>
-        </w:rPr>
-        <w:t xml:space="preserve"> không có đơn vị và diện tích nhà kính A</w:t>
-      </w:r>
-      <w:r>
-        <w:rPr>
-          <w:rStyle w:val="11"/>
-          <w:rFonts w:ascii="VNR10" w:hAnsi="VNR10"/>
-          <w:i w:val="0"/>
-          <w:iCs w:val="0"/>
-          <w:color w:val="auto"/>
-          <w:sz w:val="28"/>
-          <w:szCs w:val="28"/>
-          <w:vertAlign w:val="subscript"/>
-        </w:rPr>
-        <w:t>Flr</w:t>
-      </w:r>
-      <w:r>
-        <w:rPr>
-          <w:rStyle w:val="11"/>
-          <w:rFonts w:ascii="VNR10" w:hAnsi="VNR10"/>
-          <w:i w:val="0"/>
-          <w:iCs w:val="0"/>
-          <w:color w:val="auto"/>
-          <w:sz w:val="28"/>
-          <w:szCs w:val="28"/>
-        </w:rPr>
-        <w:t xml:space="preserve"> (m</w:t>
-      </w:r>
-      <w:r>
-        <w:rPr>
-          <w:rStyle w:val="11"/>
-          <w:rFonts w:ascii="VNR10" w:hAnsi="VNR10"/>
-          <w:i w:val="0"/>
-          <w:iCs w:val="0"/>
-          <w:color w:val="auto"/>
-          <w:sz w:val="28"/>
-          <w:szCs w:val="28"/>
-          <w:vertAlign w:val="superscript"/>
-        </w:rPr>
-        <w:t>2</w:t>
-      </w:r>
-      <w:r>
-        <w:rPr>
-          <w:rStyle w:val="11"/>
-          <w:rFonts w:ascii="VNR10" w:hAnsi="VNR10"/>
-          <w:i w:val="0"/>
-          <w:iCs w:val="0"/>
-          <w:color w:val="auto"/>
-          <w:sz w:val="28"/>
-          <w:szCs w:val="28"/>
-        </w:rPr>
-        <w:t>). Thành phần thức nhất phụ thuộc vào độ chênh lệch nhiệt độ giữa bên ngoài và bên trong nhà kính (ở gian dưới màn chắn nhiệt) đại diện cho hiệu ứng Stack khi diện tích ô thông gió trên mái A</w:t>
-      </w:r>
-      <w:r>
-        <w:rPr>
-          <w:rStyle w:val="11"/>
-          <w:rFonts w:ascii="VNR10" w:hAnsi="VNR10"/>
-          <w:i w:val="0"/>
-          <w:iCs w:val="0"/>
-          <w:color w:val="auto"/>
-          <w:sz w:val="28"/>
-          <w:szCs w:val="28"/>
-          <w:vertAlign w:val="subscript"/>
-        </w:rPr>
-        <w:t>Roof</w:t>
-      </w:r>
-      <w:r>
-        <w:rPr>
-          <w:rStyle w:val="11"/>
-          <w:rFonts w:ascii="VNR10" w:hAnsi="VNR10"/>
-          <w:i w:val="0"/>
-          <w:iCs w:val="0"/>
-          <w:color w:val="auto"/>
-          <w:sz w:val="28"/>
-          <w:szCs w:val="28"/>
-        </w:rPr>
-        <w:t xml:space="preserve"> (m</w:t>
-      </w:r>
-      <w:r>
-        <w:rPr>
-          <w:rStyle w:val="11"/>
-          <w:rFonts w:ascii="VNR10" w:hAnsi="VNR10"/>
-          <w:i w:val="0"/>
-          <w:iCs w:val="0"/>
-          <w:color w:val="auto"/>
-          <w:sz w:val="28"/>
-          <w:szCs w:val="28"/>
-          <w:vertAlign w:val="superscript"/>
-        </w:rPr>
-        <w:t>2</w:t>
-      </w:r>
-      <w:r>
-        <w:rPr>
-          <w:rStyle w:val="11"/>
-          <w:rFonts w:ascii="VNR10" w:hAnsi="VNR10"/>
-          <w:i w:val="0"/>
-          <w:iCs w:val="0"/>
-          <w:color w:val="auto"/>
-          <w:sz w:val="28"/>
-          <w:szCs w:val="28"/>
-        </w:rPr>
-        <w:t>) là khác không. Thành phần thứ hai cho bởi độ chênh lệch áp suất bên trong và bên ngoài nhà kính và được tính bằng tổng diện tích các nơi thông gió trên nhà kính chia hai nhân với vận tốc gió tự nhiên vWind (m s</w:t>
-      </w:r>
-      <w:r>
-        <w:rPr>
-          <w:rStyle w:val="11"/>
-          <w:rFonts w:ascii="VNR10" w:hAnsi="VNR10"/>
-          <w:i w:val="0"/>
-          <w:iCs w:val="0"/>
-          <w:color w:val="auto"/>
-          <w:sz w:val="28"/>
-          <w:szCs w:val="28"/>
-          <w:vertAlign w:val="superscript"/>
-        </w:rPr>
-        <w:t>-1</w:t>
-      </w:r>
-      <w:r>
-        <w:rPr>
-          <w:rStyle w:val="11"/>
-          <w:rFonts w:ascii="VNR10" w:hAnsi="VNR10"/>
-          <w:i w:val="0"/>
-          <w:iCs w:val="0"/>
-          <w:color w:val="auto"/>
-          <w:sz w:val="28"/>
-          <w:szCs w:val="28"/>
-        </w:rPr>
-        <w:t>) và hệ số áp suất gió C</w:t>
-      </w:r>
-      <w:r>
-        <w:rPr>
-          <w:rStyle w:val="11"/>
-          <w:rFonts w:ascii="VNR10" w:hAnsi="VNR10"/>
-          <w:i w:val="0"/>
-          <w:iCs w:val="0"/>
-          <w:color w:val="auto"/>
-          <w:sz w:val="28"/>
-          <w:szCs w:val="28"/>
-          <w:vertAlign w:val="subscript"/>
-        </w:rPr>
-        <w:t>w</w:t>
-      </w:r>
-      <w:r>
-        <w:rPr>
-          <w:rStyle w:val="11"/>
-          <w:rFonts w:ascii="VNR10" w:hAnsi="VNR10"/>
-          <w:i w:val="0"/>
-          <w:iCs w:val="0"/>
-          <w:color w:val="auto"/>
-          <w:sz w:val="28"/>
-          <w:szCs w:val="28"/>
-        </w:rPr>
-        <w:t xml:space="preserve"> không có đơn vị. Các hệ số C</w:t>
-      </w:r>
-      <w:r>
-        <w:rPr>
-          <w:rStyle w:val="11"/>
-          <w:rFonts w:ascii="VNR10" w:hAnsi="VNR10"/>
-          <w:i w:val="0"/>
-          <w:iCs w:val="0"/>
-          <w:color w:val="auto"/>
-          <w:sz w:val="28"/>
-          <w:szCs w:val="28"/>
-          <w:vertAlign w:val="subscript"/>
-        </w:rPr>
-        <w:t>d</w:t>
-      </w:r>
-      <w:r>
-        <w:rPr>
-          <w:rStyle w:val="11"/>
-          <w:rFonts w:ascii="VNR10" w:hAnsi="VNR10"/>
-          <w:i w:val="0"/>
-          <w:iCs w:val="0"/>
-          <w:color w:val="auto"/>
-          <w:sz w:val="28"/>
-          <w:szCs w:val="28"/>
-        </w:rPr>
-        <w:t xml:space="preserve"> và C</w:t>
-      </w:r>
-      <w:r>
-        <w:rPr>
-          <w:rStyle w:val="11"/>
-          <w:rFonts w:ascii="VNR10" w:hAnsi="VNR10"/>
-          <w:i w:val="0"/>
-          <w:iCs w:val="0"/>
-          <w:color w:val="auto"/>
-          <w:sz w:val="28"/>
-          <w:szCs w:val="28"/>
-          <w:vertAlign w:val="subscript"/>
-        </w:rPr>
-        <w:t>w</w:t>
-      </w:r>
-      <w:r>
-        <w:rPr>
-          <w:rStyle w:val="11"/>
-          <w:rFonts w:ascii="VNR10" w:hAnsi="VNR10"/>
-          <w:i w:val="0"/>
-          <w:iCs w:val="0"/>
-          <w:color w:val="auto"/>
-          <w:sz w:val="28"/>
-          <w:szCs w:val="28"/>
-        </w:rPr>
-        <w:t xml:space="preserve"> là các hệ số lý thuyết phụ thuộc vào cấu trúc và hình dáng của nhà kính và có thể ước lượng được thông qua các số liệu đo đạc được trên thực nghiệm.</w:t>
-      </w:r>
-    </w:p>
-    <w:p>
-      <w:pPr>
-        <w:rPr>
-          <w:rStyle w:val="11"/>
-          <w:rFonts w:ascii="VNR10" w:hAnsi="VNR10"/>
-          <w:i w:val="0"/>
-          <w:iCs w:val="0"/>
-          <w:color w:val="auto"/>
-          <w:sz w:val="28"/>
-          <w:szCs w:val="28"/>
-        </w:rPr>
-      </w:pPr>
-      <w:r>
-        <w:rPr>
-          <w:rStyle w:val="11"/>
-          <w:rFonts w:ascii="VNR10" w:hAnsi="VNR10"/>
-          <w:i w:val="0"/>
-          <w:iCs w:val="0"/>
-          <w:color w:val="auto"/>
-          <w:sz w:val="28"/>
-          <w:szCs w:val="28"/>
-        </w:rPr>
-        <w:t>Ngoài ra, lưới chắn côn trùng gây hại trên các nơi thông gió và hệ số rò rỉ của nhà kính cũng sẽ được xét đến. Khi có lưới chắn côn trùng, tốc độ chuyển động của các luồng không khí qua các nơi thông gió sẽ giảm xuống với hệ số</w:t>
-      </w:r>
-    </w:p>
-    <w:p>
-      <w:pPr>
-        <w:jc w:val="center"/>
-        <w:rPr>
-          <w:rFonts w:ascii="VNR10" w:hAnsi="VNR10"/>
-          <w:sz w:val="28"/>
-          <w:szCs w:val="28"/>
-        </w:rPr>
-      </w:pPr>
-      <w:r>
-        <w:rPr>
-          <w:rFonts w:ascii="VNR10" w:hAnsi="VNR10"/>
-          <w:sz w:val="28"/>
-          <w:szCs w:val="28"/>
-        </w:rPr>
-        <w:t>η</w:t>
-      </w:r>
-      <w:r>
-        <w:rPr>
-          <w:rFonts w:ascii="VNR10" w:hAnsi="VNR10"/>
-          <w:sz w:val="28"/>
-          <w:szCs w:val="28"/>
-          <w:vertAlign w:val="subscript"/>
-        </w:rPr>
-        <w:t>InsScr</w:t>
-      </w:r>
-      <w:r>
-        <w:rPr>
-          <w:rFonts w:ascii="VNR10" w:hAnsi="VNR10"/>
-          <w:sz w:val="28"/>
-          <w:szCs w:val="28"/>
-        </w:rPr>
-        <w:t xml:space="preserve"> = ζ</w:t>
-      </w:r>
-      <w:r>
-        <w:rPr>
-          <w:rFonts w:ascii="VNR10" w:hAnsi="VNR10"/>
-          <w:sz w:val="28"/>
-          <w:szCs w:val="28"/>
-          <w:vertAlign w:val="subscript"/>
-        </w:rPr>
-        <w:t>InsScr</w:t>
-      </w:r>
-      <w:r>
-        <w:rPr>
-          <w:rFonts w:ascii="VNR10" w:hAnsi="VNR10"/>
-          <w:sz w:val="28"/>
-          <w:szCs w:val="28"/>
-        </w:rPr>
-        <w:t>(2 - ζ</w:t>
-      </w:r>
-      <w:r>
-        <w:rPr>
-          <w:rFonts w:ascii="VNR10" w:hAnsi="VNR10"/>
-          <w:sz w:val="28"/>
-          <w:szCs w:val="28"/>
-          <w:vertAlign w:val="subscript"/>
-        </w:rPr>
-        <w:t>InsScr</w:t>
-      </w:r>
-      <w:r>
-        <w:rPr>
-          <w:rFonts w:ascii="VNR10" w:hAnsi="VNR10"/>
-          <w:sz w:val="28"/>
-          <w:szCs w:val="28"/>
-        </w:rPr>
-        <w:t>)</w:t>
-      </w:r>
-      <w:r>
-        <w:rPr>
-          <w:rFonts w:ascii="VNR10" w:hAnsi="VNR10"/>
-          <w:sz w:val="28"/>
-          <w:szCs w:val="28"/>
-        </w:rPr>
-        <w:tab/>
-      </w:r>
-      <w:r>
-        <w:rPr>
-          <w:rFonts w:ascii="VNR10" w:hAnsi="VNR10"/>
-          <w:sz w:val="28"/>
-          <w:szCs w:val="28"/>
-        </w:rPr>
-        <w:t>(11)</w:t>
-      </w:r>
-    </w:p>
-    <w:p>
-      <w:pPr>
-        <w:rPr>
-          <w:rFonts w:ascii="VNR10" w:hAnsi="VNR10"/>
-          <w:sz w:val="28"/>
-          <w:szCs w:val="28"/>
-        </w:rPr>
-      </w:pPr>
-      <w:r>
-        <w:rPr>
-          <w:rFonts w:ascii="VNR10" w:hAnsi="VNR10"/>
-          <w:sz w:val="28"/>
-          <w:szCs w:val="28"/>
-        </w:rPr>
-        <w:t>Trong đó:</w:t>
-      </w:r>
-    </w:p>
-    <w:p>
-      <w:pPr>
-        <w:rPr>
-          <w:rFonts w:ascii="VNR10" w:hAnsi="VNR10"/>
-          <w:sz w:val="28"/>
-          <w:szCs w:val="28"/>
-        </w:rPr>
-      </w:pPr>
-      <w:r>
-        <w:rPr>
-          <w:rFonts w:ascii="VNR10" w:hAnsi="VNR10"/>
-          <w:sz w:val="28"/>
-          <w:szCs w:val="28"/>
-        </w:rPr>
-        <w:tab/>
-      </w:r>
-      <w:r>
-        <w:rPr>
-          <w:rFonts w:ascii="VNR10" w:hAnsi="VNR10"/>
-          <w:sz w:val="28"/>
-          <w:szCs w:val="28"/>
-        </w:rPr>
-        <w:t>ζ</w:t>
-      </w:r>
-      <w:r>
-        <w:rPr>
-          <w:rFonts w:ascii="VNR10" w:hAnsi="VNR10"/>
-          <w:sz w:val="28"/>
-          <w:szCs w:val="28"/>
-          <w:vertAlign w:val="subscript"/>
-        </w:rPr>
-        <w:t>InsScr</w:t>
-      </w:r>
-      <w:r>
-        <w:rPr>
-          <w:rFonts w:ascii="VNR10" w:hAnsi="VNR10"/>
-          <w:sz w:val="28"/>
-          <w:szCs w:val="28"/>
-        </w:rPr>
-        <w:t xml:space="preserve"> là</w:t>
-      </w:r>
-      <w:r>
-        <w:rPr>
-          <w:rFonts w:ascii="VNR10" w:hAnsi="VNR10"/>
-          <w:sz w:val="28"/>
-          <w:szCs w:val="28"/>
-          <w:vertAlign w:val="subscript"/>
-        </w:rPr>
-        <w:t xml:space="preserve"> </w:t>
-      </w:r>
-      <w:r>
-        <w:rPr>
-          <w:rFonts w:ascii="VNR10" w:hAnsi="VNR10"/>
-          <w:sz w:val="28"/>
-          <w:szCs w:val="28"/>
-        </w:rPr>
-        <w:t>độ rổ của lưới, nghĩa là tỷ lệ diện tích các lỗ trên lưới và tổng diện tích lưới chắn côn trùng (không có đơn vị).</w:t>
-      </w:r>
-    </w:p>
-    <w:p>
-      <w:pPr>
-        <w:rPr>
-          <w:rStyle w:val="11"/>
-          <w:rFonts w:ascii="VNR10" w:hAnsi="VNR10"/>
-          <w:i w:val="0"/>
-          <w:iCs w:val="0"/>
-          <w:color w:val="auto"/>
-          <w:sz w:val="28"/>
-          <w:szCs w:val="28"/>
-        </w:rPr>
-      </w:pPr>
-      <w:r>
-        <w:rPr>
-          <w:rStyle w:val="11"/>
-          <w:rFonts w:ascii="VNR10" w:hAnsi="VNR10"/>
-          <w:i w:val="0"/>
-          <w:iCs w:val="0"/>
-          <w:color w:val="auto"/>
-          <w:sz w:val="28"/>
-          <w:szCs w:val="28"/>
-        </w:rPr>
-        <w:t>Công thức sau tính tốc độ rò rỉ phụ thuộc vào tốc độ gió, ngầm hiểu giả thiết về phân bố đều của sự rò rỉ của nhà kính đã được sử dụng.</w:t>
-      </w:r>
-    </w:p>
-    <w:p>
-      <w:pPr>
-        <w:rPr>
-          <w:rFonts w:ascii="VNR10" w:hAnsi="VNR10"/>
-          <w:sz w:val="28"/>
-          <w:szCs w:val="28"/>
-        </w:rPr>
-      </w:pPr>
-      <w:r>
-        <w:rPr>
-          <w:rStyle w:val="11"/>
-          <w:rFonts w:ascii="VNR10" w:hAnsi="VNR10"/>
-          <w:i w:val="0"/>
-          <w:iCs w:val="0"/>
-          <w:color w:val="auto"/>
-          <w:sz w:val="28"/>
-          <w:szCs w:val="28"/>
-        </w:rPr>
-        <w:tab/>
-      </w:r>
-      <w:r>
-        <w:rPr>
-          <w:rFonts w:ascii="VNR10" w:hAnsi="VNR10"/>
-          <w:position w:val="-44"/>
-          <w:sz w:val="28"/>
-          <w:szCs w:val="28"/>
-        </w:rPr>
-        <w:object>
-          <v:shape id="_x0000_i1282" o:spt="75" type="#_x0000_t75" style="height:52.2pt;width:222pt;" o:ole="t" filled="f" o:preferrelative="t" stroked="f" coordsize="21600,21600">
-            <v:path/>
-            <v:fill on="f" focussize="0,0"/>
-            <v:stroke on="f" joinstyle="miter"/>
-            <v:imagedata r:id="rId421" o:title=""/>
-            <o:lock v:ext="edit" aspectratio="t"/>
-            <w10:wrap type="none"/>
-            <w10:anchorlock/>
-          </v:shape>
-          <o:OLEObject Type="Embed" ProgID="Equation.DSMT4" ShapeID="_x0000_i1282" DrawAspect="Content" ObjectID="_1468075943" r:id="rId420">
-            <o:LockedField>false</o:LockedField>
-          </o:OLEObject>
-        </w:object>
-      </w:r>
-      <w:r>
-        <w:rPr>
-          <w:rFonts w:ascii="VNR10" w:hAnsi="VNR10"/>
-          <w:sz w:val="28"/>
-          <w:szCs w:val="28"/>
-        </w:rPr>
-        <w:tab/>
-      </w:r>
-      <w:r>
-        <w:rPr>
-          <w:rFonts w:ascii="VNR10" w:hAnsi="VNR10"/>
-          <w:sz w:val="28"/>
-          <w:szCs w:val="28"/>
-        </w:rPr>
-        <w:t>(12)</w:t>
-      </w:r>
-    </w:p>
-    <w:p>
-      <w:pPr>
-        <w:rPr>
-          <w:rFonts w:ascii="VNR10" w:hAnsi="VNR10"/>
-          <w:sz w:val="28"/>
-          <w:szCs w:val="28"/>
-        </w:rPr>
-      </w:pPr>
-      <w:r>
-        <w:rPr>
-          <w:rFonts w:ascii="VNR10" w:hAnsi="VNR10"/>
-          <w:sz w:val="28"/>
-          <w:szCs w:val="28"/>
-        </w:rPr>
-        <w:t>Trong đó:</w:t>
-      </w:r>
-    </w:p>
-    <w:p>
-      <w:pPr>
-        <w:jc w:val="both"/>
-        <w:rPr>
-          <w:rStyle w:val="11"/>
-          <w:rFonts w:ascii="VNR10" w:hAnsi="VNR10"/>
-          <w:i w:val="0"/>
-          <w:iCs w:val="0"/>
-          <w:color w:val="auto"/>
-          <w:sz w:val="28"/>
-          <w:szCs w:val="28"/>
-        </w:rPr>
-      </w:pPr>
-      <w:r>
-        <w:rPr>
-          <w:rFonts w:ascii="VNR10" w:hAnsi="VNR10"/>
-          <w:sz w:val="28"/>
-          <w:szCs w:val="28"/>
-        </w:rPr>
-        <w:tab/>
-      </w:r>
-      <w:r>
-        <w:rPr>
-          <w:rFonts w:ascii="VNR10" w:hAnsi="VNR10"/>
-          <w:sz w:val="28"/>
-          <w:szCs w:val="28"/>
-        </w:rPr>
-        <w:t>c</w:t>
-      </w:r>
-      <w:r>
-        <w:rPr>
-          <w:rFonts w:ascii="VNR10" w:hAnsi="VNR10"/>
-          <w:sz w:val="28"/>
-          <w:szCs w:val="28"/>
-          <w:vertAlign w:val="subscript"/>
-        </w:rPr>
-        <w:t>leakage</w:t>
-      </w:r>
-      <w:r>
-        <w:rPr>
-          <w:rFonts w:ascii="VNR10" w:hAnsi="VNR10"/>
-          <w:sz w:val="28"/>
-          <w:szCs w:val="28"/>
-        </w:rPr>
-        <w:t xml:space="preserve"> là hệ số rò rỉ (không có đơn vị).</w:t>
-      </w:r>
-    </w:p>
-    <w:p>
-      <w:pPr>
-        <w:ind w:firstLine="720"/>
-        <w:rPr>
-          <w:rFonts w:hint="default" w:ascii="VNR10" w:hAnsi="VNR10"/>
-          <w:sz w:val="28"/>
-          <w:szCs w:val="28"/>
-          <w:lang w:val="en-US"/>
-        </w:rPr>
-      </w:pPr>
-      <w:r>
-        <w:rPr>
-          <w:rFonts w:ascii="VNR10" w:hAnsi="VNR10"/>
-          <w:sz w:val="28"/>
-          <w:szCs w:val="28"/>
-        </w:rPr>
-        <w:t>v</w:t>
-      </w:r>
-      <w:r>
-        <w:rPr>
-          <w:rFonts w:ascii="VNR10" w:hAnsi="VNR10"/>
-          <w:sz w:val="28"/>
-          <w:szCs w:val="28"/>
-          <w:vertAlign w:val="subscript"/>
-        </w:rPr>
-        <w:t>Wind</w:t>
-      </w:r>
-      <w:r>
-        <w:rPr>
-          <w:rFonts w:ascii="VNR10" w:hAnsi="VNR10"/>
-          <w:sz w:val="28"/>
-          <w:szCs w:val="28"/>
-        </w:rPr>
-        <w:t xml:space="preserve"> là vận tốc gió tự nhiên</w:t>
-      </w:r>
-      <w:r>
-        <w:rPr>
-          <w:rFonts w:hint="default" w:ascii="VNR10" w:hAnsi="VNR10"/>
-          <w:sz w:val="28"/>
-          <w:szCs w:val="28"/>
-          <w:lang w:val="en-US"/>
-        </w:rPr>
-        <w:t xml:space="preserve">n </w:t>
-      </w:r>
-      <w:r>
-        <w:rPr>
-          <w:rFonts w:ascii="VNR10" w:hAnsi="VNR10"/>
-          <w:sz w:val="28"/>
-          <w:szCs w:val="28"/>
-        </w:rPr>
-        <w:t xml:space="preserve"> (m s</w:t>
-      </w:r>
-      <w:r>
-        <w:rPr>
-          <w:rFonts w:ascii="VNR10" w:hAnsi="VNR10"/>
-          <w:sz w:val="28"/>
-          <w:szCs w:val="28"/>
-          <w:vertAlign w:val="superscript"/>
-        </w:rPr>
-        <w:t>-1</w:t>
-      </w:r>
-      <w:r>
-        <w:rPr>
-          <w:rFonts w:ascii="VNR10" w:hAnsi="VNR10"/>
-          <w:sz w:val="28"/>
-          <w:szCs w:val="28"/>
-        </w:rPr>
-        <w:t>)</w:t>
-      </w:r>
-    </w:p>
-    <w:p>
-      <w:pPr>
-        <w:ind w:firstLine="720"/>
-        <w:rPr>
-          <w:rFonts w:ascii="VNR10" w:hAnsi="VNR10"/>
-          <w:sz w:val="28"/>
-          <w:szCs w:val="28"/>
-        </w:rPr>
-      </w:pPr>
-    </w:p>
-    <w:p>
-      <w:pPr>
-        <w:rPr>
-          <w:rFonts w:ascii="VNR10" w:hAnsi="VNR10"/>
-          <w:sz w:val="28"/>
-          <w:szCs w:val="28"/>
-        </w:rPr>
-      </w:pPr>
-      <w:r>
-        <w:rPr>
-          <w:rFonts w:ascii="VNR10" w:hAnsi="VNR10"/>
-          <w:sz w:val="28"/>
-          <w:szCs w:val="28"/>
-        </w:rPr>
-        <w:t xml:space="preserve">Công thức sau tính </w:t>
-      </w:r>
-      <w:r>
-        <w:rPr>
-          <w:rStyle w:val="11"/>
-          <w:rFonts w:ascii="VNR10" w:hAnsi="VNR10"/>
-          <w:i w:val="0"/>
-          <w:iCs w:val="0"/>
-          <w:color w:val="auto"/>
-          <w:sz w:val="28"/>
-          <w:szCs w:val="28"/>
-        </w:rPr>
-        <w:t>tốc độ gió của hệ thống quạt trên tường bao xung quanh nhà kính f</w:t>
-      </w:r>
-      <w:r>
-        <w:rPr>
-          <w:rStyle w:val="11"/>
-          <w:rFonts w:ascii="VNR10" w:hAnsi="VNR10"/>
-          <w:i w:val="0"/>
-          <w:iCs w:val="0"/>
-          <w:color w:val="auto"/>
-          <w:sz w:val="28"/>
-          <w:szCs w:val="28"/>
-          <w:vertAlign w:val="subscript"/>
-        </w:rPr>
-        <w:t>VentSide</w:t>
-      </w:r>
-      <w:r>
-        <w:rPr>
-          <w:rStyle w:val="11"/>
-          <w:rFonts w:ascii="VNR10" w:hAnsi="VNR10"/>
-          <w:i w:val="0"/>
-          <w:iCs w:val="0"/>
-          <w:color w:val="auto"/>
-          <w:sz w:val="28"/>
-          <w:szCs w:val="28"/>
-        </w:rPr>
-        <w:t>:</w:t>
-      </w:r>
-    </w:p>
-    <w:p>
-      <w:pPr>
-        <w:rPr>
-          <w:rFonts w:ascii="VNR10" w:hAnsi="VNR10"/>
-          <w:sz w:val="28"/>
-          <w:szCs w:val="28"/>
-        </w:rPr>
-      </w:pPr>
-      <w:r>
-        <w:rPr>
-          <w:rFonts w:ascii="VNR10" w:hAnsi="VNR10"/>
-          <w:position w:val="-48"/>
-          <w:sz w:val="28"/>
-          <w:szCs w:val="28"/>
-        </w:rPr>
-        <w:object>
-          <v:shape id="_x0000_i1283" o:spt="75" type="#_x0000_t75" style="height:48.6pt;width:489pt;" o:ole="t" filled="f" o:preferrelative="t" stroked="f" coordsize="21600,21600">
+          <v:shape id="_x0000_i1241" o:spt="75" type="#_x0000_t75" style="height:55.8pt;width:514.8pt;" o:ole="t" filled="f" o:preferrelative="t" stroked="f" coordsize="21600,21600">
             <v:path/>
             <v:fill on="f" focussize="0,0"/>
             <v:stroke on="f" joinstyle="miter"/>
@@ -22529,134 +21106,227 @@
             <w10:wrap type="none"/>
             <w10:anchorlock/>
           </v:shape>
-          <o:OLEObject Type="Embed" ProgID="Equation.DSMT4" ShapeID="_x0000_i1283" DrawAspect="Content" ObjectID="_1468075944" r:id="rId422">
+          <o:OLEObject Type="Embed" ProgID="Equation.DSMT4" ShapeID="_x0000_i1241" DrawAspect="Content" ObjectID="_1468075944" r:id="rId422">
             <o:LockedField>false</o:LockedField>
           </o:OLEObject>
         </w:object>
       </w:r>
-      <w:r>
-        <w:rPr>
-          <w:rFonts w:ascii="VNR10" w:hAnsi="VNR10"/>
-          <w:sz w:val="28"/>
-          <w:szCs w:val="28"/>
-        </w:rPr>
-        <w:t>Trong đó:</w:t>
-      </w:r>
     </w:p>
     <w:p>
       <w:pPr>
-        <w:ind w:firstLine="720"/>
-        <w:rPr>
+        <w:rPr>
+          <w:rStyle w:val="11"/>
           <w:rFonts w:ascii="VNR10" w:hAnsi="VNR10"/>
-          <w:sz w:val="28"/>
-          <w:szCs w:val="28"/>
-        </w:rPr>
-      </w:pPr>
-      <w:r>
-        <w:rPr>
+          <w:i w:val="0"/>
+          <w:iCs w:val="0"/>
+          <w:color w:val="auto"/>
+          <w:sz w:val="28"/>
+          <w:szCs w:val="28"/>
+        </w:rPr>
+      </w:pPr>
+      <w:r>
+        <w:rPr>
+          <w:rStyle w:val="11"/>
           <w:rFonts w:ascii="VNR10" w:hAnsi="VNR10"/>
-          <w:sz w:val="28"/>
-          <w:szCs w:val="28"/>
-        </w:rPr>
-        <w:t>η</w:t>
-      </w:r>
-      <w:r>
-        <w:rPr>
-          <w:rFonts w:ascii="VNR10" w:hAnsi="VNR10"/>
-          <w:sz w:val="28"/>
-          <w:szCs w:val="28"/>
-          <w:vertAlign w:val="subscript"/>
-        </w:rPr>
-        <w:t>Side</w:t>
-      </w:r>
-      <w:r>
-        <w:rPr>
-          <w:rFonts w:ascii="VNR10" w:hAnsi="VNR10"/>
-          <w:sz w:val="28"/>
-          <w:szCs w:val="28"/>
-        </w:rPr>
-        <w:t xml:space="preserve"> là tỷ lệ giữa diện tích các nơi thông gió trên tường bao quanh nhà kính và diện tích của tất cả các nơi thông gió trên nhà kính (không có đơn vị).</w:t>
+          <w:i w:val="0"/>
+          <w:iCs w:val="0"/>
+          <w:color w:val="auto"/>
+          <w:sz w:val="28"/>
+          <w:szCs w:val="28"/>
+        </w:rPr>
+        <w:t>Trong đó:</w:t>
       </w:r>
     </w:p>
     <w:p>
       <w:pPr>
         <w:rPr>
+          <w:rStyle w:val="11"/>
           <w:rFonts w:ascii="VNR10" w:hAnsi="VNR10"/>
-          <w:sz w:val="28"/>
-          <w:szCs w:val="28"/>
-        </w:rPr>
-      </w:pPr>
-      <w:r>
-        <w:rPr>
+          <w:i w:val="0"/>
+          <w:iCs w:val="0"/>
+          <w:color w:val="auto"/>
+          <w:sz w:val="28"/>
+          <w:szCs w:val="28"/>
+        </w:rPr>
+      </w:pPr>
+      <w:r>
+        <w:rPr>
+          <w:rStyle w:val="11"/>
           <w:rFonts w:ascii="VNR10" w:hAnsi="VNR10"/>
-          <w:sz w:val="28"/>
-          <w:szCs w:val="28"/>
-        </w:rPr>
-        <w:t xml:space="preserve"> </w:t>
-      </w:r>
-      <w:r>
-        <w:rPr>
+          <w:i w:val="0"/>
+          <w:iCs w:val="0"/>
+          <w:color w:val="auto"/>
+          <w:sz w:val="28"/>
+          <w:szCs w:val="28"/>
+        </w:rPr>
+        <w:tab/>
+      </w:r>
+      <w:r>
+        <w:rPr>
+          <w:rStyle w:val="9"/>
           <w:rFonts w:ascii="VNR10" w:hAnsi="VNR10"/>
-          <w:sz w:val="28"/>
-          <w:szCs w:val="28"/>
-        </w:rPr>
-        <w:tab/>
-      </w:r>
-      <w:r>
-        <w:rPr>
+          <w:i w:val="0"/>
+          <w:iCs w:val="0"/>
+          <w:color w:val="auto"/>
+          <w:sz w:val="28"/>
+          <w:szCs w:val="28"/>
+        </w:rPr>
+        <w:t>C</w:t>
+      </w:r>
+      <w:r>
+        <w:rPr>
+          <w:rStyle w:val="11"/>
           <w:rFonts w:ascii="VNR10" w:hAnsi="VNR10"/>
-          <w:sz w:val="28"/>
-          <w:szCs w:val="28"/>
-        </w:rPr>
-        <w:t>η</w:t>
-      </w:r>
-      <w:r>
-        <w:rPr>
+          <w:i w:val="0"/>
+          <w:iCs w:val="0"/>
+          <w:color w:val="auto"/>
+          <w:sz w:val="28"/>
+          <w:szCs w:val="28"/>
+          <w:vertAlign w:val="subscript"/>
+        </w:rPr>
+        <w:t>d</w:t>
+      </w:r>
+      <w:r>
+        <w:rPr>
+          <w:rStyle w:val="11"/>
           <w:rFonts w:ascii="VNR10" w:hAnsi="VNR10"/>
-          <w:sz w:val="28"/>
-          <w:szCs w:val="28"/>
-          <w:vertAlign w:val="subscript"/>
-        </w:rPr>
-        <w:t>Side_Thr</w:t>
-      </w:r>
-      <w:r>
-        <w:rPr>
-          <w:rFonts w:ascii="VNR10" w:hAnsi="VNR10"/>
-          <w:sz w:val="28"/>
-          <w:szCs w:val="28"/>
-        </w:rPr>
-        <w:t xml:space="preserve"> là ngưỡng Stack, nghĩa là nếu và η</w:t>
-      </w:r>
-      <w:r>
-        <w:rPr>
-          <w:rFonts w:ascii="VNR10" w:hAnsi="VNR10"/>
-          <w:sz w:val="28"/>
-          <w:szCs w:val="28"/>
-          <w:vertAlign w:val="subscript"/>
-        </w:rPr>
-        <w:t>Side</w:t>
-      </w:r>
-      <w:r>
-        <w:rPr>
-          <w:rFonts w:ascii="VNR10" w:hAnsi="VNR10"/>
-          <w:sz w:val="28"/>
-          <w:szCs w:val="28"/>
-        </w:rPr>
-        <w:t xml:space="preserve"> vượt ngưỡng Stack thì hiệu ứng Stack không xảy ra và ngược lại (không có đơn vị). Lưu ý, ở những nơi phủ bởi màn chắn nhiệt, hiệu ứng Stack cũng không xảy ra.</w:t>
+          <w:i w:val="0"/>
+          <w:iCs w:val="0"/>
+          <w:color w:val="auto"/>
+          <w:sz w:val="28"/>
+          <w:szCs w:val="28"/>
+        </w:rPr>
+        <w:t xml:space="preserve"> là hệ số lưu lượng gió (không có đơn vị).</w:t>
       </w:r>
     </w:p>
     <w:p>
       <w:pPr>
-        <w:jc w:val="both"/>
-        <w:rPr>
+        <w:rPr>
+          <w:rStyle w:val="11"/>
+          <w:rFonts w:hint="default" w:ascii="VNR10" w:hAnsi="VNR10"/>
+          <w:i w:val="0"/>
+          <w:iCs w:val="0"/>
+          <w:color w:val="auto"/>
+          <w:sz w:val="28"/>
+          <w:szCs w:val="28"/>
+          <w:lang w:val="en-US"/>
+        </w:rPr>
+      </w:pPr>
+      <w:r>
+        <w:rPr>
+          <w:rStyle w:val="11"/>
           <w:rFonts w:ascii="VNR10" w:hAnsi="VNR10"/>
-          <w:sz w:val="28"/>
-          <w:szCs w:val="28"/>
-        </w:rPr>
-      </w:pPr>
-      <w:r>
-        <w:rPr>
+          <w:i w:val="0"/>
+          <w:iCs w:val="0"/>
+          <w:color w:val="auto"/>
+          <w:sz w:val="28"/>
+          <w:szCs w:val="28"/>
+        </w:rPr>
+        <w:tab/>
+      </w:r>
+      <w:r>
+        <w:rPr>
+          <w:rStyle w:val="11"/>
           <w:rFonts w:ascii="VNR10" w:hAnsi="VNR10"/>
+          <w:i w:val="0"/>
+          <w:iCs w:val="0"/>
+          <w:color w:val="auto"/>
+          <w:sz w:val="28"/>
+          <w:szCs w:val="28"/>
+        </w:rPr>
+        <w:t>A</w:t>
+      </w:r>
+      <w:r>
+        <w:rPr>
+          <w:rStyle w:val="11"/>
+          <w:rFonts w:ascii="VNR10" w:hAnsi="VNR10"/>
+          <w:i w:val="0"/>
+          <w:iCs w:val="0"/>
+          <w:color w:val="auto"/>
+          <w:sz w:val="28"/>
+          <w:szCs w:val="28"/>
+          <w:vertAlign w:val="subscript"/>
+        </w:rPr>
+        <w:t>Flr</w:t>
+      </w:r>
+      <w:r>
+        <w:rPr>
+          <w:rStyle w:val="11"/>
+          <w:rFonts w:ascii="VNR10" w:hAnsi="VNR10"/>
+          <w:i w:val="0"/>
+          <w:iCs w:val="0"/>
+          <w:color w:val="auto"/>
+          <w:sz w:val="28"/>
+          <w:szCs w:val="28"/>
+        </w:rPr>
+        <w:t xml:space="preserve">  là diện tích nhà kính</w:t>
+      </w:r>
+      <w:r>
+        <w:rPr>
+          <w:rStyle w:val="11"/>
+          <w:rFonts w:hint="default" w:ascii="VNR10" w:hAnsi="VNR10"/>
+          <w:i w:val="0"/>
+          <w:iCs w:val="0"/>
+          <w:color w:val="auto"/>
+          <w:sz w:val="28"/>
+          <w:szCs w:val="28"/>
+          <w:lang w:val="en-US"/>
+        </w:rPr>
+        <w:t xml:space="preserve"> </w:t>
+      </w:r>
+      <w:r>
+        <w:rPr>
+          <w:rStyle w:val="11"/>
+          <w:rFonts w:ascii="VNR10" w:hAnsi="VNR10"/>
+          <w:i w:val="0"/>
+          <w:iCs w:val="0"/>
+          <w:color w:val="auto"/>
+          <w:sz w:val="28"/>
+          <w:szCs w:val="28"/>
+        </w:rPr>
+        <w:t>(m</w:t>
+      </w:r>
+      <w:r>
+        <w:rPr>
+          <w:rStyle w:val="11"/>
+          <w:rFonts w:ascii="VNR10" w:hAnsi="VNR10"/>
+          <w:i w:val="0"/>
+          <w:iCs w:val="0"/>
+          <w:color w:val="auto"/>
+          <w:sz w:val="28"/>
+          <w:szCs w:val="28"/>
+          <w:vertAlign w:val="superscript"/>
+        </w:rPr>
+        <w:t>2</w:t>
+      </w:r>
+      <w:r>
+        <w:rPr>
+          <w:rStyle w:val="11"/>
+          <w:rFonts w:ascii="VNR10" w:hAnsi="VNR10"/>
+          <w:i w:val="0"/>
+          <w:iCs w:val="0"/>
+          <w:color w:val="auto"/>
+          <w:sz w:val="28"/>
+          <w:szCs w:val="28"/>
+        </w:rPr>
+        <w:t>)</w:t>
+      </w:r>
+    </w:p>
+    <w:p>
+      <w:pPr>
+        <w:rPr>
+          <w:rFonts w:ascii="VNR10" w:hAnsi="VNR10"/>
+          <w:sz w:val="28"/>
+          <w:szCs w:val="28"/>
+        </w:rPr>
+      </w:pPr>
+      <w:r>
+        <w:rPr>
+          <w:rStyle w:val="11"/>
+          <w:rFonts w:ascii="VNR10" w:hAnsi="VNR10"/>
+          <w:i w:val="0"/>
+          <w:iCs w:val="0"/>
+          <w:color w:val="auto"/>
           <w:sz w:val="28"/>
           <w:szCs w:val="28"/>
         </w:rPr>
@@ -22665,12 +21335,485 @@
       <w:r>
         <w:rPr>
           <w:rFonts w:ascii="VNR10" w:hAnsi="VNR10"/>
-          <w:position w:val="-14"/>
+          <w:sz w:val="28"/>
+          <w:szCs w:val="28"/>
+        </w:rPr>
+        <w:t>A</w:t>
+      </w:r>
+      <w:r>
+        <w:rPr>
+          <w:rFonts w:ascii="VNR10" w:hAnsi="VNR10"/>
+          <w:sz w:val="28"/>
+          <w:szCs w:val="28"/>
+          <w:vertAlign w:val="subscript"/>
+        </w:rPr>
+        <w:t>Roof</w:t>
+      </w:r>
+      <w:r>
+        <w:rPr>
+          <w:rFonts w:ascii="VNR10" w:hAnsi="VNR10"/>
+          <w:sz w:val="28"/>
+          <w:szCs w:val="28"/>
+        </w:rPr>
+        <w:t xml:space="preserve">  là diện tích ô thông gió trên mái</w:t>
+      </w:r>
+      <w:r>
+        <w:rPr>
+          <w:rFonts w:hint="default" w:ascii="VNR10" w:hAnsi="VNR10"/>
+          <w:sz w:val="28"/>
+          <w:szCs w:val="28"/>
+          <w:lang w:val="en-US"/>
+        </w:rPr>
+        <w:t xml:space="preserve"> </w:t>
+      </w:r>
+      <w:r>
+        <w:rPr>
+          <w:rFonts w:ascii="VNR10" w:hAnsi="VNR10"/>
+          <w:sz w:val="28"/>
+          <w:szCs w:val="28"/>
+        </w:rPr>
+        <w:t>(m</w:t>
+      </w:r>
+      <w:r>
+        <w:rPr>
+          <w:rFonts w:ascii="VNR10" w:hAnsi="VNR10"/>
+          <w:sz w:val="28"/>
+          <w:szCs w:val="28"/>
+          <w:vertAlign w:val="superscript"/>
+        </w:rPr>
+        <w:t>2</w:t>
+      </w:r>
+      <w:r>
+        <w:rPr>
+          <w:rFonts w:ascii="VNR10" w:hAnsi="VNR10"/>
+          <w:sz w:val="28"/>
+          <w:szCs w:val="28"/>
+        </w:rPr>
+        <w:t>)</w:t>
+      </w:r>
+    </w:p>
+    <w:p>
+      <w:pPr>
+        <w:rPr>
+          <w:rFonts w:hint="default" w:ascii="VNR10" w:hAnsi="VNR10"/>
+          <w:sz w:val="28"/>
+          <w:szCs w:val="28"/>
+          <w:lang w:val="en-US"/>
+        </w:rPr>
+      </w:pPr>
+      <w:r>
+        <w:rPr>
+          <w:rFonts w:ascii="VNR10" w:hAnsi="VNR10"/>
+          <w:sz w:val="28"/>
+          <w:szCs w:val="28"/>
+        </w:rPr>
+        <w:tab/>
+      </w:r>
+      <w:r>
+        <w:rPr>
+          <w:rFonts w:ascii="VNR10" w:hAnsi="VNR10"/>
+          <w:sz w:val="28"/>
+          <w:szCs w:val="28"/>
+        </w:rPr>
+        <w:t>A</w:t>
+      </w:r>
+      <w:r>
+        <w:rPr>
+          <w:rFonts w:ascii="VNR10" w:hAnsi="VNR10"/>
+          <w:sz w:val="28"/>
+          <w:szCs w:val="28"/>
+          <w:vertAlign w:val="subscript"/>
+        </w:rPr>
+        <w:t>Side</w:t>
+      </w:r>
+      <w:r>
+        <w:rPr>
+          <w:rFonts w:ascii="VNR10" w:hAnsi="VNR10"/>
+          <w:sz w:val="28"/>
+          <w:szCs w:val="28"/>
+        </w:rPr>
+        <w:t xml:space="preserve"> là diện tích ô thông gió bên hông nhà kính</w:t>
+      </w:r>
+      <w:r>
+        <w:rPr>
+          <w:rFonts w:hint="default" w:ascii="VNR10" w:hAnsi="VNR10"/>
+          <w:sz w:val="28"/>
+          <w:szCs w:val="28"/>
+          <w:lang w:val="en-US"/>
+        </w:rPr>
+        <w:t xml:space="preserve"> </w:t>
+      </w:r>
+      <w:r>
+        <w:rPr>
+          <w:rFonts w:ascii="VNR10" w:hAnsi="VNR10"/>
+          <w:sz w:val="28"/>
+          <w:szCs w:val="28"/>
+        </w:rPr>
+        <w:t xml:space="preserve"> (m</w:t>
+      </w:r>
+      <w:r>
+        <w:rPr>
+          <w:rFonts w:ascii="VNR10" w:hAnsi="VNR10"/>
+          <w:sz w:val="28"/>
+          <w:szCs w:val="28"/>
+          <w:vertAlign w:val="superscript"/>
+        </w:rPr>
+        <w:t>2</w:t>
+      </w:r>
+      <w:r>
+        <w:rPr>
+          <w:rFonts w:ascii="VNR10" w:hAnsi="VNR10"/>
+          <w:sz w:val="28"/>
+          <w:szCs w:val="28"/>
+        </w:rPr>
+        <w:t>)</w:t>
+      </w:r>
+    </w:p>
+    <w:p>
+      <w:pPr>
+        <w:rPr>
+          <w:rFonts w:ascii="VNR10" w:hAnsi="VNR10"/>
+          <w:sz w:val="28"/>
+          <w:szCs w:val="28"/>
+        </w:rPr>
+      </w:pPr>
+      <w:r>
+        <w:rPr>
+          <w:rFonts w:ascii="VNR10" w:hAnsi="VNR10"/>
+          <w:sz w:val="28"/>
+          <w:szCs w:val="28"/>
+        </w:rPr>
+        <w:tab/>
+      </w:r>
+      <w:r>
+        <w:rPr>
+          <w:rFonts w:ascii="VNR10" w:hAnsi="VNR10"/>
+          <w:sz w:val="28"/>
+          <w:szCs w:val="28"/>
+        </w:rPr>
+        <w:t>U</w:t>
+      </w:r>
+      <w:r>
+        <w:rPr>
+          <w:rFonts w:ascii="VNR10" w:hAnsi="VNR10"/>
+          <w:sz w:val="28"/>
+          <w:szCs w:val="28"/>
+          <w:vertAlign w:val="subscript"/>
+        </w:rPr>
+        <w:t>Roof</w:t>
+      </w:r>
+      <w:r>
+        <w:rPr>
+          <w:rFonts w:ascii="VNR10" w:hAnsi="VNR10"/>
+          <w:sz w:val="28"/>
+          <w:szCs w:val="28"/>
+        </w:rPr>
+        <w:t xml:space="preserve"> là mức cho phép gió đi qua ô thông gió trên mái, có thể điều chỉnh được trong khoảng [0,1] (không có đơn vị).</w:t>
+      </w:r>
+    </w:p>
+    <w:p>
+      <w:pPr>
+        <w:rPr>
+          <w:rFonts w:ascii="VNR10" w:hAnsi="VNR10"/>
+          <w:sz w:val="28"/>
+          <w:szCs w:val="28"/>
+        </w:rPr>
+      </w:pPr>
+      <w:r>
+        <w:rPr>
+          <w:rFonts w:ascii="VNR10" w:hAnsi="VNR10"/>
+          <w:sz w:val="28"/>
+          <w:szCs w:val="28"/>
+        </w:rPr>
+        <w:tab/>
+      </w:r>
+      <w:r>
+        <w:rPr>
+          <w:rFonts w:ascii="VNR10" w:hAnsi="VNR10"/>
+          <w:sz w:val="28"/>
+          <w:szCs w:val="28"/>
+        </w:rPr>
+        <w:t>U</w:t>
+      </w:r>
+      <w:r>
+        <w:rPr>
+          <w:rFonts w:ascii="VNR10" w:hAnsi="VNR10"/>
+          <w:sz w:val="28"/>
+          <w:szCs w:val="28"/>
+          <w:vertAlign w:val="subscript"/>
+        </w:rPr>
+        <w:t>Side</w:t>
+      </w:r>
+      <w:r>
+        <w:rPr>
+          <w:rFonts w:ascii="VNR10" w:hAnsi="VNR10"/>
+          <w:sz w:val="28"/>
+          <w:szCs w:val="28"/>
+        </w:rPr>
+        <w:t xml:space="preserve"> là mức cho phép gió đi qua ô thông gió bên hông nhà kính, có thể điều chỉnh được trong khoảng [0,1] (không có đơn vị).</w:t>
+      </w:r>
+    </w:p>
+    <w:p>
+      <w:pPr>
+        <w:rPr>
+          <w:rFonts w:hint="default" w:ascii="VNR10" w:hAnsi="VNR10"/>
+          <w:sz w:val="28"/>
+          <w:szCs w:val="28"/>
+          <w:lang w:val="en-US"/>
+        </w:rPr>
+      </w:pPr>
+      <w:r>
+        <w:rPr>
+          <w:rFonts w:ascii="VNR10" w:hAnsi="VNR10"/>
+          <w:sz w:val="28"/>
+          <w:szCs w:val="28"/>
+        </w:rPr>
+        <w:tab/>
+      </w:r>
+      <w:r>
+        <w:rPr>
+          <w:rFonts w:ascii="VNR10" w:hAnsi="VNR10"/>
+          <w:sz w:val="28"/>
+          <w:szCs w:val="28"/>
+        </w:rPr>
+        <w:t>g  là gia tốc trọng trường</w:t>
+      </w:r>
+      <w:r>
+        <w:rPr>
+          <w:rFonts w:hint="default" w:ascii="VNR10" w:hAnsi="VNR10"/>
+          <w:sz w:val="28"/>
+          <w:szCs w:val="28"/>
+          <w:lang w:val="en-US"/>
+        </w:rPr>
+        <w:t xml:space="preserve"> </w:t>
+      </w:r>
+      <w:r>
+        <w:rPr>
+          <w:rFonts w:ascii="VNR10" w:hAnsi="VNR10"/>
+          <w:sz w:val="28"/>
+          <w:szCs w:val="28"/>
+        </w:rPr>
+        <w:t>(m s</w:t>
+      </w:r>
+      <w:r>
+        <w:rPr>
+          <w:rFonts w:ascii="VNR10" w:hAnsi="VNR10"/>
+          <w:sz w:val="28"/>
+          <w:szCs w:val="28"/>
+          <w:vertAlign w:val="superscript"/>
+        </w:rPr>
+        <w:t>-2</w:t>
+      </w:r>
+      <w:r>
+        <w:rPr>
+          <w:rFonts w:ascii="VNR10" w:hAnsi="VNR10"/>
+          <w:sz w:val="28"/>
+          <w:szCs w:val="28"/>
+        </w:rPr>
+        <w:t>)</w:t>
+      </w:r>
+    </w:p>
+    <w:p>
+      <w:pPr>
+        <w:rPr>
+          <w:rFonts w:hint="default" w:ascii="VNR10" w:hAnsi="VNR10"/>
+          <w:sz w:val="28"/>
+          <w:szCs w:val="28"/>
+          <w:lang w:val="en-US"/>
+        </w:rPr>
+      </w:pPr>
+      <w:r>
+        <w:rPr>
+          <w:rFonts w:ascii="VNR10" w:hAnsi="VNR10"/>
+          <w:sz w:val="28"/>
+          <w:szCs w:val="28"/>
+        </w:rPr>
+        <w:tab/>
+      </w:r>
+      <w:r>
+        <w:rPr>
+          <w:rFonts w:ascii="VNR10" w:hAnsi="VNR10"/>
+          <w:sz w:val="28"/>
+          <w:szCs w:val="28"/>
+        </w:rPr>
+        <w:t>h</w:t>
+      </w:r>
+      <w:r>
+        <w:rPr>
+          <w:rFonts w:ascii="VNR10" w:hAnsi="VNR10"/>
+          <w:sz w:val="28"/>
+          <w:szCs w:val="28"/>
+          <w:vertAlign w:val="subscript"/>
+        </w:rPr>
+        <w:t xml:space="preserve">SideRoof </w:t>
+      </w:r>
+      <w:r>
+        <w:rPr>
+          <w:rFonts w:ascii="VNR10" w:hAnsi="VNR10"/>
+          <w:sz w:val="28"/>
+          <w:szCs w:val="28"/>
+        </w:rPr>
+        <w:t xml:space="preserve"> là khoảng cách thẳng đứng giữa các điểm giữa của lỗ thông gió trên tường và lỗ thông gió trên mái</w:t>
+      </w:r>
+      <w:r>
+        <w:rPr>
+          <w:rFonts w:hint="default" w:ascii="VNR10" w:hAnsi="VNR10"/>
+          <w:sz w:val="28"/>
+          <w:szCs w:val="28"/>
+          <w:lang w:val="en-US"/>
+        </w:rPr>
+        <w:t xml:space="preserve"> </w:t>
+      </w:r>
+      <w:r>
+        <w:rPr>
+          <w:rFonts w:ascii="VNR10" w:hAnsi="VNR10"/>
+          <w:sz w:val="28"/>
+          <w:szCs w:val="28"/>
+        </w:rPr>
+        <w:t>(m)</w:t>
+      </w:r>
+    </w:p>
+    <w:p>
+      <w:pPr>
+        <w:ind w:firstLine="720"/>
+        <w:rPr>
+          <w:rStyle w:val="11"/>
+          <w:rFonts w:ascii="VNR10" w:hAnsi="VNR10"/>
+          <w:i w:val="0"/>
+          <w:iCs w:val="0"/>
+          <w:color w:val="auto"/>
+          <w:sz w:val="28"/>
+          <w:szCs w:val="28"/>
+        </w:rPr>
+      </w:pPr>
+      <w:r>
+        <w:rPr>
+          <w:rFonts w:ascii="VNR10" w:hAnsi="VNR10"/>
+          <w:sz w:val="28"/>
+          <w:szCs w:val="28"/>
+        </w:rPr>
+        <w:t>T</w:t>
+      </w:r>
+      <w:r>
+        <w:rPr>
+          <w:rFonts w:ascii="VNR10" w:hAnsi="VNR10"/>
+          <w:sz w:val="28"/>
+          <w:szCs w:val="28"/>
+          <w:vertAlign w:val="subscript"/>
+        </w:rPr>
+        <w:t xml:space="preserve">Air </w:t>
+      </w:r>
+      <w:r>
+        <w:rPr>
+          <w:rFonts w:ascii="VNR10" w:hAnsi="VNR10"/>
+          <w:sz w:val="28"/>
+          <w:szCs w:val="28"/>
+        </w:rPr>
+        <w:t xml:space="preserve"> là nhiệt độ </w:t>
+      </w:r>
+      <w:r>
+        <w:rPr>
+          <w:rStyle w:val="11"/>
+          <w:rFonts w:ascii="VNR10" w:hAnsi="VNR10"/>
+          <w:i w:val="0"/>
+          <w:iCs w:val="0"/>
+          <w:color w:val="auto"/>
+          <w:sz w:val="28"/>
+          <w:szCs w:val="28"/>
+        </w:rPr>
+        <w:t>trong gian nhà kính phía dưới màn chắn nhiệt</w:t>
+      </w:r>
+      <w:r>
+        <w:rPr>
+          <w:rFonts w:ascii="VNR10" w:hAnsi="VNR10"/>
+          <w:sz w:val="28"/>
+          <w:szCs w:val="28"/>
+        </w:rPr>
+        <w:t>(K)</w:t>
+      </w:r>
+    </w:p>
+    <w:p>
+      <w:pPr>
+        <w:ind w:firstLine="720"/>
+        <w:rPr>
+          <w:rFonts w:hint="default" w:ascii="VNR10" w:hAnsi="VNR10"/>
+          <w:sz w:val="28"/>
+          <w:szCs w:val="28"/>
+          <w:lang w:val="en-US"/>
+        </w:rPr>
+      </w:pPr>
+      <w:r>
+        <w:rPr>
+          <w:rFonts w:ascii="VNR10" w:hAnsi="VNR10"/>
+          <w:sz w:val="28"/>
+          <w:szCs w:val="28"/>
+        </w:rPr>
+        <w:t>T</w:t>
+      </w:r>
+      <w:r>
+        <w:rPr>
+          <w:rFonts w:ascii="VNR10" w:hAnsi="VNR10"/>
+          <w:sz w:val="28"/>
+          <w:szCs w:val="28"/>
+          <w:vertAlign w:val="subscript"/>
+        </w:rPr>
+        <w:t>Out</w:t>
+      </w:r>
+      <w:r>
+        <w:rPr>
+          <w:rFonts w:hint="default" w:ascii="VNR10" w:hAnsi="VNR10"/>
+          <w:sz w:val="28"/>
+          <w:szCs w:val="28"/>
+          <w:vertAlign w:val="subscript"/>
+          <w:lang w:val="en-US"/>
+        </w:rPr>
+        <w:t xml:space="preserve"> </w:t>
+      </w:r>
+      <w:r>
+        <w:rPr>
+          <w:rFonts w:ascii="VNR10" w:hAnsi="VNR10"/>
+          <w:sz w:val="28"/>
+          <w:szCs w:val="28"/>
+        </w:rPr>
+        <w:t xml:space="preserve"> là nhiệt độ bên ngoài nhà kính</w:t>
+      </w:r>
+      <w:r>
+        <w:rPr>
+          <w:rFonts w:hint="default" w:ascii="VNR10" w:hAnsi="VNR10"/>
+          <w:sz w:val="28"/>
+          <w:szCs w:val="28"/>
+          <w:lang w:val="en-US"/>
+        </w:rPr>
+        <w:t xml:space="preserve"> </w:t>
+      </w:r>
+      <w:r>
+        <w:rPr>
+          <w:rFonts w:ascii="VNR10" w:hAnsi="VNR10"/>
+          <w:sz w:val="28"/>
+          <w:szCs w:val="28"/>
+        </w:rPr>
+        <w:t xml:space="preserve"> (K)</w:t>
+      </w:r>
+    </w:p>
+    <w:p>
+      <w:pPr>
+        <w:ind w:firstLine="720"/>
+        <w:rPr>
+          <w:rFonts w:hint="default" w:ascii="VNR10" w:hAnsi="VNR10"/>
+          <w:sz w:val="28"/>
+          <w:szCs w:val="28"/>
+          <w:lang w:val="en-US"/>
+        </w:rPr>
+      </w:pPr>
+      <w:r>
+        <w:rPr>
+          <w:rFonts w:ascii="VNR10" w:hAnsi="VNR10"/>
+          <w:position w:val="-16"/>
           <w:sz w:val="28"/>
           <w:szCs w:val="28"/>
         </w:rPr>
         <w:object>
-          <v:shape id="_x0000_i1284" o:spt="75" type="#_x0000_t75" style="height:22.2pt;width:43.8pt;" o:ole="t" filled="f" o:preferrelative="t" stroked="f" coordsize="21600,21600">
+          <v:shape id="_x0000_i1242" o:spt="75" type="#_x0000_t75" style="height:25.8pt;width:39pt;" o:ole="t" filled="f" o:preferrelative="t" stroked="f" coordsize="21600,21600">
             <v:path/>
             <v:fill on="f" focussize="0,0"/>
             <v:stroke on="f" joinstyle="miter"/>
@@ -22679,7 +21822,7 @@
             <w10:wrap type="none"/>
             <w10:anchorlock/>
           </v:shape>
-          <o:OLEObject Type="Embed" ProgID="Equation.DSMT4" ShapeID="_x0000_i1284" DrawAspect="Content" ObjectID="_1468075945" r:id="rId424">
+          <o:OLEObject Type="Embed" ProgID="Equation.DSMT4" ShapeID="_x0000_i1242" DrawAspect="Content" ObjectID="_1468075945" r:id="rId424">
             <o:LockedField>false</o:LockedField>
           </o:OLEObject>
         </w:object>
@@ -22690,88 +21833,29 @@
           <w:sz w:val="28"/>
           <w:szCs w:val="28"/>
         </w:rPr>
-        <w:t xml:space="preserve"> là f</w:t>
+        <w:t xml:space="preserve"> là nhiệt độ trung bình giữa nhiệt độ bên trong và bên ngoài nhà kính</w:t>
+      </w:r>
+      <w:r>
+        <w:rPr>
+          <w:rFonts w:hint="default" w:ascii="VNR10" w:hAnsi="VNR10"/>
+          <w:sz w:val="28"/>
+          <w:szCs w:val="28"/>
+          <w:lang w:val="en-US"/>
+        </w:rPr>
+        <w:t xml:space="preserve"> </w:t>
       </w:r>
       <w:r>
         <w:rPr>
           <w:rFonts w:ascii="VNR10" w:hAnsi="VNR10"/>
           <w:sz w:val="28"/>
           <w:szCs w:val="28"/>
-          <w:vertAlign w:val="subscript"/>
-        </w:rPr>
-        <w:t>VentRoofSide</w:t>
-      </w:r>
-      <w:r>
-        <w:rPr>
-          <w:rFonts w:ascii="VNR10" w:hAnsi="VNR10"/>
-          <w:sz w:val="28"/>
-          <w:szCs w:val="28"/>
-        </w:rPr>
-        <w:t xml:space="preserve"> tính tại A</w:t>
-      </w:r>
-      <w:r>
-        <w:rPr>
-          <w:rFonts w:ascii="VNR10" w:hAnsi="VNR10"/>
-          <w:sz w:val="28"/>
-          <w:szCs w:val="28"/>
-          <w:vertAlign w:val="subscript"/>
-        </w:rPr>
-        <w:t>Roof</w:t>
-      </w:r>
-      <w:r>
-        <w:rPr>
-          <w:rFonts w:ascii="VNR10" w:hAnsi="VNR10"/>
-          <w:sz w:val="28"/>
-          <w:szCs w:val="28"/>
-        </w:rPr>
-        <w:t xml:space="preserve"> = 0.</w:t>
+        </w:rPr>
+        <w:t xml:space="preserve"> (K)</w:t>
       </w:r>
     </w:p>
     <w:p>
       <w:pPr>
-        <w:jc w:val="both"/>
-        <w:rPr>
-          <w:rFonts w:ascii="VNR10" w:hAnsi="VNR10"/>
-          <w:sz w:val="28"/>
-          <w:szCs w:val="28"/>
-        </w:rPr>
-      </w:pPr>
-      <w:r>
-        <w:rPr>
-          <w:rFonts w:ascii="VNR10" w:hAnsi="VNR10"/>
-          <w:sz w:val="28"/>
-          <w:szCs w:val="28"/>
-        </w:rPr>
-        <w:tab/>
-      </w:r>
-      <w:r>
-        <w:rPr>
-          <w:rFonts w:ascii="VNR10" w:hAnsi="VNR10"/>
-          <w:sz w:val="28"/>
-          <w:szCs w:val="28"/>
-        </w:rPr>
-        <w:t>U</w:t>
-      </w:r>
-      <w:r>
-        <w:rPr>
-          <w:rFonts w:ascii="VNR10" w:hAnsi="VNR10"/>
-          <w:sz w:val="28"/>
-          <w:szCs w:val="28"/>
-          <w:vertAlign w:val="subscript"/>
-        </w:rPr>
-        <w:t>ThScr</w:t>
-      </w:r>
-      <w:r>
-        <w:rPr>
-          <w:rFonts w:ascii="VNR10" w:hAnsi="VNR10"/>
-          <w:sz w:val="28"/>
-          <w:szCs w:val="28"/>
-        </w:rPr>
-        <w:t xml:space="preserve"> là độ phủ của màn chắn nhiệt, có thể điều chỉnh được trong khoảng [0,1] (không có đơn vị).</w:t>
-      </w:r>
-    </w:p>
-    <w:p>
-      <w:pPr>
+        <w:ind w:firstLine="720"/>
         <w:rPr>
           <w:rStyle w:val="11"/>
           <w:rFonts w:ascii="VNR10" w:hAnsi="VNR10"/>
@@ -22784,6 +21868,18 @@
       </w:pPr>
       <w:r>
         <w:rPr>
+          <w:rStyle w:val="9"/>
+          <w:rFonts w:ascii="VNR10" w:hAnsi="VNR10"/>
+          <w:i w:val="0"/>
+          <w:iCs w:val="0"/>
+          <w:color w:val="auto"/>
+          <w:sz w:val="28"/>
+          <w:szCs w:val="28"/>
+        </w:rPr>
+        <w:t>C</w:t>
+      </w:r>
+      <w:r>
+        <w:rPr>
           <w:rStyle w:val="11"/>
           <w:rFonts w:ascii="VNR10" w:hAnsi="VNR10"/>
           <w:i w:val="0"/>
@@ -22791,8 +21887,9 @@
           <w:color w:val="auto"/>
           <w:sz w:val="28"/>
           <w:szCs w:val="28"/>
-        </w:rPr>
-        <w:t>Tốc độ gió từ hệ thống quạt bên trong nhà kính f</w:t>
+          <w:vertAlign w:val="subscript"/>
+        </w:rPr>
+        <w:t>w</w:t>
       </w:r>
       <w:r>
         <w:rPr>
@@ -22803,11 +21900,74 @@
           <w:color w:val="auto"/>
           <w:sz w:val="28"/>
           <w:szCs w:val="28"/>
+        </w:rPr>
+        <w:t xml:space="preserve"> là hệ số áp suất gió (không có đơn vị).</w:t>
+      </w:r>
+    </w:p>
+    <w:p>
+      <w:pPr>
+        <w:ind w:firstLine="720"/>
+        <w:rPr>
+          <w:rFonts w:ascii="VNR10" w:hAnsi="VNR10"/>
+          <w:sz w:val="28"/>
+          <w:szCs w:val="28"/>
+        </w:rPr>
+      </w:pPr>
+      <w:r>
+        <w:rPr>
+          <w:rFonts w:ascii="VNR10" w:hAnsi="VNR10"/>
+          <w:sz w:val="28"/>
+          <w:szCs w:val="28"/>
+        </w:rPr>
+        <w:t>v</w:t>
+      </w:r>
+      <w:r>
+        <w:rPr>
+          <w:rFonts w:ascii="VNR10" w:hAnsi="VNR10"/>
+          <w:sz w:val="28"/>
+          <w:szCs w:val="28"/>
           <w:vertAlign w:val="subscript"/>
         </w:rPr>
-        <w:t>VentForced</w:t>
-      </w:r>
-      <w:r>
+        <w:t>Wind</w:t>
+      </w:r>
+      <w:r>
+        <w:rPr>
+          <w:rFonts w:hint="default" w:ascii="VNR10" w:hAnsi="VNR10"/>
+          <w:sz w:val="28"/>
+          <w:szCs w:val="28"/>
+          <w:vertAlign w:val="subscript"/>
+          <w:lang w:val="en-US"/>
+        </w:rPr>
+        <w:t xml:space="preserve"> </w:t>
+      </w:r>
+      <w:r>
+        <w:rPr>
+          <w:rFonts w:ascii="VNR10" w:hAnsi="VNR10"/>
+          <w:sz w:val="28"/>
+          <w:szCs w:val="28"/>
+        </w:rPr>
+        <w:t xml:space="preserve"> là vận tốc gió tự nhiên (m s</w:t>
+      </w:r>
+      <w:r>
+        <w:rPr>
+          <w:rFonts w:ascii="VNR10" w:hAnsi="VNR10"/>
+          <w:sz w:val="28"/>
+          <w:szCs w:val="28"/>
+          <w:vertAlign w:val="superscript"/>
+        </w:rPr>
+        <w:t>-1</w:t>
+      </w:r>
+      <w:r>
+        <w:rPr>
+          <w:rFonts w:ascii="VNR10" w:hAnsi="VNR10"/>
+          <w:sz w:val="28"/>
+          <w:szCs w:val="28"/>
+        </w:rPr>
+        <w:t>)</w:t>
+      </w:r>
+    </w:p>
+    <w:p>
+      <w:pPr>
         <w:rPr>
           <w:rStyle w:val="11"/>
           <w:rFonts w:ascii="VNR10" w:hAnsi="VNR10"/>
@@ -22817,26 +21977,485 @@
           <w:sz w:val="28"/>
           <w:szCs w:val="28"/>
         </w:rPr>
-        <w:t xml:space="preserve"> được tính bởi công thức sau:</w:t>
+      </w:pPr>
+      <w:r>
+        <w:rPr>
+          <w:rStyle w:val="11"/>
+          <w:rFonts w:ascii="VNR10" w:hAnsi="VNR10"/>
+          <w:i w:val="0"/>
+          <w:iCs w:val="0"/>
+          <w:color w:val="auto"/>
+          <w:sz w:val="28"/>
+          <w:szCs w:val="28"/>
+        </w:rPr>
+        <w:t>Công thức (10) là tổng của hai thành phần nhân với tỷ lệ giữa hệ số lưu lượng gió C</w:t>
+      </w:r>
+      <w:r>
+        <w:rPr>
+          <w:rStyle w:val="11"/>
+          <w:rFonts w:ascii="VNR10" w:hAnsi="VNR10"/>
+          <w:i w:val="0"/>
+          <w:iCs w:val="0"/>
+          <w:color w:val="auto"/>
+          <w:sz w:val="28"/>
+          <w:szCs w:val="28"/>
+          <w:vertAlign w:val="subscript"/>
+        </w:rPr>
+        <w:t>d</w:t>
+      </w:r>
+      <w:r>
+        <w:rPr>
+          <w:rStyle w:val="11"/>
+          <w:rFonts w:ascii="VNR10" w:hAnsi="VNR10"/>
+          <w:i w:val="0"/>
+          <w:iCs w:val="0"/>
+          <w:color w:val="auto"/>
+          <w:sz w:val="28"/>
+          <w:szCs w:val="28"/>
+        </w:rPr>
+        <w:t xml:space="preserve"> không có đơn vị và diện tích nhà kính A</w:t>
+      </w:r>
+      <w:r>
+        <w:rPr>
+          <w:rStyle w:val="11"/>
+          <w:rFonts w:ascii="VNR10" w:hAnsi="VNR10"/>
+          <w:i w:val="0"/>
+          <w:iCs w:val="0"/>
+          <w:color w:val="auto"/>
+          <w:sz w:val="28"/>
+          <w:szCs w:val="28"/>
+          <w:vertAlign w:val="subscript"/>
+        </w:rPr>
+        <w:t>Flr</w:t>
+      </w:r>
+      <w:r>
+        <w:rPr>
+          <w:rStyle w:val="11"/>
+          <w:rFonts w:ascii="VNR10" w:hAnsi="VNR10"/>
+          <w:i w:val="0"/>
+          <w:iCs w:val="0"/>
+          <w:color w:val="auto"/>
+          <w:sz w:val="28"/>
+          <w:szCs w:val="28"/>
+        </w:rPr>
+        <w:t xml:space="preserve"> (m</w:t>
+      </w:r>
+      <w:r>
+        <w:rPr>
+          <w:rStyle w:val="11"/>
+          <w:rFonts w:ascii="VNR10" w:hAnsi="VNR10"/>
+          <w:i w:val="0"/>
+          <w:iCs w:val="0"/>
+          <w:color w:val="auto"/>
+          <w:sz w:val="28"/>
+          <w:szCs w:val="28"/>
+          <w:vertAlign w:val="superscript"/>
+        </w:rPr>
+        <w:t>2</w:t>
+      </w:r>
+      <w:r>
+        <w:rPr>
+          <w:rStyle w:val="11"/>
+          <w:rFonts w:ascii="VNR10" w:hAnsi="VNR10"/>
+          <w:i w:val="0"/>
+          <w:iCs w:val="0"/>
+          <w:color w:val="auto"/>
+          <w:sz w:val="28"/>
+          <w:szCs w:val="28"/>
+        </w:rPr>
+        <w:t>). Thành phần thức nhất phụ thuộc vào độ chênh lệch nhiệt độ giữa bên ngoài và bên trong nhà kính (ở gian dưới màn chắn nhiệt) đại diện cho hiệu ứng Stack khi diện tích ô thông gió trên mái A</w:t>
+      </w:r>
+      <w:r>
+        <w:rPr>
+          <w:rStyle w:val="11"/>
+          <w:rFonts w:ascii="VNR10" w:hAnsi="VNR10"/>
+          <w:i w:val="0"/>
+          <w:iCs w:val="0"/>
+          <w:color w:val="auto"/>
+          <w:sz w:val="28"/>
+          <w:szCs w:val="28"/>
+          <w:vertAlign w:val="subscript"/>
+        </w:rPr>
+        <w:t>Roof</w:t>
+      </w:r>
+      <w:r>
+        <w:rPr>
+          <w:rStyle w:val="11"/>
+          <w:rFonts w:ascii="VNR10" w:hAnsi="VNR10"/>
+          <w:i w:val="0"/>
+          <w:iCs w:val="0"/>
+          <w:color w:val="auto"/>
+          <w:sz w:val="28"/>
+          <w:szCs w:val="28"/>
+        </w:rPr>
+        <w:t xml:space="preserve"> (m</w:t>
+      </w:r>
+      <w:r>
+        <w:rPr>
+          <w:rStyle w:val="11"/>
+          <w:rFonts w:ascii="VNR10" w:hAnsi="VNR10"/>
+          <w:i w:val="0"/>
+          <w:iCs w:val="0"/>
+          <w:color w:val="auto"/>
+          <w:sz w:val="28"/>
+          <w:szCs w:val="28"/>
+          <w:vertAlign w:val="superscript"/>
+        </w:rPr>
+        <w:t>2</w:t>
+      </w:r>
+      <w:r>
+        <w:rPr>
+          <w:rStyle w:val="11"/>
+          <w:rFonts w:ascii="VNR10" w:hAnsi="VNR10"/>
+          <w:i w:val="0"/>
+          <w:iCs w:val="0"/>
+          <w:color w:val="auto"/>
+          <w:sz w:val="28"/>
+          <w:szCs w:val="28"/>
+        </w:rPr>
+        <w:t>) là khác không. Thành phần thứ hai cho bởi độ chênh lệch áp suất bên trong và bên ngoài nhà kính và được tính bằng tổng diện tích các nơi thông gió trên nhà kính chia hai nhân với vận tốc gió tự nhiên vWind (m s</w:t>
+      </w:r>
+      <w:r>
+        <w:rPr>
+          <w:rStyle w:val="11"/>
+          <w:rFonts w:ascii="VNR10" w:hAnsi="VNR10"/>
+          <w:i w:val="0"/>
+          <w:iCs w:val="0"/>
+          <w:color w:val="auto"/>
+          <w:sz w:val="28"/>
+          <w:szCs w:val="28"/>
+          <w:vertAlign w:val="superscript"/>
+        </w:rPr>
+        <w:t>-1</w:t>
+      </w:r>
+      <w:r>
+        <w:rPr>
+          <w:rStyle w:val="11"/>
+          <w:rFonts w:ascii="VNR10" w:hAnsi="VNR10"/>
+          <w:i w:val="0"/>
+          <w:iCs w:val="0"/>
+          <w:color w:val="auto"/>
+          <w:sz w:val="28"/>
+          <w:szCs w:val="28"/>
+        </w:rPr>
+        <w:t>) và hệ số áp suất gió C</w:t>
+      </w:r>
+      <w:r>
+        <w:rPr>
+          <w:rStyle w:val="11"/>
+          <w:rFonts w:ascii="VNR10" w:hAnsi="VNR10"/>
+          <w:i w:val="0"/>
+          <w:iCs w:val="0"/>
+          <w:color w:val="auto"/>
+          <w:sz w:val="28"/>
+          <w:szCs w:val="28"/>
+          <w:vertAlign w:val="subscript"/>
+        </w:rPr>
+        <w:t>w</w:t>
+      </w:r>
+      <w:r>
+        <w:rPr>
+          <w:rStyle w:val="11"/>
+          <w:rFonts w:ascii="VNR10" w:hAnsi="VNR10"/>
+          <w:i w:val="0"/>
+          <w:iCs w:val="0"/>
+          <w:color w:val="auto"/>
+          <w:sz w:val="28"/>
+          <w:szCs w:val="28"/>
+        </w:rPr>
+        <w:t xml:space="preserve"> không có đơn vị. Các hệ số C</w:t>
+      </w:r>
+      <w:r>
+        <w:rPr>
+          <w:rStyle w:val="11"/>
+          <w:rFonts w:ascii="VNR10" w:hAnsi="VNR10"/>
+          <w:i w:val="0"/>
+          <w:iCs w:val="0"/>
+          <w:color w:val="auto"/>
+          <w:sz w:val="28"/>
+          <w:szCs w:val="28"/>
+          <w:vertAlign w:val="subscript"/>
+        </w:rPr>
+        <w:t>d</w:t>
+      </w:r>
+      <w:r>
+        <w:rPr>
+          <w:rStyle w:val="11"/>
+          <w:rFonts w:ascii="VNR10" w:hAnsi="VNR10"/>
+          <w:i w:val="0"/>
+          <w:iCs w:val="0"/>
+          <w:color w:val="auto"/>
+          <w:sz w:val="28"/>
+          <w:szCs w:val="28"/>
+        </w:rPr>
+        <w:t xml:space="preserve"> và C</w:t>
+      </w:r>
+      <w:r>
+        <w:rPr>
+          <w:rStyle w:val="11"/>
+          <w:rFonts w:ascii="VNR10" w:hAnsi="VNR10"/>
+          <w:i w:val="0"/>
+          <w:iCs w:val="0"/>
+          <w:color w:val="auto"/>
+          <w:sz w:val="28"/>
+          <w:szCs w:val="28"/>
+          <w:vertAlign w:val="subscript"/>
+        </w:rPr>
+        <w:t>w</w:t>
+      </w:r>
+      <w:r>
+        <w:rPr>
+          <w:rStyle w:val="11"/>
+          <w:rFonts w:ascii="VNR10" w:hAnsi="VNR10"/>
+          <w:i w:val="0"/>
+          <w:iCs w:val="0"/>
+          <w:color w:val="auto"/>
+          <w:sz w:val="28"/>
+          <w:szCs w:val="28"/>
+        </w:rPr>
+        <w:t xml:space="preserve"> là các hệ số lý thuyết phụ thuộc vào cấu trúc và hình dáng của nhà kính và có thể ước lượng được thông qua các số liệu đo đạc được trên thực nghiệm.</w:t>
       </w:r>
     </w:p>
     <w:p>
       <w:pPr>
         <w:rPr>
+          <w:rStyle w:val="11"/>
           <w:rFonts w:ascii="VNR10" w:hAnsi="VNR10"/>
-          <w:sz w:val="28"/>
-          <w:szCs w:val="28"/>
-        </w:rPr>
-      </w:pPr>
-      <w:r>
-        <w:rPr>
+          <w:i w:val="0"/>
+          <w:iCs w:val="0"/>
+          <w:color w:val="auto"/>
+          <w:sz w:val="28"/>
+          <w:szCs w:val="28"/>
+        </w:rPr>
+      </w:pPr>
+      <w:r>
+        <w:rPr>
+          <w:rStyle w:val="11"/>
           <w:rFonts w:ascii="VNR10" w:hAnsi="VNR10"/>
-          <w:position w:val="-38"/>
+          <w:i w:val="0"/>
+          <w:iCs w:val="0"/>
+          <w:color w:val="auto"/>
+          <w:sz w:val="28"/>
+          <w:szCs w:val="28"/>
+        </w:rPr>
+        <w:t>Ngoài ra, lưới chắn côn trùng gây hại trên các nơi thông gió và hệ số rò rỉ của nhà kính cũng sẽ được xét đến. Khi có lưới chắn côn trùng, tốc độ chuyển động của các luồng không khí qua các nơi thông gió sẽ giảm xuống với hệ số</w:t>
+      </w:r>
+    </w:p>
+    <w:p>
+      <w:pPr>
+        <w:jc w:val="center"/>
+        <w:rPr>
+          <w:rFonts w:ascii="VNR10" w:hAnsi="VNR10"/>
+          <w:sz w:val="28"/>
+          <w:szCs w:val="28"/>
+        </w:rPr>
+      </w:pPr>
+      <w:r>
+        <w:rPr>
+          <w:rFonts w:ascii="VNR10" w:hAnsi="VNR10"/>
+          <w:sz w:val="28"/>
+          <w:szCs w:val="28"/>
+        </w:rPr>
+        <w:t>η</w:t>
+      </w:r>
+      <w:r>
+        <w:rPr>
+          <w:rFonts w:ascii="VNR10" w:hAnsi="VNR10"/>
+          <w:sz w:val="28"/>
+          <w:szCs w:val="28"/>
+          <w:vertAlign w:val="subscript"/>
+        </w:rPr>
+        <w:t>InsScr</w:t>
+      </w:r>
+      <w:r>
+        <w:rPr>
+          <w:rFonts w:ascii="VNR10" w:hAnsi="VNR10"/>
+          <w:sz w:val="28"/>
+          <w:szCs w:val="28"/>
+        </w:rPr>
+        <w:t xml:space="preserve"> = ζ</w:t>
+      </w:r>
+      <w:r>
+        <w:rPr>
+          <w:rFonts w:ascii="VNR10" w:hAnsi="VNR10"/>
+          <w:sz w:val="28"/>
+          <w:szCs w:val="28"/>
+          <w:vertAlign w:val="subscript"/>
+        </w:rPr>
+        <w:t>InsScr</w:t>
+      </w:r>
+      <w:r>
+        <w:rPr>
+          <w:rFonts w:ascii="VNR10" w:hAnsi="VNR10"/>
+          <w:sz w:val="28"/>
+          <w:szCs w:val="28"/>
+        </w:rPr>
+        <w:t>(2 - ζ</w:t>
+      </w:r>
+      <w:r>
+        <w:rPr>
+          <w:rFonts w:ascii="VNR10" w:hAnsi="VNR10"/>
+          <w:sz w:val="28"/>
+          <w:szCs w:val="28"/>
+          <w:vertAlign w:val="subscript"/>
+        </w:rPr>
+        <w:t>InsScr</w:t>
+      </w:r>
+      <w:r>
+        <w:rPr>
+          <w:rFonts w:ascii="VNR10" w:hAnsi="VNR10"/>
+          <w:sz w:val="28"/>
+          <w:szCs w:val="28"/>
+        </w:rPr>
+        <w:t>)</w:t>
+      </w:r>
+      <w:r>
+        <w:rPr>
+          <w:rFonts w:ascii="VNR10" w:hAnsi="VNR10"/>
+          <w:sz w:val="28"/>
+          <w:szCs w:val="28"/>
+        </w:rPr>
+        <w:tab/>
+      </w:r>
+      <w:r>
+        <w:rPr>
+          <w:rFonts w:ascii="VNR10" w:hAnsi="VNR10"/>
+          <w:sz w:val="28"/>
+          <w:szCs w:val="28"/>
+        </w:rPr>
+        <w:t>(11)</w:t>
+      </w:r>
+    </w:p>
+    <w:p>
+      <w:pPr>
+        <w:rPr>
+          <w:rFonts w:ascii="VNR10" w:hAnsi="VNR10"/>
+          <w:sz w:val="28"/>
+          <w:szCs w:val="28"/>
+        </w:rPr>
+      </w:pPr>
+      <w:r>
+        <w:rPr>
+          <w:rFonts w:ascii="VNR10" w:hAnsi="VNR10"/>
+          <w:sz w:val="28"/>
+          <w:szCs w:val="28"/>
+        </w:rPr>
+        <w:t>Trong đó:</w:t>
+      </w:r>
+    </w:p>
+    <w:p>
+      <w:pPr>
+        <w:rPr>
+          <w:rFonts w:ascii="VNR10" w:hAnsi="VNR10"/>
+          <w:sz w:val="28"/>
+          <w:szCs w:val="28"/>
+        </w:rPr>
+      </w:pPr>
+      <w:r>
+        <w:rPr>
+          <w:rFonts w:ascii="VNR10" w:hAnsi="VNR10"/>
+          <w:sz w:val="28"/>
+          <w:szCs w:val="28"/>
+        </w:rPr>
+        <w:tab/>
+      </w:r>
+      <w:r>
+        <w:rPr>
+          <w:rFonts w:ascii="VNR10" w:hAnsi="VNR10"/>
+          <w:sz w:val="28"/>
+          <w:szCs w:val="28"/>
+        </w:rPr>
+        <w:t>ζ</w:t>
+      </w:r>
+      <w:r>
+        <w:rPr>
+          <w:rFonts w:ascii="VNR10" w:hAnsi="VNR10"/>
+          <w:sz w:val="28"/>
+          <w:szCs w:val="28"/>
+          <w:vertAlign w:val="subscript"/>
+        </w:rPr>
+        <w:t>InsScr</w:t>
+      </w:r>
+      <w:r>
+        <w:rPr>
+          <w:rFonts w:ascii="VNR10" w:hAnsi="VNR10"/>
+          <w:sz w:val="28"/>
+          <w:szCs w:val="28"/>
+        </w:rPr>
+        <w:t xml:space="preserve"> là</w:t>
+      </w:r>
+      <w:r>
+        <w:rPr>
+          <w:rFonts w:ascii="VNR10" w:hAnsi="VNR10"/>
+          <w:sz w:val="28"/>
+          <w:szCs w:val="28"/>
+          <w:vertAlign w:val="subscript"/>
+        </w:rPr>
+        <w:t xml:space="preserve"> </w:t>
+      </w:r>
+      <w:r>
+        <w:rPr>
+          <w:rFonts w:ascii="VNR10" w:hAnsi="VNR10"/>
+          <w:sz w:val="28"/>
+          <w:szCs w:val="28"/>
+        </w:rPr>
+        <w:t>độ rổ của lưới, nghĩa là tỷ lệ diện tích các lỗ trên lưới và tổng diện tích lưới chắn côn trùng (không có đơn vị).</w:t>
+      </w:r>
+    </w:p>
+    <w:p>
+      <w:pPr>
+        <w:rPr>
+          <w:rStyle w:val="11"/>
+          <w:rFonts w:ascii="VNR10" w:hAnsi="VNR10"/>
+          <w:i w:val="0"/>
+          <w:iCs w:val="0"/>
+          <w:color w:val="auto"/>
+          <w:sz w:val="28"/>
+          <w:szCs w:val="28"/>
+        </w:rPr>
+      </w:pPr>
+      <w:r>
+        <w:rPr>
+          <w:rStyle w:val="11"/>
+          <w:rFonts w:ascii="VNR10" w:hAnsi="VNR10"/>
+          <w:i w:val="0"/>
+          <w:iCs w:val="0"/>
+          <w:color w:val="auto"/>
+          <w:sz w:val="28"/>
+          <w:szCs w:val="28"/>
+        </w:rPr>
+        <w:t>Công thức sau tính tốc độ rò rỉ phụ thuộc vào tốc độ gió, ngầm hiểu giả thiết về phân bố đều của sự rò rỉ của nhà kính đã được sử dụng.</w:t>
+      </w:r>
+    </w:p>
+    <w:p>
+      <w:pPr>
+        <w:rPr>
+          <w:rFonts w:ascii="VNR10" w:hAnsi="VNR10"/>
+          <w:sz w:val="28"/>
+          <w:szCs w:val="28"/>
+        </w:rPr>
+      </w:pPr>
+      <w:r>
+        <w:rPr>
+          <w:rStyle w:val="11"/>
+          <w:rFonts w:ascii="VNR10" w:hAnsi="VNR10"/>
+          <w:i w:val="0"/>
+          <w:iCs w:val="0"/>
+          <w:color w:val="auto"/>
+          <w:sz w:val="28"/>
+          <w:szCs w:val="28"/>
+        </w:rPr>
+        <w:tab/>
+      </w:r>
+      <w:r>
+        <w:rPr>
+          <w:rFonts w:ascii="VNR10" w:hAnsi="VNR10"/>
+          <w:position w:val="-44"/>
           <w:sz w:val="28"/>
           <w:szCs w:val="28"/>
         </w:rPr>
         <w:object>
-          <v:shape id="_x0000_i1285" o:spt="75" type="#_x0000_t75" style="height:43.8pt;width:249pt;" o:ole="t" filled="f" o:preferrelative="t" stroked="f" coordsize="21600,21600">
+          <v:shape id="_x0000_i1243" o:spt="75" type="#_x0000_t75" style="height:52.2pt;width:222pt;" o:ole="t" filled="f" o:preferrelative="t" stroked="f" coordsize="21600,21600">
             <v:path/>
             <v:fill on="f" focussize="0,0"/>
             <v:stroke on="f" joinstyle="miter"/>
@@ -22845,11 +22464,27 @@
             <w10:wrap type="none"/>
             <w10:anchorlock/>
           </v:shape>
-          <o:OLEObject Type="Embed" ProgID="Equation.DSMT4" ShapeID="_x0000_i1285" DrawAspect="Content" ObjectID="_1468075946" r:id="rId426">
+          <o:OLEObject Type="Embed" ProgID="Equation.DSMT4" ShapeID="_x0000_i1243" DrawAspect="Content" ObjectID="_1468075946" r:id="rId426">
             <o:LockedField>false</o:LockedField>
           </o:OLEObject>
         </w:object>
       </w:r>
+      <w:r>
+        <w:rPr>
+          <w:rFonts w:ascii="VNR10" w:hAnsi="VNR10"/>
+          <w:sz w:val="28"/>
+          <w:szCs w:val="28"/>
+        </w:rPr>
+        <w:tab/>
+      </w:r>
+      <w:r>
+        <w:rPr>
+          <w:rFonts w:ascii="VNR10" w:hAnsi="VNR10"/>
+          <w:sz w:val="28"/>
+          <w:szCs w:val="28"/>
+        </w:rPr>
+        <w:t>(12)</w:t>
+      </w:r>
     </w:p>
     <w:p>
       <w:pPr>
@@ -22870,8 +22505,13 @@
     </w:p>
     <w:p>
       <w:pPr>
-        <w:rPr>
+        <w:jc w:val="both"/>
+        <w:rPr>
+          <w:rStyle w:val="11"/>
           <w:rFonts w:ascii="VNR10" w:hAnsi="VNR10"/>
+          <w:i w:val="0"/>
+          <w:iCs w:val="0"/>
+          <w:color w:val="auto"/>
           <w:sz w:val="28"/>
           <w:szCs w:val="28"/>
         </w:rPr>
@@ -22890,7 +22530,7 @@
           <w:sz w:val="28"/>
           <w:szCs w:val="28"/>
         </w:rPr>
-        <w:t>U</w:t>
+        <w:t>c</w:t>
       </w:r>
       <w:r>
         <w:rPr>
@@ -22899,7 +22539,7 @@
           <w:szCs w:val="28"/>
           <w:vertAlign w:val="subscript"/>
         </w:rPr>
-        <w:t>VentForced</w:t>
+        <w:t>leakage</w:t>
       </w:r>
       <w:r>
         <w:rPr>
@@ -22907,13 +22547,14 @@
           <w:sz w:val="28"/>
           <w:szCs w:val="28"/>
         </w:rPr>
-        <w:t xml:space="preserve"> là độ mở van điều khiển của hệ thống quạt bên trong nhà kính, có thể điều chỉnh được trong khoảng [0,1] (không có đơn vị).</w:t>
+        <w:t xml:space="preserve"> là hệ số rò rỉ (không có đơn vị).</w:t>
       </w:r>
     </w:p>
     <w:p>
       <w:pPr>
-        <w:rPr>
-          <w:rFonts w:hint="default" w:ascii="Times New Roman" w:hAnsi="Times New Roman" w:cs="Times New Roman"/>
+        <w:ind w:firstLine="720"/>
+        <w:rPr>
+          <w:rFonts w:hint="default" w:ascii="VNR10" w:hAnsi="VNR10"/>
           <w:sz w:val="28"/>
           <w:szCs w:val="28"/>
           <w:lang w:val="en-US"/>
@@ -22925,17 +22566,141 @@
           <w:sz w:val="28"/>
           <w:szCs w:val="28"/>
         </w:rPr>
-        <w:tab/>
+        <w:t>v</w:t>
       </w:r>
       <w:r>
         <w:rPr>
           <w:rFonts w:ascii="VNR10" w:hAnsi="VNR10"/>
-          <w:position w:val="-14"/>
+          <w:sz w:val="28"/>
+          <w:szCs w:val="28"/>
+          <w:vertAlign w:val="subscript"/>
+        </w:rPr>
+        <w:t>Wind</w:t>
+      </w:r>
+      <w:r>
+        <w:rPr>
+          <w:rFonts w:ascii="VNR10" w:hAnsi="VNR10"/>
+          <w:sz w:val="28"/>
+          <w:szCs w:val="28"/>
+        </w:rPr>
+        <w:t xml:space="preserve"> là vận tốc gió tự nhiên</w:t>
+      </w:r>
+      <w:r>
+        <w:rPr>
+          <w:rFonts w:hint="default" w:ascii="VNR10" w:hAnsi="VNR10"/>
+          <w:sz w:val="28"/>
+          <w:szCs w:val="28"/>
+          <w:lang w:val="en-US"/>
+        </w:rPr>
+        <w:t xml:space="preserve">n </w:t>
+      </w:r>
+      <w:r>
+        <w:rPr>
+          <w:rFonts w:ascii="VNR10" w:hAnsi="VNR10"/>
+          <w:sz w:val="28"/>
+          <w:szCs w:val="28"/>
+        </w:rPr>
+        <w:t xml:space="preserve"> (m s</w:t>
+      </w:r>
+      <w:r>
+        <w:rPr>
+          <w:rFonts w:ascii="VNR10" w:hAnsi="VNR10"/>
+          <w:sz w:val="28"/>
+          <w:szCs w:val="28"/>
+          <w:vertAlign w:val="superscript"/>
+        </w:rPr>
+        <w:t>-1</w:t>
+      </w:r>
+      <w:r>
+        <w:rPr>
+          <w:rFonts w:ascii="VNR10" w:hAnsi="VNR10"/>
+          <w:sz w:val="28"/>
+          <w:szCs w:val="28"/>
+        </w:rPr>
+        <w:t>)</w:t>
+      </w:r>
+    </w:p>
+    <w:p>
+      <w:pPr>
+        <w:ind w:firstLine="720"/>
+        <w:rPr>
+          <w:rFonts w:ascii="VNR10" w:hAnsi="VNR10"/>
+          <w:sz w:val="28"/>
+          <w:szCs w:val="28"/>
+        </w:rPr>
+      </w:pPr>
+    </w:p>
+    <w:p>
+      <w:pPr>
+        <w:rPr>
+          <w:rFonts w:ascii="VNR10" w:hAnsi="VNR10"/>
+          <w:sz w:val="28"/>
+          <w:szCs w:val="28"/>
+        </w:rPr>
+      </w:pPr>
+      <w:r>
+        <w:rPr>
+          <w:rFonts w:ascii="VNR10" w:hAnsi="VNR10"/>
+          <w:sz w:val="28"/>
+          <w:szCs w:val="28"/>
+        </w:rPr>
+        <w:t xml:space="preserve">Công thức sau tính </w:t>
+      </w:r>
+      <w:r>
+        <w:rPr>
+          <w:rStyle w:val="11"/>
+          <w:rFonts w:ascii="VNR10" w:hAnsi="VNR10"/>
+          <w:i w:val="0"/>
+          <w:iCs w:val="0"/>
+          <w:color w:val="auto"/>
+          <w:sz w:val="28"/>
+          <w:szCs w:val="28"/>
+        </w:rPr>
+        <w:t>tốc độ gió của hệ thống quạt trên tường bao xung quanh nhà kính f</w:t>
+      </w:r>
+      <w:r>
+        <w:rPr>
+          <w:rStyle w:val="11"/>
+          <w:rFonts w:ascii="VNR10" w:hAnsi="VNR10"/>
+          <w:i w:val="0"/>
+          <w:iCs w:val="0"/>
+          <w:color w:val="auto"/>
+          <w:sz w:val="28"/>
+          <w:szCs w:val="28"/>
+          <w:vertAlign w:val="subscript"/>
+        </w:rPr>
+        <w:t>VentSide</w:t>
+      </w:r>
+      <w:r>
+        <w:rPr>
+          <w:rStyle w:val="11"/>
+          <w:rFonts w:ascii="VNR10" w:hAnsi="VNR10"/>
+          <w:i w:val="0"/>
+          <w:iCs w:val="0"/>
+          <w:color w:val="auto"/>
+          <w:sz w:val="28"/>
+          <w:szCs w:val="28"/>
+        </w:rPr>
+        <w:t>:</w:t>
+      </w:r>
+    </w:p>
+    <w:p>
+      <w:pPr>
+        <w:rPr>
+          <w:rFonts w:ascii="VNR10" w:hAnsi="VNR10"/>
+          <w:sz w:val="28"/>
+          <w:szCs w:val="28"/>
+        </w:rPr>
+      </w:pPr>
+      <w:r>
+        <w:rPr>
+          <w:rFonts w:ascii="VNR10" w:hAnsi="VNR10"/>
+          <w:position w:val="-48"/>
           <w:sz w:val="28"/>
           <w:szCs w:val="28"/>
         </w:rPr>
         <w:object>
-          <v:shape id="_x0000_i1286" o:spt="75" type="#_x0000_t75" style="height:22.2pt;width:54pt;" o:ole="t" filled="f" o:preferrelative="t" stroked="f" coordsize="21600,21600">
+          <v:shape id="_x0000_i1244" o:spt="75" type="#_x0000_t75" style="height:48.6pt;width:489pt;" o:ole="t" filled="f" o:preferrelative="t" stroked="f" coordsize="21600,21600">
             <v:path/>
             <v:fill on="f" focussize="0,0"/>
             <v:stroke on="f" joinstyle="miter"/>
@@ -22944,7 +22709,422 @@
             <w10:wrap type="none"/>
             <w10:anchorlock/>
           </v:shape>
-          <o:OLEObject Type="Embed" ProgID="Equation.DSMT4" ShapeID="_x0000_i1286" DrawAspect="Content" ObjectID="_1468075947" r:id="rId428">
+          <o:OLEObject Type="Embed" ProgID="Equation.DSMT4" ShapeID="_x0000_i1244" DrawAspect="Content" ObjectID="_1468075947" r:id="rId428">
+            <o:LockedField>false</o:LockedField>
+          </o:OLEObject>
+        </w:object>
+      </w:r>
+      <w:r>
+        <w:rPr>
+          <w:rFonts w:ascii="VNR10" w:hAnsi="VNR10"/>
+          <w:sz w:val="28"/>
+          <w:szCs w:val="28"/>
+        </w:rPr>
+        <w:t>Trong đó:</w:t>
+      </w:r>
+    </w:p>
+    <w:p>
+      <w:pPr>
+        <w:ind w:firstLine="720"/>
+        <w:rPr>
+          <w:rFonts w:ascii="VNR10" w:hAnsi="VNR10"/>
+          <w:sz w:val="28"/>
+          <w:szCs w:val="28"/>
+        </w:rPr>
+      </w:pPr>
+      <w:r>
+        <w:rPr>
+          <w:rFonts w:ascii="VNR10" w:hAnsi="VNR10"/>
+          <w:sz w:val="28"/>
+          <w:szCs w:val="28"/>
+        </w:rPr>
+        <w:t>η</w:t>
+      </w:r>
+      <w:r>
+        <w:rPr>
+          <w:rFonts w:ascii="VNR10" w:hAnsi="VNR10"/>
+          <w:sz w:val="28"/>
+          <w:szCs w:val="28"/>
+          <w:vertAlign w:val="subscript"/>
+        </w:rPr>
+        <w:t>Side</w:t>
+      </w:r>
+      <w:r>
+        <w:rPr>
+          <w:rFonts w:ascii="VNR10" w:hAnsi="VNR10"/>
+          <w:sz w:val="28"/>
+          <w:szCs w:val="28"/>
+        </w:rPr>
+        <w:t xml:space="preserve"> là tỷ lệ giữa diện tích các nơi thông gió trên tường bao quanh nhà kính và diện tích của tất cả các nơi thông gió trên nhà kính (không có đơn vị).</w:t>
+      </w:r>
+    </w:p>
+    <w:p>
+      <w:pPr>
+        <w:rPr>
+          <w:rFonts w:ascii="VNR10" w:hAnsi="VNR10"/>
+          <w:sz w:val="28"/>
+          <w:szCs w:val="28"/>
+        </w:rPr>
+      </w:pPr>
+      <w:r>
+        <w:rPr>
+          <w:rFonts w:ascii="VNR10" w:hAnsi="VNR10"/>
+          <w:sz w:val="28"/>
+          <w:szCs w:val="28"/>
+        </w:rPr>
+        <w:t xml:space="preserve"> </w:t>
+      </w:r>
+      <w:r>
+        <w:rPr>
+          <w:rFonts w:ascii="VNR10" w:hAnsi="VNR10"/>
+          <w:sz w:val="28"/>
+          <w:szCs w:val="28"/>
+        </w:rPr>
+        <w:tab/>
+      </w:r>
+      <w:r>
+        <w:rPr>
+          <w:rFonts w:ascii="VNR10" w:hAnsi="VNR10"/>
+          <w:sz w:val="28"/>
+          <w:szCs w:val="28"/>
+        </w:rPr>
+        <w:t>η</w:t>
+      </w:r>
+      <w:r>
+        <w:rPr>
+          <w:rFonts w:ascii="VNR10" w:hAnsi="VNR10"/>
+          <w:sz w:val="28"/>
+          <w:szCs w:val="28"/>
+          <w:vertAlign w:val="subscript"/>
+        </w:rPr>
+        <w:t>Side_Thr</w:t>
+      </w:r>
+      <w:r>
+        <w:rPr>
+          <w:rFonts w:ascii="VNR10" w:hAnsi="VNR10"/>
+          <w:sz w:val="28"/>
+          <w:szCs w:val="28"/>
+        </w:rPr>
+        <w:t xml:space="preserve"> là ngưỡng Stack, nghĩa là nếu và η</w:t>
+      </w:r>
+      <w:r>
+        <w:rPr>
+          <w:rFonts w:ascii="VNR10" w:hAnsi="VNR10"/>
+          <w:sz w:val="28"/>
+          <w:szCs w:val="28"/>
+          <w:vertAlign w:val="subscript"/>
+        </w:rPr>
+        <w:t>Side</w:t>
+      </w:r>
+      <w:r>
+        <w:rPr>
+          <w:rFonts w:ascii="VNR10" w:hAnsi="VNR10"/>
+          <w:sz w:val="28"/>
+          <w:szCs w:val="28"/>
+        </w:rPr>
+        <w:t xml:space="preserve"> vượt ngưỡng Stack thì hiệu ứng Stack không xảy ra và ngược lại (không có đơn vị). Lưu ý, ở những nơi phủ bởi màn chắn nhiệt, hiệu ứng Stack cũng không xảy ra.</w:t>
+      </w:r>
+    </w:p>
+    <w:p>
+      <w:pPr>
+        <w:jc w:val="both"/>
+        <w:rPr>
+          <w:rFonts w:ascii="VNR10" w:hAnsi="VNR10"/>
+          <w:sz w:val="28"/>
+          <w:szCs w:val="28"/>
+        </w:rPr>
+      </w:pPr>
+      <w:r>
+        <w:rPr>
+          <w:rFonts w:ascii="VNR10" w:hAnsi="VNR10"/>
+          <w:sz w:val="28"/>
+          <w:szCs w:val="28"/>
+        </w:rPr>
+        <w:tab/>
+      </w:r>
+      <w:r>
+        <w:rPr>
+          <w:rFonts w:ascii="VNR10" w:hAnsi="VNR10"/>
+          <w:position w:val="-14"/>
+          <w:sz w:val="28"/>
+          <w:szCs w:val="28"/>
+        </w:rPr>
+        <w:object>
+          <v:shape id="_x0000_i1245" o:spt="75" type="#_x0000_t75" style="height:22.2pt;width:43.8pt;" o:ole="t" filled="f" o:preferrelative="t" stroked="f" coordsize="21600,21600">
+            <v:path/>
+            <v:fill on="f" focussize="0,0"/>
+            <v:stroke on="f" joinstyle="miter"/>
+            <v:imagedata r:id="rId431" o:title=""/>
+            <o:lock v:ext="edit" aspectratio="t"/>
+            <w10:wrap type="none"/>
+            <w10:anchorlock/>
+          </v:shape>
+          <o:OLEObject Type="Embed" ProgID="Equation.DSMT4" ShapeID="_x0000_i1245" DrawAspect="Content" ObjectID="_1468075948" r:id="rId430">
+            <o:LockedField>false</o:LockedField>
+          </o:OLEObject>
+        </w:object>
+      </w:r>
+      <w:r>
+        <w:rPr>
+          <w:rFonts w:ascii="VNR10" w:hAnsi="VNR10"/>
+          <w:sz w:val="28"/>
+          <w:szCs w:val="28"/>
+        </w:rPr>
+        <w:t xml:space="preserve"> là f</w:t>
+      </w:r>
+      <w:r>
+        <w:rPr>
+          <w:rFonts w:ascii="VNR10" w:hAnsi="VNR10"/>
+          <w:sz w:val="28"/>
+          <w:szCs w:val="28"/>
+          <w:vertAlign w:val="subscript"/>
+        </w:rPr>
+        <w:t>VentRoofSide</w:t>
+      </w:r>
+      <w:r>
+        <w:rPr>
+          <w:rFonts w:ascii="VNR10" w:hAnsi="VNR10"/>
+          <w:sz w:val="28"/>
+          <w:szCs w:val="28"/>
+        </w:rPr>
+        <w:t xml:space="preserve"> tính tại A</w:t>
+      </w:r>
+      <w:r>
+        <w:rPr>
+          <w:rFonts w:ascii="VNR10" w:hAnsi="VNR10"/>
+          <w:sz w:val="28"/>
+          <w:szCs w:val="28"/>
+          <w:vertAlign w:val="subscript"/>
+        </w:rPr>
+        <w:t>Roof</w:t>
+      </w:r>
+      <w:r>
+        <w:rPr>
+          <w:rFonts w:ascii="VNR10" w:hAnsi="VNR10"/>
+          <w:sz w:val="28"/>
+          <w:szCs w:val="28"/>
+        </w:rPr>
+        <w:t xml:space="preserve"> = 0.</w:t>
+      </w:r>
+    </w:p>
+    <w:p>
+      <w:pPr>
+        <w:jc w:val="both"/>
+        <w:rPr>
+          <w:rFonts w:ascii="VNR10" w:hAnsi="VNR10"/>
+          <w:sz w:val="28"/>
+          <w:szCs w:val="28"/>
+        </w:rPr>
+      </w:pPr>
+      <w:r>
+        <w:rPr>
+          <w:rFonts w:ascii="VNR10" w:hAnsi="VNR10"/>
+          <w:sz w:val="28"/>
+          <w:szCs w:val="28"/>
+        </w:rPr>
+        <w:tab/>
+      </w:r>
+      <w:r>
+        <w:rPr>
+          <w:rFonts w:ascii="VNR10" w:hAnsi="VNR10"/>
+          <w:sz w:val="28"/>
+          <w:szCs w:val="28"/>
+        </w:rPr>
+        <w:t>U</w:t>
+      </w:r>
+      <w:r>
+        <w:rPr>
+          <w:rFonts w:ascii="VNR10" w:hAnsi="VNR10"/>
+          <w:sz w:val="28"/>
+          <w:szCs w:val="28"/>
+          <w:vertAlign w:val="subscript"/>
+        </w:rPr>
+        <w:t>ThScr</w:t>
+      </w:r>
+      <w:r>
+        <w:rPr>
+          <w:rFonts w:ascii="VNR10" w:hAnsi="VNR10"/>
+          <w:sz w:val="28"/>
+          <w:szCs w:val="28"/>
+        </w:rPr>
+        <w:t xml:space="preserve"> là độ phủ của màn chắn nhiệt, có thể điều chỉnh được trong khoảng [0,1] (không có đơn vị).</w:t>
+      </w:r>
+    </w:p>
+    <w:p>
+      <w:pPr>
+        <w:rPr>
+          <w:rStyle w:val="11"/>
+          <w:rFonts w:ascii="VNR10" w:hAnsi="VNR10"/>
+          <w:i w:val="0"/>
+          <w:iCs w:val="0"/>
+          <w:color w:val="auto"/>
+          <w:sz w:val="28"/>
+          <w:szCs w:val="28"/>
+        </w:rPr>
+      </w:pPr>
+      <w:r>
+        <w:rPr>
+          <w:rStyle w:val="11"/>
+          <w:rFonts w:ascii="VNR10" w:hAnsi="VNR10"/>
+          <w:i w:val="0"/>
+          <w:iCs w:val="0"/>
+          <w:color w:val="auto"/>
+          <w:sz w:val="28"/>
+          <w:szCs w:val="28"/>
+        </w:rPr>
+        <w:t>Tốc độ gió từ hệ thống quạt bên trong nhà kính f</w:t>
+      </w:r>
+      <w:r>
+        <w:rPr>
+          <w:rStyle w:val="11"/>
+          <w:rFonts w:ascii="VNR10" w:hAnsi="VNR10"/>
+          <w:i w:val="0"/>
+          <w:iCs w:val="0"/>
+          <w:color w:val="auto"/>
+          <w:sz w:val="28"/>
+          <w:szCs w:val="28"/>
+          <w:vertAlign w:val="subscript"/>
+        </w:rPr>
+        <w:t>VentForced</w:t>
+      </w:r>
+      <w:r>
+        <w:rPr>
+          <w:rStyle w:val="11"/>
+          <w:rFonts w:ascii="VNR10" w:hAnsi="VNR10"/>
+          <w:i w:val="0"/>
+          <w:iCs w:val="0"/>
+          <w:color w:val="auto"/>
+          <w:sz w:val="28"/>
+          <w:szCs w:val="28"/>
+        </w:rPr>
+        <w:t xml:space="preserve"> được tính bởi công thức sau:</w:t>
+      </w:r>
+    </w:p>
+    <w:p>
+      <w:pPr>
+        <w:rPr>
+          <w:rFonts w:ascii="VNR10" w:hAnsi="VNR10"/>
+          <w:sz w:val="28"/>
+          <w:szCs w:val="28"/>
+        </w:rPr>
+      </w:pPr>
+      <w:r>
+        <w:rPr>
+          <w:rFonts w:ascii="VNR10" w:hAnsi="VNR10"/>
+          <w:position w:val="-38"/>
+          <w:sz w:val="28"/>
+          <w:szCs w:val="28"/>
+        </w:rPr>
+        <w:object>
+          <v:shape id="_x0000_i1246" o:spt="75" type="#_x0000_t75" style="height:43.8pt;width:249pt;" o:ole="t" filled="f" o:preferrelative="t" stroked="f" coordsize="21600,21600">
+            <v:path/>
+            <v:fill on="f" focussize="0,0"/>
+            <v:stroke on="f" joinstyle="miter"/>
+            <v:imagedata r:id="rId433" o:title=""/>
+            <o:lock v:ext="edit" aspectratio="t"/>
+            <w10:wrap type="none"/>
+            <w10:anchorlock/>
+          </v:shape>
+          <o:OLEObject Type="Embed" ProgID="Equation.DSMT4" ShapeID="_x0000_i1246" DrawAspect="Content" ObjectID="_1468075949" r:id="rId432">
+            <o:LockedField>false</o:LockedField>
+          </o:OLEObject>
+        </w:object>
+      </w:r>
+    </w:p>
+    <w:p>
+      <w:pPr>
+        <w:rPr>
+          <w:rFonts w:ascii="VNR10" w:hAnsi="VNR10"/>
+          <w:sz w:val="28"/>
+          <w:szCs w:val="28"/>
+        </w:rPr>
+      </w:pPr>
+      <w:r>
+        <w:rPr>
+          <w:rFonts w:ascii="VNR10" w:hAnsi="VNR10"/>
+          <w:sz w:val="28"/>
+          <w:szCs w:val="28"/>
+        </w:rPr>
+        <w:t>Trong đó:</w:t>
+      </w:r>
+    </w:p>
+    <w:p>
+      <w:pPr>
+        <w:rPr>
+          <w:rFonts w:ascii="VNR10" w:hAnsi="VNR10"/>
+          <w:sz w:val="28"/>
+          <w:szCs w:val="28"/>
+        </w:rPr>
+      </w:pPr>
+      <w:r>
+        <w:rPr>
+          <w:rFonts w:ascii="VNR10" w:hAnsi="VNR10"/>
+          <w:sz w:val="28"/>
+          <w:szCs w:val="28"/>
+        </w:rPr>
+        <w:tab/>
+      </w:r>
+      <w:r>
+        <w:rPr>
+          <w:rFonts w:ascii="VNR10" w:hAnsi="VNR10"/>
+          <w:sz w:val="28"/>
+          <w:szCs w:val="28"/>
+        </w:rPr>
+        <w:t>U</w:t>
+      </w:r>
+      <w:r>
+        <w:rPr>
+          <w:rFonts w:ascii="VNR10" w:hAnsi="VNR10"/>
+          <w:sz w:val="28"/>
+          <w:szCs w:val="28"/>
+          <w:vertAlign w:val="subscript"/>
+        </w:rPr>
+        <w:t>VentForced</w:t>
+      </w:r>
+      <w:r>
+        <w:rPr>
+          <w:rFonts w:ascii="VNR10" w:hAnsi="VNR10"/>
+          <w:sz w:val="28"/>
+          <w:szCs w:val="28"/>
+        </w:rPr>
+        <w:t xml:space="preserve"> là độ mở van điều khiển của hệ thống quạt bên trong nhà kính, có thể điều chỉnh được trong khoảng [0,1] (không có đơn vị).</w:t>
+      </w:r>
+    </w:p>
+    <w:p>
+      <w:pPr>
+        <w:rPr>
+          <w:rFonts w:hint="default" w:ascii="Times New Roman" w:hAnsi="Times New Roman" w:cs="Times New Roman"/>
+          <w:sz w:val="28"/>
+          <w:szCs w:val="28"/>
+          <w:lang w:val="en-US"/>
+        </w:rPr>
+      </w:pPr>
+      <w:r>
+        <w:rPr>
+          <w:rFonts w:ascii="VNR10" w:hAnsi="VNR10"/>
+          <w:sz w:val="28"/>
+          <w:szCs w:val="28"/>
+        </w:rPr>
+        <w:tab/>
+      </w:r>
+      <w:r>
+        <w:rPr>
+          <w:rFonts w:ascii="VNR10" w:hAnsi="VNR10"/>
+          <w:position w:val="-14"/>
+          <w:sz w:val="28"/>
+          <w:szCs w:val="28"/>
+        </w:rPr>
+        <w:object>
+          <v:shape id="_x0000_i1247" o:spt="75" type="#_x0000_t75" style="height:22.2pt;width:54pt;" o:ole="t" filled="f" o:preferrelative="t" stroked="f" coordsize="21600,21600">
+            <v:path/>
+            <v:fill on="f" focussize="0,0"/>
+            <v:stroke on="f" joinstyle="miter"/>
+            <v:imagedata r:id="rId435" o:title=""/>
+            <o:lock v:ext="edit" aspectratio="t"/>
+            <w10:wrap type="none"/>
+            <w10:anchorlock/>
+          </v:shape>
+          <o:OLEObject Type="Embed" ProgID="Equation.DSMT4" ShapeID="_x0000_i1247" DrawAspect="Content" ObjectID="_1468075950" r:id="rId434">
             <o:LockedField>false</o:LockedField>
           </o:OLEObject>
         </w:object>
@@ -23041,16 +23221,16 @@
           <w:lang w:val="en-US"/>
         </w:rPr>
         <w:object>
-          <v:shape id="_x0000_i1241" o:spt="75" type="#_x0000_t75" style="height:17pt;width:24pt;" o:ole="t" filled="f" o:preferrelative="t" stroked="f" coordsize="21600,21600">
+          <v:shape id="_x0000_i1248" o:spt="75" type="#_x0000_t75" style="height:17pt;width:24pt;" o:ole="t" filled="f" o:preferrelative="t" stroked="f" coordsize="21600,21600">
             <v:path/>
             <v:fill on="f" focussize="0,0"/>
             <v:stroke on="f"/>
-            <v:imagedata r:id="rId431" o:title=""/>
+            <v:imagedata r:id="rId437" o:title=""/>
             <o:lock v:ext="edit" aspectratio="t"/>
             <w10:wrap type="none"/>
             <w10:anchorlock/>
           </v:shape>
-          <o:OLEObject Type="Embed" ProgID="Equation.KSEE3" ShapeID="_x0000_i1241" DrawAspect="Content" ObjectID="_1468075948" r:id="rId430">
+          <o:OLEObject Type="Embed" ProgID="Equation.KSEE3" ShapeID="_x0000_i1248" DrawAspect="Content" ObjectID="_1468075951" r:id="rId436">
             <o:LockedField>false</o:LockedField>
           </o:OLEObject>
         </w:object>
@@ -23097,166 +23277,7 @@
           <w:lang w:val="en-US"/>
         </w:rPr>
         <w:object>
-          <v:shape id="_x0000_i1242" o:spt="75" type="#_x0000_t75" style="height:20.35pt;width:187.2pt;" o:ole="t" filled="f" o:preferrelative="t" stroked="f" coordsize="21600,21600">
-            <v:path/>
-            <v:fill on="f" focussize="0,0"/>
-            <v:stroke on="f"/>
-            <v:imagedata r:id="rId433" o:title=""/>
-            <o:lock v:ext="edit" aspectratio="t"/>
-            <w10:wrap type="none"/>
-            <w10:anchorlock/>
-          </v:shape>
-          <o:OLEObject Type="Embed" ProgID="Equation.KSEE3" ShapeID="_x0000_i1242" DrawAspect="Content" ObjectID="_1468075949" r:id="rId432">
-            <o:LockedField>false</o:LockedField>
-          </o:OLEObject>
-        </w:object>
-      </w:r>
-      <w:r>
-        <w:rPr>
-          <w:rFonts w:hint="default" w:ascii="Times New Roman" w:hAnsi="Times New Roman" w:cs="Times New Roman"/>
-          <w:position w:val="-14"/>
-          <w:sz w:val="28"/>
-          <w:szCs w:val="28"/>
-          <w:lang w:val="en-US"/>
-        </w:rPr>
-        <w:t xml:space="preserve">         (15)</w:t>
-      </w:r>
-    </w:p>
-    <w:p>
-      <w:pPr>
-        <w:numPr>
-          <w:ilvl w:val="0"/>
-          <w:numId w:val="0"/>
-        </w:numPr>
-        <w:ind w:leftChars="0"/>
-        <w:rPr>
-          <w:rFonts w:hint="default" w:ascii="Times New Roman" w:hAnsi="Times New Roman" w:cs="Times New Roman"/>
-          <w:sz w:val="28"/>
-          <w:szCs w:val="28"/>
-          <w:lang w:val="en-US"/>
-        </w:rPr>
-      </w:pPr>
-      <w:r>
-        <w:rPr>
-          <w:rFonts w:hint="default" w:ascii="Times New Roman" w:hAnsi="Times New Roman" w:cs="Times New Roman"/>
-          <w:position w:val="-14"/>
-          <w:sz w:val="28"/>
-          <w:szCs w:val="28"/>
-          <w:lang w:val="en-US"/>
-        </w:rPr>
-        <w:object>
-          <v:shape id="_x0000_i1243" o:spt="75" type="#_x0000_t75" style="height:19pt;width:44pt;" o:ole="t" filled="f" o:preferrelative="t" stroked="f" coordsize="21600,21600">
-            <v:path/>
-            <v:fill on="f" focussize="0,0"/>
-            <v:stroke on="f"/>
-            <v:imagedata r:id="rId435" o:title=""/>
-            <o:lock v:ext="edit" aspectratio="t"/>
-            <w10:wrap type="none"/>
-            <w10:anchorlock/>
-          </v:shape>
-          <o:OLEObject Type="Embed" ProgID="Equation.KSEE3" ShapeID="_x0000_i1243" DrawAspect="Content" ObjectID="_1468075950" r:id="rId434">
-            <o:LockedField>false</o:LockedField>
-          </o:OLEObject>
-        </w:object>
-      </w:r>
-      <w:r>
-        <w:rPr>
-          <w:rFonts w:hint="default" w:ascii="Times New Roman" w:hAnsi="Times New Roman" w:cs="Times New Roman"/>
-          <w:sz w:val="28"/>
-          <w:szCs w:val="28"/>
-          <w:lang w:val="en-US"/>
-        </w:rPr>
-        <w:t xml:space="preserve">:lưu lượng khí </w:t>
-      </w:r>
-      <w:r>
-        <w:rPr>
-          <w:rFonts w:hint="default" w:ascii="Times New Roman" w:hAnsi="Times New Roman" w:cs="Times New Roman"/>
-          <w:position w:val="-10"/>
-          <w:sz w:val="28"/>
-          <w:szCs w:val="28"/>
-          <w:lang w:val="en-US"/>
-        </w:rPr>
-        <w:object>
-          <v:shape id="_x0000_i1244" o:spt="75" type="#_x0000_t75" style="height:17pt;width:24pt;" o:ole="t" filled="f" o:preferrelative="t" stroked="f" coordsize="21600,21600">
-            <v:path/>
-            <v:fill on="f" focussize="0,0"/>
-            <v:stroke on="f"/>
-            <v:imagedata r:id="rId383" o:title=""/>
-            <o:lock v:ext="edit" aspectratio="t"/>
-            <w10:wrap type="none"/>
-            <w10:anchorlock/>
-          </v:shape>
-          <o:OLEObject Type="Embed" ProgID="Equation.KSEE3" ShapeID="_x0000_i1244" DrawAspect="Content" ObjectID="_1468075951" r:id="rId436">
-            <o:LockedField>false</o:LockedField>
-          </o:OLEObject>
-        </w:object>
-      </w:r>
-      <w:r>
-        <w:rPr>
-          <w:rFonts w:hint="default" w:ascii="Times New Roman" w:hAnsi="Times New Roman" w:cs="Times New Roman"/>
-          <w:sz w:val="28"/>
-          <w:szCs w:val="28"/>
-          <w:lang w:val="en-US"/>
-        </w:rPr>
-        <w:t>từ gian trên đi ra ngoài (</w:t>
-      </w:r>
-      <w:r>
-        <w:rPr>
-          <w:rFonts w:hint="default" w:ascii="Times New Roman" w:hAnsi="Times New Roman" w:cs="Times New Roman"/>
-          <w:position w:val="-10"/>
-          <w:sz w:val="28"/>
-          <w:szCs w:val="28"/>
-          <w:lang w:val="en-US"/>
-        </w:rPr>
-        <w:object>
-          <v:shape id="_x0000_i1245" o:spt="75" type="#_x0000_t75" style="height:18pt;width:54pt;" o:ole="t" filled="f" o:preferrelative="t" stroked="f" coordsize="21600,21600">
-            <v:path/>
-            <v:fill on="f" focussize="0,0"/>
-            <v:stroke on="f"/>
-            <v:imagedata r:id="rId385" o:title=""/>
-            <o:lock v:ext="edit" aspectratio="t"/>
-            <w10:wrap type="none"/>
-            <w10:anchorlock/>
-          </v:shape>
-          <o:OLEObject Type="Embed" ProgID="Equation.KSEE3" ShapeID="_x0000_i1245" DrawAspect="Content" ObjectID="_1468075952" r:id="rId437">
-            <o:LockedField>false</o:LockedField>
-          </o:OLEObject>
-        </w:object>
-      </w:r>
-      <w:r>
-        <w:rPr>
-          <w:rFonts w:hint="default" w:ascii="Times New Roman" w:hAnsi="Times New Roman" w:cs="Times New Roman"/>
-          <w:sz w:val="28"/>
-          <w:szCs w:val="28"/>
-          <w:lang w:val="en-US"/>
-        </w:rPr>
-        <w:t>)</w:t>
-      </w:r>
-    </w:p>
-    <w:p>
-      <w:pPr>
-        <w:numPr>
-          <w:ilvl w:val="0"/>
-          <w:numId w:val="0"/>
-        </w:numPr>
-        <w:ind w:leftChars="0"/>
-        <w:rPr>
-          <w:rFonts w:hint="default" w:ascii="Times New Roman" w:hAnsi="Times New Roman" w:cs="Times New Roman"/>
-          <w:sz w:val="28"/>
-          <w:szCs w:val="28"/>
-          <w:lang w:val="en-US"/>
-        </w:rPr>
-      </w:pPr>
-      <w:r>
-        <w:rPr>
-          <w:rFonts w:hint="default" w:ascii="Times New Roman" w:hAnsi="Times New Roman" w:cs="Times New Roman"/>
-          <w:position w:val="-14"/>
-          <w:sz w:val="28"/>
-          <w:szCs w:val="28"/>
-          <w:lang w:val="en-US"/>
-        </w:rPr>
-        <w:object>
-          <v:shape id="_x0000_i1246" o:spt="75" type="#_x0000_t75" style="height:19pt;width:37pt;" o:ole="t" filled="f" o:preferrelative="t" stroked="f" coordsize="21600,21600">
+          <v:shape id="_x0000_i1249" o:spt="75" type="#_x0000_t75" style="height:20.35pt;width:187.2pt;" o:ole="t" filled="f" o:preferrelative="t" stroked="f" coordsize="21600,21600">
             <v:path/>
             <v:fill on="f" focussize="0,0"/>
             <v:stroke on="f"/>
@@ -23265,7 +23286,7 @@
             <w10:wrap type="none"/>
             <w10:anchorlock/>
           </v:shape>
-          <o:OLEObject Type="Embed" ProgID="Equation.KSEE3" ShapeID="_x0000_i1246" DrawAspect="Content" ObjectID="_1468075953" r:id="rId438">
+          <o:OLEObject Type="Embed" ProgID="Equation.KSEE3" ShapeID="_x0000_i1249" DrawAspect="Content" ObjectID="_1468075952" r:id="rId438">
             <o:LockedField>false</o:LockedField>
           </o:OLEObject>
         </w:object>
@@ -23273,22 +23294,38 @@
       <w:r>
         <w:rPr>
           <w:rFonts w:hint="default" w:ascii="Times New Roman" w:hAnsi="Times New Roman" w:cs="Times New Roman"/>
-          <w:sz w:val="28"/>
-          <w:szCs w:val="28"/>
-          <w:lang w:val="en-US"/>
-        </w:rPr>
-        <w:t>:tốc độ luồng không khí đi qua ô mái nhà kính (</w:t>
-      </w:r>
-      <w:r>
-        <w:rPr>
-          <w:rFonts w:hint="default" w:ascii="Times New Roman" w:hAnsi="Times New Roman" w:cs="Times New Roman"/>
-          <w:position w:val="-6"/>
+          <w:position w:val="-14"/>
+          <w:sz w:val="28"/>
+          <w:szCs w:val="28"/>
+          <w:lang w:val="en-US"/>
+        </w:rPr>
+        <w:t xml:space="preserve">         (15)</w:t>
+      </w:r>
+    </w:p>
+    <w:p>
+      <w:pPr>
+        <w:numPr>
+          <w:ilvl w:val="0"/>
+          <w:numId w:val="0"/>
+        </w:numPr>
+        <w:ind w:leftChars="0"/>
+        <w:rPr>
+          <w:rFonts w:hint="default" w:ascii="Times New Roman" w:hAnsi="Times New Roman" w:cs="Times New Roman"/>
+          <w:sz w:val="28"/>
+          <w:szCs w:val="28"/>
+          <w:lang w:val="en-US"/>
+        </w:rPr>
+      </w:pPr>
+      <w:r>
+        <w:rPr>
+          <w:rFonts w:hint="default" w:ascii="Times New Roman" w:hAnsi="Times New Roman" w:cs="Times New Roman"/>
+          <w:position w:val="-14"/>
           <w:sz w:val="28"/>
           <w:szCs w:val="28"/>
           <w:lang w:val="en-US"/>
         </w:rPr>
         <w:object>
-          <v:shape id="_x0000_i1247" o:spt="75" type="#_x0000_t75" style="height:16pt;width:27pt;" o:ole="t" filled="f" o:preferrelative="t" stroked="f" coordsize="21600,21600">
+          <v:shape id="_x0000_i1250" o:spt="75" type="#_x0000_t75" style="height:19pt;width:44pt;" o:ole="t" filled="f" o:preferrelative="t" stroked="f" coordsize="21600,21600">
             <v:path/>
             <v:fill on="f" focussize="0,0"/>
             <v:stroke on="f"/>
@@ -23297,7 +23334,7 @@
             <w10:wrap type="none"/>
             <w10:anchorlock/>
           </v:shape>
-          <o:OLEObject Type="Embed" ProgID="Equation.KSEE3" ShapeID="_x0000_i1247" DrawAspect="Content" ObjectID="_1468075954" r:id="rId440">
+          <o:OLEObject Type="Embed" ProgID="Equation.KSEE3" ShapeID="_x0000_i1250" DrawAspect="Content" ObjectID="_1468075953" r:id="rId440">
             <o:LockedField>false</o:LockedField>
           </o:OLEObject>
         </w:object>
@@ -23309,37 +23346,27 @@
           <w:szCs w:val="28"/>
           <w:lang w:val="en-US"/>
         </w:rPr>
-        <w:t>)</w:t>
-      </w:r>
-    </w:p>
-    <w:p>
-      <w:pPr>
-        <w:rPr>
-          <w:rFonts w:hint="default" w:ascii="Times New Roman" w:hAnsi="Times New Roman" w:cs="Times New Roman"/>
-          <w:sz w:val="28"/>
-          <w:szCs w:val="28"/>
-          <w:lang w:val="en-US"/>
-        </w:rPr>
-      </w:pPr>
-      <w:r>
-        <w:rPr>
-          <w:rFonts w:hint="default" w:ascii="Times New Roman" w:hAnsi="Times New Roman" w:cs="Times New Roman"/>
-          <w:position w:val="-12"/>
+        <w:t xml:space="preserve">:lưu lượng khí </w:t>
+      </w:r>
+      <w:r>
+        <w:rPr>
+          <w:rFonts w:hint="default" w:ascii="Times New Roman" w:hAnsi="Times New Roman" w:cs="Times New Roman"/>
+          <w:position w:val="-10"/>
           <w:sz w:val="28"/>
           <w:szCs w:val="28"/>
           <w:lang w:val="en-US"/>
         </w:rPr>
         <w:object>
-          <v:shape id="_x0000_i1248" o:spt="75" type="#_x0000_t75" style="height:18pt;width:35pt;" o:ole="t" filled="f" o:preferrelative="t" stroked="f" coordsize="21600,21600">
+          <v:shape id="_x0000_i1251" o:spt="75" type="#_x0000_t75" style="height:17pt;width:24pt;" o:ole="t" filled="f" o:preferrelative="t" stroked="f" coordsize="21600,21600">
             <v:path/>
             <v:fill on="f" focussize="0,0"/>
             <v:stroke on="f"/>
-            <v:imagedata r:id="rId443" o:title=""/>
+            <v:imagedata r:id="rId389" o:title=""/>
             <o:lock v:ext="edit" aspectratio="t"/>
             <w10:wrap type="none"/>
             <w10:anchorlock/>
           </v:shape>
-          <o:OLEObject Type="Embed" ProgID="Equation.KSEE3" ShapeID="_x0000_i1248" DrawAspect="Content" ObjectID="_1468075955" r:id="rId442">
+          <o:OLEObject Type="Embed" ProgID="Equation.KSEE3" ShapeID="_x0000_i1251" DrawAspect="Content" ObjectID="_1468075954" r:id="rId442">
             <o:LockedField>false</o:LockedField>
           </o:OLEObject>
         </w:object>
@@ -23351,7 +23378,7 @@
           <w:szCs w:val="28"/>
           <w:lang w:val="en-US"/>
         </w:rPr>
-        <w:t xml:space="preserve">:nồng độ khí </w:t>
+        <w:t>từ gian trên đi ra ngoài (</w:t>
       </w:r>
       <w:r>
         <w:rPr>
@@ -23362,16 +23389,16 @@
           <w:lang w:val="en-US"/>
         </w:rPr>
         <w:object>
-          <v:shape id="_x0000_i1249" o:spt="75" type="#_x0000_t75" style="height:17pt;width:24pt;" o:ole="t" filled="f" o:preferrelative="t" stroked="f" coordsize="21600,21600">
+          <v:shape id="_x0000_i1252" o:spt="75" type="#_x0000_t75" style="height:18pt;width:54pt;" o:ole="t" filled="f" o:preferrelative="t" stroked="f" coordsize="21600,21600">
             <v:path/>
             <v:fill on="f" focussize="0,0"/>
             <v:stroke on="f"/>
-            <v:imagedata r:id="rId363" o:title=""/>
+            <v:imagedata r:id="rId391" o:title=""/>
             <o:lock v:ext="edit" aspectratio="t"/>
             <w10:wrap type="none"/>
             <w10:anchorlock/>
           </v:shape>
-          <o:OLEObject Type="Embed" ProgID="Equation.KSEE3" ShapeID="_x0000_i1249" DrawAspect="Content" ObjectID="_1468075956" r:id="rId444">
+          <o:OLEObject Type="Embed" ProgID="Equation.KSEE3" ShapeID="_x0000_i1252" DrawAspect="Content" ObjectID="_1468075955" r:id="rId443">
             <o:LockedField>false</o:LockedField>
           </o:OLEObject>
         </w:object>
@@ -23383,27 +23410,180 @@
           <w:szCs w:val="28"/>
           <w:lang w:val="en-US"/>
         </w:rPr>
-        <w:t>ở ngoài (</w:t>
-      </w:r>
-      <w:r>
-        <w:rPr>
-          <w:rFonts w:hint="default" w:ascii="Times New Roman" w:hAnsi="Times New Roman" w:cs="Times New Roman"/>
-          <w:position w:val="-10"/>
+        <w:t>)</w:t>
+      </w:r>
+    </w:p>
+    <w:p>
+      <w:pPr>
+        <w:numPr>
+          <w:ilvl w:val="0"/>
+          <w:numId w:val="0"/>
+        </w:numPr>
+        <w:ind w:leftChars="0"/>
+        <w:rPr>
+          <w:rFonts w:hint="default" w:ascii="Times New Roman" w:hAnsi="Times New Roman" w:cs="Times New Roman"/>
+          <w:sz w:val="28"/>
+          <w:szCs w:val="28"/>
+          <w:lang w:val="en-US"/>
+        </w:rPr>
+      </w:pPr>
+      <w:r>
+        <w:rPr>
+          <w:rFonts w:hint="default" w:ascii="Times New Roman" w:hAnsi="Times New Roman" w:cs="Times New Roman"/>
+          <w:position w:val="-14"/>
           <w:sz w:val="28"/>
           <w:szCs w:val="28"/>
           <w:lang w:val="en-US"/>
         </w:rPr>
         <w:object>
-          <v:shape id="_x0000_i1250" o:spt="75" type="#_x0000_t75" style="height:20.45pt;width:43.2pt;" o:ole="t" filled="f" o:preferrelative="t" stroked="f" coordsize="21600,21600">
+          <v:shape id="_x0000_i1253" o:spt="75" type="#_x0000_t75" style="height:19pt;width:37pt;" o:ole="t" filled="f" o:preferrelative="t" stroked="f" coordsize="21600,21600">
             <v:path/>
             <v:fill on="f" focussize="0,0"/>
             <v:stroke on="f"/>
-            <v:imagedata r:id="rId375" o:title=""/>
+            <v:imagedata r:id="rId445" o:title=""/>
             <o:lock v:ext="edit" aspectratio="t"/>
             <w10:wrap type="none"/>
             <w10:anchorlock/>
           </v:shape>
-          <o:OLEObject Type="Embed" ProgID="Equation.KSEE3" ShapeID="_x0000_i1250" DrawAspect="Content" ObjectID="_1468075957" r:id="rId445">
+          <o:OLEObject Type="Embed" ProgID="Equation.KSEE3" ShapeID="_x0000_i1253" DrawAspect="Content" ObjectID="_1468075956" r:id="rId444">
+            <o:LockedField>false</o:LockedField>
+          </o:OLEObject>
+        </w:object>
+      </w:r>
+      <w:r>
+        <w:rPr>
+          <w:rFonts w:hint="default" w:ascii="Times New Roman" w:hAnsi="Times New Roman" w:cs="Times New Roman"/>
+          <w:sz w:val="28"/>
+          <w:szCs w:val="28"/>
+          <w:lang w:val="en-US"/>
+        </w:rPr>
+        <w:t>:tốc độ luồng không khí đi qua ô mái nhà kính (</w:t>
+      </w:r>
+      <w:r>
+        <w:rPr>
+          <w:rFonts w:hint="default" w:ascii="Times New Roman" w:hAnsi="Times New Roman" w:cs="Times New Roman"/>
+          <w:position w:val="-6"/>
+          <w:sz w:val="28"/>
+          <w:szCs w:val="28"/>
+          <w:lang w:val="en-US"/>
+        </w:rPr>
+        <w:object>
+          <v:shape id="_x0000_i1254" o:spt="75" type="#_x0000_t75" style="height:16pt;width:27pt;" o:ole="t" filled="f" o:preferrelative="t" stroked="f" coordsize="21600,21600">
+            <v:path/>
+            <v:fill on="f" focussize="0,0"/>
+            <v:stroke on="f"/>
+            <v:imagedata r:id="rId447" o:title=""/>
+            <o:lock v:ext="edit" aspectratio="t"/>
+            <w10:wrap type="none"/>
+            <w10:anchorlock/>
+          </v:shape>
+          <o:OLEObject Type="Embed" ProgID="Equation.KSEE3" ShapeID="_x0000_i1254" DrawAspect="Content" ObjectID="_1468075957" r:id="rId446">
+            <o:LockedField>false</o:LockedField>
+          </o:OLEObject>
+        </w:object>
+      </w:r>
+      <w:r>
+        <w:rPr>
+          <w:rFonts w:hint="default" w:ascii="Times New Roman" w:hAnsi="Times New Roman" w:cs="Times New Roman"/>
+          <w:sz w:val="28"/>
+          <w:szCs w:val="28"/>
+          <w:lang w:val="en-US"/>
+        </w:rPr>
+        <w:t>)</w:t>
+      </w:r>
+    </w:p>
+    <w:p>
+      <w:pPr>
+        <w:rPr>
+          <w:rFonts w:hint="default" w:ascii="Times New Roman" w:hAnsi="Times New Roman" w:cs="Times New Roman"/>
+          <w:sz w:val="28"/>
+          <w:szCs w:val="28"/>
+          <w:lang w:val="en-US"/>
+        </w:rPr>
+      </w:pPr>
+      <w:r>
+        <w:rPr>
+          <w:rFonts w:hint="default" w:ascii="Times New Roman" w:hAnsi="Times New Roman" w:cs="Times New Roman"/>
+          <w:position w:val="-12"/>
+          <w:sz w:val="28"/>
+          <w:szCs w:val="28"/>
+          <w:lang w:val="en-US"/>
+        </w:rPr>
+        <w:object>
+          <v:shape id="_x0000_i1255" o:spt="75" type="#_x0000_t75" style="height:18pt;width:35pt;" o:ole="t" filled="f" o:preferrelative="t" stroked="f" coordsize="21600,21600">
+            <v:path/>
+            <v:fill on="f" focussize="0,0"/>
+            <v:stroke on="f"/>
+            <v:imagedata r:id="rId449" o:title=""/>
+            <o:lock v:ext="edit" aspectratio="t"/>
+            <w10:wrap type="none"/>
+            <w10:anchorlock/>
+          </v:shape>
+          <o:OLEObject Type="Embed" ProgID="Equation.KSEE3" ShapeID="_x0000_i1255" DrawAspect="Content" ObjectID="_1468075958" r:id="rId448">
+            <o:LockedField>false</o:LockedField>
+          </o:OLEObject>
+        </w:object>
+      </w:r>
+      <w:r>
+        <w:rPr>
+          <w:rFonts w:hint="default" w:ascii="Times New Roman" w:hAnsi="Times New Roman" w:cs="Times New Roman"/>
+          <w:sz w:val="28"/>
+          <w:szCs w:val="28"/>
+          <w:lang w:val="en-US"/>
+        </w:rPr>
+        <w:t xml:space="preserve">:nồng độ khí </w:t>
+      </w:r>
+      <w:r>
+        <w:rPr>
+          <w:rFonts w:hint="default" w:ascii="Times New Roman" w:hAnsi="Times New Roman" w:cs="Times New Roman"/>
+          <w:position w:val="-10"/>
+          <w:sz w:val="28"/>
+          <w:szCs w:val="28"/>
+          <w:lang w:val="en-US"/>
+        </w:rPr>
+        <w:object>
+          <v:shape id="_x0000_i1256" o:spt="75" type="#_x0000_t75" style="height:17pt;width:24pt;" o:ole="t" filled="f" o:preferrelative="t" stroked="f" coordsize="21600,21600">
+            <v:path/>
+            <v:fill on="f" focussize="0,0"/>
+            <v:stroke on="f"/>
+            <v:imagedata r:id="rId369" o:title=""/>
+            <o:lock v:ext="edit" aspectratio="t"/>
+            <w10:wrap type="none"/>
+            <w10:anchorlock/>
+          </v:shape>
+          <o:OLEObject Type="Embed" ProgID="Equation.KSEE3" ShapeID="_x0000_i1256" DrawAspect="Content" ObjectID="_1468075959" r:id="rId450">
+            <o:LockedField>false</o:LockedField>
+          </o:OLEObject>
+        </w:object>
+      </w:r>
+      <w:r>
+        <w:rPr>
+          <w:rFonts w:hint="default" w:ascii="Times New Roman" w:hAnsi="Times New Roman" w:cs="Times New Roman"/>
+          <w:sz w:val="28"/>
+          <w:szCs w:val="28"/>
+          <w:lang w:val="en-US"/>
+        </w:rPr>
+        <w:t>ở ngoài (</w:t>
+      </w:r>
+      <w:r>
+        <w:rPr>
+          <w:rFonts w:hint="default" w:ascii="Times New Roman" w:hAnsi="Times New Roman" w:cs="Times New Roman"/>
+          <w:position w:val="-10"/>
+          <w:sz w:val="28"/>
+          <w:szCs w:val="28"/>
+          <w:lang w:val="en-US"/>
+        </w:rPr>
+        <w:object>
+          <v:shape id="_x0000_i1257" o:spt="75" type="#_x0000_t75" style="height:20.45pt;width:43.2pt;" o:ole="t" filled="f" o:preferrelative="t" stroked="f" coordsize="21600,21600">
+            <v:path/>
+            <v:fill on="f" focussize="0,0"/>
+            <v:stroke on="f"/>
+            <v:imagedata r:id="rId381" o:title=""/>
+            <o:lock v:ext="edit" aspectratio="t"/>
+            <w10:wrap type="none"/>
+            <w10:anchorlock/>
+          </v:shape>
+          <o:OLEObject Type="Embed" ProgID="Equation.KSEE3" ShapeID="_x0000_i1257" DrawAspect="Content" ObjectID="_1468075960" r:id="rId451">
             <o:LockedField>false</o:LockedField>
           </o:OLEObject>
         </w:object>
@@ -23483,7 +23663,7 @@
           </mc:Choice>
           <mc:Fallback>
             <w:pict>
-              <v:shape id="_x0000_s1026" o:spid="_x0000_s1026" o:spt="87" type="#_x0000_t87" style="position:absolute;left:0pt;margin-left:48.25pt;margin-top:7.75pt;height:64.35pt;width:6pt;z-index:251815936;mso-width-relative:page;mso-height-relative:page;" filled="f" stroked="t" coordsize="21600,21600" o:gfxdata="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" adj="167,10800">
+              <v:shape id="_x0000_s1026" o:spid="_x0000_s1026" o:spt="87" type="#_x0000_t87" style="position:absolute;left:0pt;margin-left:48.25pt;margin-top:7.75pt;height:64.35pt;width:6pt;z-index:251815936;mso-width-relative:page;mso-height-relative:page;" filled="f" stroked="t" coordsize="21600,21600" o:gfxdata="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" adj="167,10800">
                 <v:fill on="f" focussize="0,0"/>
                 <v:stroke weight="0.5pt" color="#4472C4 [3204]" miterlimit="8" joinstyle="miter"/>
                 <v:imagedata o:title=""/>
@@ -23511,111 +23691,7 @@
           <w:lang w:val="en-US"/>
         </w:rPr>
         <w:object>
-          <v:shape id="_x0000_i1251" o:spt="75" type="#_x0000_t75" style="height:22.15pt;width:129.6pt;" o:ole="t" filled="f" o:preferrelative="t" stroked="f" coordsize="21600,21600">
-            <v:path/>
-            <v:fill on="f" focussize="0,0"/>
-            <v:stroke on="f"/>
-            <v:imagedata r:id="rId447" o:title=""/>
-            <o:lock v:ext="edit" aspectratio="t"/>
-            <w10:wrap type="none"/>
-            <w10:anchorlock/>
-          </v:shape>
-          <o:OLEObject Type="Embed" ProgID="Equation.KSEE3" ShapeID="_x0000_i1251" DrawAspect="Content" ObjectID="_1468075958" r:id="rId446">
-            <o:LockedField>false</o:LockedField>
-          </o:OLEObject>
-        </w:object>
-      </w:r>
-      <w:r>
-        <w:rPr>
-          <w:rFonts w:hint="default" w:ascii="Times New Roman" w:hAnsi="Times New Roman" w:cs="Times New Roman"/>
-          <w:sz w:val="28"/>
-          <w:szCs w:val="28"/>
-          <w:lang w:val="en-US"/>
-        </w:rPr>
-        <w:t xml:space="preserve">            </w:t>
-      </w:r>
-      <w:r>
-        <w:rPr>
-          <w:rFonts w:hint="default" w:ascii="Times New Roman" w:hAnsi="Times New Roman" w:cs="Times New Roman"/>
-          <w:position w:val="-14"/>
-          <w:sz w:val="28"/>
-          <w:szCs w:val="28"/>
-          <w:lang w:val="en-US"/>
-        </w:rPr>
-        <w:object>
-          <v:shape id="_x0000_i1252" o:spt="75" type="#_x0000_t75" style="height:19pt;width:75pt;" o:ole="t" filled="f" o:preferrelative="t" stroked="f" coordsize="21600,21600">
-            <v:path/>
-            <v:fill on="f" focussize="0,0"/>
-            <v:stroke on="f"/>
-            <v:imagedata r:id="rId449" o:title=""/>
-            <o:lock v:ext="edit" aspectratio="t"/>
-            <w10:wrap type="none"/>
-            <w10:anchorlock/>
-          </v:shape>
-          <o:OLEObject Type="Embed" ProgID="Equation.KSEE3" ShapeID="_x0000_i1252" DrawAspect="Content" ObjectID="_1468075959" r:id="rId448">
-            <o:LockedField>false</o:LockedField>
-          </o:OLEObject>
-        </w:object>
-      </w:r>
-    </w:p>
-    <w:p>
-      <w:pPr>
-        <w:numPr>
-          <w:ilvl w:val="0"/>
-          <w:numId w:val="0"/>
-        </w:numPr>
-        <w:ind w:left="1260" w:leftChars="0" w:hanging="1260" w:hangingChars="450"/>
-        <w:rPr>
-          <w:rFonts w:hint="default" w:ascii="Times New Roman" w:hAnsi="Times New Roman" w:cs="Times New Roman"/>
-          <w:position w:val="-12"/>
-          <w:sz w:val="28"/>
-          <w:szCs w:val="28"/>
-          <w:lang w:val="en-US"/>
-        </w:rPr>
-      </w:pPr>
-      <w:r>
-        <w:rPr>
-          <w:rFonts w:hint="default" w:ascii="Times New Roman" w:hAnsi="Times New Roman" w:cs="Times New Roman"/>
-          <w:position w:val="-14"/>
-          <w:sz w:val="28"/>
-          <w:szCs w:val="28"/>
-          <w:lang w:val="en-US"/>
-        </w:rPr>
-        <w:object>
-          <v:shape id="_x0000_i1253" o:spt="75" type="#_x0000_t75" style="height:19pt;width:48pt;" o:ole="t" filled="f" o:preferrelative="t" stroked="f" coordsize="21600,21600">
-            <v:path/>
-            <v:fill on="f" focussize="0,0"/>
-            <v:stroke on="f"/>
-            <v:imagedata r:id="rId451" o:title=""/>
-            <o:lock v:ext="edit" aspectratio="t"/>
-            <w10:wrap type="none"/>
-            <w10:anchorlock/>
-          </v:shape>
-          <o:OLEObject Type="Embed" ProgID="Equation.KSEE3" ShapeID="_x0000_i1253" DrawAspect="Content" ObjectID="_1468075960" r:id="rId450">
-            <o:LockedField>false</o:LockedField>
-          </o:OLEObject>
-        </w:object>
-      </w:r>
-      <w:r>
-        <w:rPr>
-          <w:rFonts w:hint="default" w:ascii="Times New Roman" w:hAnsi="Times New Roman" w:cs="Times New Roman"/>
-          <w:position w:val="-14"/>
-          <w:sz w:val="28"/>
-          <w:szCs w:val="28"/>
-          <w:lang w:val="en-US"/>
-        </w:rPr>
-        <w:t xml:space="preserve">                                                                                              (16)                                                                       </w:t>
-      </w:r>
-      <w:r>
-        <w:rPr>
-          <w:rFonts w:hint="default" w:ascii="Times New Roman" w:hAnsi="Times New Roman" w:cs="Times New Roman"/>
-          <w:position w:val="-14"/>
-          <w:sz w:val="28"/>
-          <w:szCs w:val="28"/>
-          <w:lang w:val="en-US"/>
-        </w:rPr>
-        <w:object>
-          <v:shape id="_x0000_i1254" o:spt="75" type="#_x0000_t75" style="height:20pt;width:273.6pt;" o:ole="t" filled="f" o:preferrelative="t" stroked="f" coordsize="21600,21600">
+          <v:shape id="_x0000_i1258" o:spt="75" type="#_x0000_t75" style="height:22.15pt;width:129.6pt;" o:ole="t" filled="f" o:preferrelative="t" stroked="f" coordsize="21600,21600">
             <v:path/>
             <v:fill on="f" focussize="0,0"/>
             <v:stroke on="f"/>
@@ -23624,7 +23700,7 @@
             <w10:wrap type="none"/>
             <w10:anchorlock/>
           </v:shape>
-          <o:OLEObject Type="Embed" ProgID="Equation.KSEE3" ShapeID="_x0000_i1254" DrawAspect="Content" ObjectID="_1468075961" r:id="rId452">
+          <o:OLEObject Type="Embed" ProgID="Equation.KSEE3" ShapeID="_x0000_i1258" DrawAspect="Content" ObjectID="_1468075961" r:id="rId452">
             <o:LockedField>false</o:LockedField>
           </o:OLEObject>
         </w:object>
@@ -23636,7 +23712,7 @@
           <w:szCs w:val="28"/>
           <w:lang w:val="en-US"/>
         </w:rPr>
-        <w:t xml:space="preserve"> </w:t>
+        <w:t xml:space="preserve">            </w:t>
       </w:r>
       <w:r>
         <w:rPr>
@@ -23647,7 +23723,7 @@
           <w:lang w:val="en-US"/>
         </w:rPr>
         <w:object>
-          <v:shape id="_x0000_i1255" o:spt="75" type="#_x0000_t75" style="height:19pt;width:75pt;" o:ole="t" filled="f" o:preferrelative="t" stroked="f" coordsize="21600,21600">
+          <v:shape id="_x0000_i1259" o:spt="75" type="#_x0000_t75" style="height:19pt;width:75pt;" o:ole="t" filled="f" o:preferrelative="t" stroked="f" coordsize="21600,21600">
             <v:path/>
             <v:fill on="f" focussize="0,0"/>
             <v:stroke on="f"/>
@@ -23656,7 +23732,7 @@
             <w10:wrap type="none"/>
             <w10:anchorlock/>
           </v:shape>
-          <o:OLEObject Type="Embed" ProgID="Equation.KSEE3" ShapeID="_x0000_i1255" DrawAspect="Content" ObjectID="_1468075962" r:id="rId454">
+          <o:OLEObject Type="Embed" ProgID="Equation.KSEE3" ShapeID="_x0000_i1259" DrawAspect="Content" ObjectID="_1468075962" r:id="rId454">
             <o:LockedField>false</o:LockedField>
           </o:OLEObject>
         </w:object>
@@ -23668,15 +23744,7 @@
           <w:ilvl w:val="0"/>
           <w:numId w:val="0"/>
         </w:numPr>
-        <w:ind w:leftChars="0"/>
-        <w:rPr>
-          <w:rFonts w:hint="default" w:ascii="Times New Roman" w:hAnsi="Times New Roman" w:cs="Times New Roman"/>
-          <w:sz w:val="28"/>
-          <w:szCs w:val="28"/>
-          <w:lang w:val="en-US"/>
-        </w:rPr>
-      </w:pPr>
-      <w:r>
+        <w:ind w:left="1260" w:leftChars="0" w:hanging="1260" w:hangingChars="450"/>
         <w:rPr>
           <w:rFonts w:hint="default" w:ascii="Times New Roman" w:hAnsi="Times New Roman" w:cs="Times New Roman"/>
           <w:position w:val="-12"/>
@@ -23684,8 +23752,17 @@
           <w:szCs w:val="28"/>
           <w:lang w:val="en-US"/>
         </w:rPr>
+      </w:pPr>
+      <w:r>
+        <w:rPr>
+          <w:rFonts w:hint="default" w:ascii="Times New Roman" w:hAnsi="Times New Roman" w:cs="Times New Roman"/>
+          <w:position w:val="-14"/>
+          <w:sz w:val="28"/>
+          <w:szCs w:val="28"/>
+          <w:lang w:val="en-US"/>
+        </w:rPr>
         <w:object>
-          <v:shape id="_x0000_i1256" o:spt="75" type="#_x0000_t75" style="height:22.35pt;width:36pt;" o:ole="t" filled="f" o:preferrelative="t" stroked="f" coordsize="21600,21600">
+          <v:shape id="_x0000_i1260" o:spt="75" type="#_x0000_t75" style="height:19pt;width:48pt;" o:ole="t" filled="f" o:preferrelative="t" stroked="f" coordsize="21600,21600">
             <v:path/>
             <v:fill on="f" focussize="0,0"/>
             <v:stroke on="f"/>
@@ -23694,7 +23771,7 @@
             <w10:wrap type="none"/>
             <w10:anchorlock/>
           </v:shape>
-          <o:OLEObject Type="Embed" ProgID="Equation.KSEE3" ShapeID="_x0000_i1256" DrawAspect="Content" ObjectID="_1468075963" r:id="rId456">
+          <o:OLEObject Type="Embed" ProgID="Equation.KSEE3" ShapeID="_x0000_i1260" DrawAspect="Content" ObjectID="_1468075963" r:id="rId456">
             <o:LockedField>false</o:LockedField>
           </o:OLEObject>
         </w:object>
@@ -23702,37 +23779,23 @@
       <w:r>
         <w:rPr>
           <w:rFonts w:hint="default" w:ascii="Times New Roman" w:hAnsi="Times New Roman" w:cs="Times New Roman"/>
-          <w:sz w:val="28"/>
-          <w:szCs w:val="28"/>
-          <w:lang w:val="en-US"/>
-        </w:rPr>
-        <w:t>:nhân tố suy giảm (hằng số)</w:t>
-      </w:r>
-    </w:p>
-    <w:p>
-      <w:pPr>
-        <w:numPr>
-          <w:ilvl w:val="0"/>
-          <w:numId w:val="0"/>
-        </w:numPr>
-        <w:ind w:leftChars="0"/>
-        <w:rPr>
-          <w:rFonts w:hint="default" w:ascii="Times New Roman" w:hAnsi="Times New Roman" w:cs="Times New Roman"/>
-          <w:sz w:val="28"/>
-          <w:szCs w:val="28"/>
-          <w:lang w:val="en-US"/>
-        </w:rPr>
-      </w:pPr>
-      <w:r>
-        <w:rPr>
-          <w:rFonts w:hint="default" w:ascii="Times New Roman" w:hAnsi="Times New Roman" w:cs="Times New Roman"/>
           <w:position w:val="-14"/>
           <w:sz w:val="28"/>
           <w:szCs w:val="28"/>
           <w:lang w:val="en-US"/>
         </w:rPr>
+        <w:t xml:space="preserve">                                                                                              (16)                                                                       </w:t>
+      </w:r>
+      <w:r>
+        <w:rPr>
+          <w:rFonts w:hint="default" w:ascii="Times New Roman" w:hAnsi="Times New Roman" w:cs="Times New Roman"/>
+          <w:position w:val="-14"/>
+          <w:sz w:val="28"/>
+          <w:szCs w:val="28"/>
+          <w:lang w:val="en-US"/>
+        </w:rPr>
         <w:object>
-          <v:shape id="_x0000_i1257" o:spt="75" type="#_x0000_t75" style="height:21.4pt;width:36pt;" o:ole="t" filled="f" o:preferrelative="t" stroked="f" coordsize="21600,21600">
+          <v:shape id="_x0000_i1261" o:spt="75" type="#_x0000_t75" style="height:20pt;width:273.6pt;" o:ole="t" filled="f" o:preferrelative="t" stroked="f" coordsize="21600,21600">
             <v:path/>
             <v:fill on="f" focussize="0,0"/>
             <v:stroke on="f"/>
@@ -23741,7 +23804,7 @@
             <w10:wrap type="none"/>
             <w10:anchorlock/>
           </v:shape>
-          <o:OLEObject Type="Embed" ProgID="Equation.KSEE3" ShapeID="_x0000_i1257" DrawAspect="Content" ObjectID="_1468075964" r:id="rId458">
+          <o:OLEObject Type="Embed" ProgID="Equation.KSEE3" ShapeID="_x0000_i1261" DrawAspect="Content" ObjectID="_1468075964" r:id="rId458">
             <o:LockedField>false</o:LockedField>
           </o:OLEObject>
         </w:object>
@@ -23753,18 +23816,18 @@
           <w:szCs w:val="28"/>
           <w:lang w:val="en-US"/>
         </w:rPr>
-        <w:t>:tốc độ rò rỉ phụ thuộc vào tốc độ gió (</w:t>
-      </w:r>
-      <w:r>
-        <w:rPr>
-          <w:rFonts w:hint="default" w:ascii="Times New Roman" w:hAnsi="Times New Roman" w:cs="Times New Roman"/>
-          <w:position w:val="-6"/>
+        <w:t xml:space="preserve"> </w:t>
+      </w:r>
+      <w:r>
+        <w:rPr>
+          <w:rFonts w:hint="default" w:ascii="Times New Roman" w:hAnsi="Times New Roman" w:cs="Times New Roman"/>
+          <w:position w:val="-14"/>
           <w:sz w:val="28"/>
           <w:szCs w:val="28"/>
           <w:lang w:val="en-US"/>
         </w:rPr>
         <w:object>
-          <v:shape id="_x0000_i1258" o:spt="75" type="#_x0000_t75" style="height:16pt;width:27pt;" o:ole="t" filled="f" o:preferrelative="t" stroked="f" coordsize="21600,21600">
+          <v:shape id="_x0000_i1262" o:spt="75" type="#_x0000_t75" style="height:19pt;width:75pt;" o:ole="t" filled="f" o:preferrelative="t" stroked="f" coordsize="21600,21600">
             <v:path/>
             <v:fill on="f" focussize="0,0"/>
             <v:stroke on="f"/>
@@ -23773,19 +23836,10 @@
             <w10:wrap type="none"/>
             <w10:anchorlock/>
           </v:shape>
-          <o:OLEObject Type="Embed" ProgID="Equation.KSEE3" ShapeID="_x0000_i1258" DrawAspect="Content" ObjectID="_1468075965" r:id="rId460">
+          <o:OLEObject Type="Embed" ProgID="Equation.KSEE3" ShapeID="_x0000_i1262" DrawAspect="Content" ObjectID="_1468075965" r:id="rId460">
             <o:LockedField>false</o:LockedField>
           </o:OLEObject>
         </w:object>
-      </w:r>
-      <w:r>
-        <w:rPr>
-          <w:rFonts w:hint="default" w:ascii="Times New Roman" w:hAnsi="Times New Roman" w:cs="Times New Roman"/>
-          <w:sz w:val="28"/>
-          <w:szCs w:val="28"/>
-          <w:lang w:val="en-US"/>
-        </w:rPr>
-        <w:t>)</w:t>
       </w:r>
     </w:p>
     <w:p>
@@ -23811,7 +23865,7 @@
           <w:lang w:val="en-US"/>
         </w:rPr>
         <w:object>
-          <v:shape id="_x0000_i1259" o:spt="75" type="#_x0000_t75" style="height:23.55pt;width:28.8pt;" o:ole="t" filled="f" o:preferrelative="t" stroked="f" coordsize="21600,21600">
+          <v:shape id="_x0000_i1263" o:spt="75" type="#_x0000_t75" style="height:22.35pt;width:36pt;" o:ole="t" filled="f" o:preferrelative="t" stroked="f" coordsize="21600,21600">
             <v:path/>
             <v:fill on="f" focussize="0,0"/>
             <v:stroke on="f"/>
@@ -23820,7 +23874,7 @@
             <w10:wrap type="none"/>
             <w10:anchorlock/>
           </v:shape>
-          <o:OLEObject Type="Embed" ProgID="Equation.KSEE3" ShapeID="_x0000_i1259" DrawAspect="Content" ObjectID="_1468075966" r:id="rId462">
+          <o:OLEObject Type="Embed" ProgID="Equation.KSEE3" ShapeID="_x0000_i1263" DrawAspect="Content" ObjectID="_1468075966" r:id="rId462">
             <o:LockedField>false</o:LockedField>
           </o:OLEObject>
         </w:object>
@@ -23832,7 +23886,7 @@
           <w:szCs w:val="28"/>
           <w:lang w:val="en-US"/>
         </w:rPr>
-        <w:t>:tỷ lệ giữa diện tích lỗ thông hơi bên và tổng diện tích thông gió (hằng số)</w:t>
+        <w:t>:nhân tố suy giảm (hằng số)</w:t>
       </w:r>
     </w:p>
     <w:p>
@@ -23858,7 +23912,7 @@
           <w:lang w:val="en-US"/>
         </w:rPr>
         <w:object>
-          <v:shape id="_x0000_i1260" o:spt="75" type="#_x0000_t75" style="height:21.95pt;width:28.8pt;" o:ole="t" filled="f" o:preferrelative="t" stroked="f" coordsize="21600,21600">
+          <v:shape id="_x0000_i1264" o:spt="75" type="#_x0000_t75" style="height:21.4pt;width:36pt;" o:ole="t" filled="f" o:preferrelative="t" stroked="f" coordsize="21600,21600">
             <v:path/>
             <v:fill on="f" focussize="0,0"/>
             <v:stroke on="f"/>
@@ -23867,7 +23921,7 @@
             <w10:wrap type="none"/>
             <w10:anchorlock/>
           </v:shape>
-          <o:OLEObject Type="Embed" ProgID="Equation.KSEE3" ShapeID="_x0000_i1260" DrawAspect="Content" ObjectID="_1468075967" r:id="rId464">
+          <o:OLEObject Type="Embed" ProgID="Equation.KSEE3" ShapeID="_x0000_i1264" DrawAspect="Content" ObjectID="_1468075967" r:id="rId464">
             <o:LockedField>false</o:LockedField>
           </o:OLEObject>
         </w:object>
@@ -23879,33 +23933,18 @@
           <w:szCs w:val="28"/>
           <w:lang w:val="en-US"/>
         </w:rPr>
-        <w:t>:tỷ lệ diện tích ô mở trên mái nhà kính và tổng diện tích các ô thông gió trên nhà kính (hằng số)</w:t>
-      </w:r>
-    </w:p>
-    <w:p>
-      <w:pPr>
-        <w:numPr>
-          <w:ilvl w:val="0"/>
-          <w:numId w:val="0"/>
-        </w:numPr>
-        <w:ind w:leftChars="0"/>
-        <w:rPr>
-          <w:rFonts w:hint="default" w:ascii="Times New Roman" w:hAnsi="Times New Roman" w:cs="Times New Roman"/>
-          <w:sz w:val="28"/>
-          <w:szCs w:val="28"/>
-          <w:lang w:val="en-US"/>
-        </w:rPr>
-      </w:pPr>
-      <w:r>
-        <w:rPr>
-          <w:rFonts w:hint="default" w:ascii="Times New Roman" w:hAnsi="Times New Roman" w:cs="Times New Roman"/>
-          <w:position w:val="-14"/>
+        <w:t>:tốc độ rò rỉ phụ thuộc vào tốc độ gió (</w:t>
+      </w:r>
+      <w:r>
+        <w:rPr>
+          <w:rFonts w:hint="default" w:ascii="Times New Roman" w:hAnsi="Times New Roman" w:cs="Times New Roman"/>
+          <w:position w:val="-6"/>
           <w:sz w:val="28"/>
           <w:szCs w:val="28"/>
           <w:lang w:val="en-US"/>
         </w:rPr>
         <w:object>
-          <v:shape id="_x0000_i1261" o:spt="75" type="#_x0000_t75" style="height:19pt;width:41pt;" o:ole="t" filled="f" o:preferrelative="t" stroked="f" coordsize="21600,21600">
+          <v:shape id="_x0000_i1265" o:spt="75" type="#_x0000_t75" style="height:16pt;width:27pt;" o:ole="t" filled="f" o:preferrelative="t" stroked="f" coordsize="21600,21600">
             <v:path/>
             <v:fill on="f" focussize="0,0"/>
             <v:stroke on="f"/>
@@ -23914,7 +23953,148 @@
             <w10:wrap type="none"/>
             <w10:anchorlock/>
           </v:shape>
-          <o:OLEObject Type="Embed" ProgID="Equation.KSEE3" ShapeID="_x0000_i1261" DrawAspect="Content" ObjectID="_1468075968" r:id="rId466">
+          <o:OLEObject Type="Embed" ProgID="Equation.KSEE3" ShapeID="_x0000_i1265" DrawAspect="Content" ObjectID="_1468075968" r:id="rId466">
+            <o:LockedField>false</o:LockedField>
+          </o:OLEObject>
+        </w:object>
+      </w:r>
+      <w:r>
+        <w:rPr>
+          <w:rFonts w:hint="default" w:ascii="Times New Roman" w:hAnsi="Times New Roman" w:cs="Times New Roman"/>
+          <w:sz w:val="28"/>
+          <w:szCs w:val="28"/>
+          <w:lang w:val="en-US"/>
+        </w:rPr>
+        <w:t>)</w:t>
+      </w:r>
+    </w:p>
+    <w:p>
+      <w:pPr>
+        <w:numPr>
+          <w:ilvl w:val="0"/>
+          <w:numId w:val="0"/>
+        </w:numPr>
+        <w:ind w:leftChars="0"/>
+        <w:rPr>
+          <w:rFonts w:hint="default" w:ascii="Times New Roman" w:hAnsi="Times New Roman" w:cs="Times New Roman"/>
+          <w:sz w:val="28"/>
+          <w:szCs w:val="28"/>
+          <w:lang w:val="en-US"/>
+        </w:rPr>
+      </w:pPr>
+      <w:r>
+        <w:rPr>
+          <w:rFonts w:hint="default" w:ascii="Times New Roman" w:hAnsi="Times New Roman" w:cs="Times New Roman"/>
+          <w:position w:val="-12"/>
+          <w:sz w:val="28"/>
+          <w:szCs w:val="28"/>
+          <w:lang w:val="en-US"/>
+        </w:rPr>
+        <w:object>
+          <v:shape id="_x0000_i1266" o:spt="75" type="#_x0000_t75" style="height:23.55pt;width:28.8pt;" o:ole="t" filled="f" o:preferrelative="t" stroked="f" coordsize="21600,21600">
+            <v:path/>
+            <v:fill on="f" focussize="0,0"/>
+            <v:stroke on="f"/>
+            <v:imagedata r:id="rId469" o:title=""/>
+            <o:lock v:ext="edit" aspectratio="t"/>
+            <w10:wrap type="none"/>
+            <w10:anchorlock/>
+          </v:shape>
+          <o:OLEObject Type="Embed" ProgID="Equation.KSEE3" ShapeID="_x0000_i1266" DrawAspect="Content" ObjectID="_1468075969" r:id="rId468">
+            <o:LockedField>false</o:LockedField>
+          </o:OLEObject>
+        </w:object>
+      </w:r>
+      <w:r>
+        <w:rPr>
+          <w:rFonts w:hint="default" w:ascii="Times New Roman" w:hAnsi="Times New Roman" w:cs="Times New Roman"/>
+          <w:sz w:val="28"/>
+          <w:szCs w:val="28"/>
+          <w:lang w:val="en-US"/>
+        </w:rPr>
+        <w:t>:tỷ lệ giữa diện tích lỗ thông hơi bên và tổng diện tích thông gió (hằng số)</w:t>
+      </w:r>
+    </w:p>
+    <w:p>
+      <w:pPr>
+        <w:numPr>
+          <w:ilvl w:val="0"/>
+          <w:numId w:val="0"/>
+        </w:numPr>
+        <w:ind w:leftChars="0"/>
+        <w:rPr>
+          <w:rFonts w:hint="default" w:ascii="Times New Roman" w:hAnsi="Times New Roman" w:cs="Times New Roman"/>
+          <w:sz w:val="28"/>
+          <w:szCs w:val="28"/>
+          <w:lang w:val="en-US"/>
+        </w:rPr>
+      </w:pPr>
+      <w:r>
+        <w:rPr>
+          <w:rFonts w:hint="default" w:ascii="Times New Roman" w:hAnsi="Times New Roman" w:cs="Times New Roman"/>
+          <w:position w:val="-14"/>
+          <w:sz w:val="28"/>
+          <w:szCs w:val="28"/>
+          <w:lang w:val="en-US"/>
+        </w:rPr>
+        <w:object>
+          <v:shape id="_x0000_i1267" o:spt="75" type="#_x0000_t75" style="height:21.95pt;width:28.8pt;" o:ole="t" filled="f" o:preferrelative="t" stroked="f" coordsize="21600,21600">
+            <v:path/>
+            <v:fill on="f" focussize="0,0"/>
+            <v:stroke on="f"/>
+            <v:imagedata r:id="rId471" o:title=""/>
+            <o:lock v:ext="edit" aspectratio="t"/>
+            <w10:wrap type="none"/>
+            <w10:anchorlock/>
+          </v:shape>
+          <o:OLEObject Type="Embed" ProgID="Equation.KSEE3" ShapeID="_x0000_i1267" DrawAspect="Content" ObjectID="_1468075970" r:id="rId470">
+            <o:LockedField>false</o:LockedField>
+          </o:OLEObject>
+        </w:object>
+      </w:r>
+      <w:r>
+        <w:rPr>
+          <w:rFonts w:hint="default" w:ascii="Times New Roman" w:hAnsi="Times New Roman" w:cs="Times New Roman"/>
+          <w:sz w:val="28"/>
+          <w:szCs w:val="28"/>
+          <w:lang w:val="en-US"/>
+        </w:rPr>
+        <w:t>:tỷ lệ diện tích ô mở trên mái nhà kính và tổng diện tích các ô thông gió trên nhà kính (hằng số)</w:t>
+      </w:r>
+    </w:p>
+    <w:p>
+      <w:pPr>
+        <w:numPr>
+          <w:ilvl w:val="0"/>
+          <w:numId w:val="0"/>
+        </w:numPr>
+        <w:ind w:leftChars="0"/>
+        <w:rPr>
+          <w:rFonts w:hint="default" w:ascii="Times New Roman" w:hAnsi="Times New Roman" w:cs="Times New Roman"/>
+          <w:sz w:val="28"/>
+          <w:szCs w:val="28"/>
+          <w:lang w:val="en-US"/>
+        </w:rPr>
+      </w:pPr>
+      <w:r>
+        <w:rPr>
+          <w:rFonts w:hint="default" w:ascii="Times New Roman" w:hAnsi="Times New Roman" w:cs="Times New Roman"/>
+          <w:position w:val="-14"/>
+          <w:sz w:val="28"/>
+          <w:szCs w:val="28"/>
+          <w:lang w:val="en-US"/>
+        </w:rPr>
+        <w:object>
+          <v:shape id="_x0000_i1268" o:spt="75" type="#_x0000_t75" style="height:19pt;width:41pt;" o:ole="t" filled="f" o:preferrelative="t" stroked="f" coordsize="21600,21600">
+            <v:path/>
+            <v:fill on="f" focussize="0,0"/>
+            <v:stroke on="f"/>
+            <v:imagedata r:id="rId473" o:title=""/>
+            <o:lock v:ext="edit" aspectratio="t"/>
+            <w10:wrap type="none"/>
+            <w10:anchorlock/>
+          </v:shape>
+          <o:OLEObject Type="Embed" ProgID="Equation.KSEE3" ShapeID="_x0000_i1268" DrawAspect="Content" ObjectID="_1468075971" r:id="rId472">
             <o:LockedField>false</o:LockedField>
           </o:OLEObject>
         </w:object>
@@ -23963,16 +24143,16 @@
           <w:lang w:val="en-US"/>
         </w:rPr>
         <w:object>
-          <v:shape id="_x0000_i1262" o:spt="75" type="#_x0000_t75" style="height:19.95pt;width:50.4pt;" o:ole="t" filled="f" o:preferrelative="t" stroked="f" coordsize="21600,21600">
+          <v:shape id="_x0000_i1269" o:spt="75" type="#_x0000_t75" style="height:19.95pt;width:50.4pt;" o:ole="t" filled="f" o:preferrelative="t" stroked="f" coordsize="21600,21600">
             <v:path/>
             <v:fill on="f" focussize="0,0"/>
             <v:stroke on="f"/>
-            <v:imagedata r:id="rId469" o:title=""/>
+            <v:imagedata r:id="rId475" o:title=""/>
             <o:lock v:ext="edit" aspectratio="t"/>
             <w10:wrap type="none"/>
             <w10:anchorlock/>
           </v:shape>
-          <o:OLEObject Type="Embed" ProgID="Equation.KSEE3" ShapeID="_x0000_i1262" DrawAspect="Content" ObjectID="_1468075969" r:id="rId468">
+          <o:OLEObject Type="Embed" ProgID="Equation.KSEE3" ShapeID="_x0000_i1269" DrawAspect="Content" ObjectID="_1468075972" r:id="rId474">
             <o:LockedField>false</o:LockedField>
           </o:OLEObject>
         </w:object>
@@ -24024,16 +24204,16 @@
           <w:lang w:val="en-US"/>
         </w:rPr>
         <w:object>
-          <v:shape id="_x0000_i1263" o:spt="75" type="#_x0000_t75" style="height:16pt;width:27pt;" o:ole="t" filled="f" o:preferrelative="t" stroked="f" coordsize="21600,21600">
+          <v:shape id="_x0000_i1270" o:spt="75" type="#_x0000_t75" style="height:16pt;width:27pt;" o:ole="t" filled="f" o:preferrelative="t" stroked="f" coordsize="21600,21600">
             <v:path/>
             <v:fill on="f" focussize="0,0"/>
             <v:stroke on="f"/>
-            <v:imagedata r:id="rId461" o:title=""/>
+            <v:imagedata r:id="rId467" o:title=""/>
             <o:lock v:ext="edit" aspectratio="t"/>
             <w10:wrap type="none"/>
             <w10:anchorlock/>
           </v:shape>
-          <o:OLEObject Type="Embed" ProgID="Equation.KSEE3" ShapeID="_x0000_i1263" DrawAspect="Content" ObjectID="_1468075970" r:id="rId470">
+          <o:OLEObject Type="Embed" ProgID="Equation.KSEE3" ShapeID="_x0000_i1270" DrawAspect="Content" ObjectID="_1468075973" r:id="rId476">
             <o:LockedField>false</o:LockedField>
           </o:OLEObject>
         </w:object>
@@ -24071,16 +24251,16 @@
           <w:lang w:val="en-US"/>
         </w:rPr>
         <w:object>
-          <v:shape id="_x0000_i1279" o:spt="75" type="#_x0000_t75" style="height:46.45pt;width:273.6pt;" o:ole="t" filled="f" o:preferrelative="t" stroked="f" coordsize="21600,21600">
+          <v:shape id="_x0000_i1271" o:spt="75" type="#_x0000_t75" style="height:46.45pt;width:273.6pt;" o:ole="t" filled="f" o:preferrelative="t" stroked="f" coordsize="21600,21600">
             <v:path/>
             <v:fill on="f" focussize="0,0"/>
             <v:stroke on="f"/>
-            <v:imagedata r:id="rId472" o:title=""/>
+            <v:imagedata r:id="rId478" o:title=""/>
             <o:lock v:ext="edit" aspectratio="t"/>
             <w10:wrap type="none"/>
             <w10:anchorlock/>
           </v:shape>
-          <o:OLEObject Type="Embed" ProgID="Equation.KSEE3" ShapeID="_x0000_i1279" DrawAspect="Content" ObjectID="_1468075971" r:id="rId471">
+          <o:OLEObject Type="Embed" ProgID="Equation.KSEE3" ShapeID="_x0000_i1271" DrawAspect="Content" ObjectID="_1468075974" r:id="rId477">
             <o:LockedField>false</o:LockedField>
           </o:OLEObject>
         </w:object>
@@ -24130,16 +24310,16 @@
           <w:lang w:val="en-US"/>
         </w:rPr>
         <w:object>
-          <v:shape id="_x0000_i1265" o:spt="75" type="#_x0000_t75" style="height:18pt;width:16pt;" o:ole="t" filled="f" o:preferrelative="t" stroked="f" coordsize="21600,21600">
+          <v:shape id="_x0000_i1272" o:spt="75" type="#_x0000_t75" style="height:18pt;width:16pt;" o:ole="t" filled="f" o:preferrelative="t" stroked="f" coordsize="21600,21600">
             <v:path/>
             <v:fill on="f" focussize="0,0"/>
             <v:stroke on="f"/>
-            <v:imagedata r:id="rId474" o:title=""/>
+            <v:imagedata r:id="rId480" o:title=""/>
             <o:lock v:ext="edit" aspectratio="t"/>
             <w10:wrap type="none"/>
             <w10:anchorlock/>
           </v:shape>
-          <o:OLEObject Type="Embed" ProgID="Equation.KSEE3" ShapeID="_x0000_i1265" DrawAspect="Content" ObjectID="_1468075972" r:id="rId473">
+          <o:OLEObject Type="Embed" ProgID="Equation.KSEE3" ShapeID="_x0000_i1272" DrawAspect="Content" ObjectID="_1468075975" r:id="rId479">
             <o:LockedField>false</o:LockedField>
           </o:OLEObject>
         </w:object>
@@ -24257,154 +24437,7 @@
           <w:lang w:val="en-US"/>
         </w:rPr>
         <w:object>
-          <v:shape id="_x0000_i1266" o:spt="75" type="#_x0000_t75" style="height:19pt;width:28pt;" o:ole="t" filled="f" o:preferrelative="t" stroked="f" coordsize="21600,21600">
-            <v:path/>
-            <v:fill on="f" focussize="0,0"/>
-            <v:stroke on="f"/>
-            <v:imagedata r:id="rId476" o:title=""/>
-            <o:lock v:ext="edit" aspectratio="t"/>
-            <w10:wrap type="none"/>
-            <w10:anchorlock/>
-          </v:shape>
-          <o:OLEObject Type="Embed" ProgID="Equation.KSEE3" ShapeID="_x0000_i1266" DrawAspect="Content" ObjectID="_1468075973" r:id="rId475">
-            <o:LockedField>false</o:LockedField>
-          </o:OLEObject>
-        </w:object>
-      </w:r>
-      <w:r>
-        <w:rPr>
-          <w:rFonts w:hint="default" w:ascii="Times New Roman" w:hAnsi="Times New Roman" w:cs="Times New Roman"/>
-          <w:sz w:val="28"/>
-          <w:szCs w:val="28"/>
-          <w:lang w:val="en-US"/>
-        </w:rPr>
-        <w:t>:</w:t>
-      </w:r>
-      <w:r>
-        <w:rPr>
-          <w:rFonts w:hint="default" w:ascii="Times New Roman" w:hAnsi="Times New Roman" w:cs="Times New Roman" w:eastAsiaTheme="minorEastAsia"/>
-          <w:kern w:val="0"/>
-          <w:sz w:val="28"/>
-          <w:szCs w:val="28"/>
-          <w:lang w:eastAsia="zh-CN" w:bidi="ar-SA"/>
-        </w:rPr>
-        <w:t>sự kiểm soát của mái nhà</w:t>
-      </w:r>
-      <w:r>
-        <w:rPr>
-          <w:rFonts w:hint="default" w:ascii="Times New Roman" w:hAnsi="Times New Roman" w:cs="Times New Roman" w:eastAsiaTheme="minorEastAsia"/>
-          <w:kern w:val="0"/>
-          <w:sz w:val="28"/>
-          <w:szCs w:val="28"/>
-          <w:lang w:val="en-US" w:eastAsia="zh-CN" w:bidi="ar-SA"/>
-        </w:rPr>
-        <w:t xml:space="preserve"> [0,1]</w:t>
-      </w:r>
-    </w:p>
-    <w:p>
-      <w:pPr>
-        <w:numPr>
-          <w:ilvl w:val="0"/>
-          <w:numId w:val="0"/>
-        </w:numPr>
-        <w:ind w:leftChars="0"/>
-        <w:rPr>
-          <w:rFonts w:hint="default" w:ascii="Times New Roman" w:hAnsi="Times New Roman" w:cs="Times New Roman"/>
-          <w:sz w:val="28"/>
-          <w:szCs w:val="28"/>
-          <w:lang w:val="en-US"/>
-        </w:rPr>
-      </w:pPr>
-      <w:r>
-        <w:rPr>
-          <w:rFonts w:hint="default" w:ascii="Times New Roman" w:hAnsi="Times New Roman" w:cs="Times New Roman"/>
-          <w:position w:val="-14"/>
-          <w:sz w:val="28"/>
-          <w:szCs w:val="28"/>
-          <w:lang w:val="en-US"/>
-        </w:rPr>
-        <w:object>
-          <v:shape id="_x0000_i1267" o:spt="75" type="#_x0000_t75" style="height:19pt;width:27pt;" o:ole="t" filled="f" o:preferrelative="t" stroked="f" coordsize="21600,21600">
-            <v:path/>
-            <v:fill on="f" focussize="0,0"/>
-            <v:stroke on="f"/>
-            <v:imagedata r:id="rId478" o:title=""/>
-            <o:lock v:ext="edit" aspectratio="t"/>
-            <w10:wrap type="none"/>
-            <w10:anchorlock/>
-          </v:shape>
-          <o:OLEObject Type="Embed" ProgID="Equation.KSEE3" ShapeID="_x0000_i1267" DrawAspect="Content" ObjectID="_1468075974" r:id="rId477">
-            <o:LockedField>false</o:LockedField>
-          </o:OLEObject>
-        </w:object>
-      </w:r>
-      <w:r>
-        <w:rPr>
-          <w:rFonts w:hint="default" w:ascii="Times New Roman" w:hAnsi="Times New Roman" w:cs="Times New Roman"/>
-          <w:sz w:val="28"/>
-          <w:szCs w:val="28"/>
-          <w:lang w:val="en-US"/>
-        </w:rPr>
-        <w:t>:diện tích mái nhà (</w:t>
-      </w:r>
-      <w:r>
-        <w:rPr>
-          <w:rFonts w:hint="default" w:ascii="Times New Roman" w:hAnsi="Times New Roman" w:cs="Times New Roman"/>
-          <w:position w:val="-6"/>
-          <w:sz w:val="28"/>
-          <w:szCs w:val="28"/>
-          <w:lang w:val="en-US"/>
-        </w:rPr>
-        <w:object>
-          <v:shape id="_x0000_i1268" o:spt="75" type="#_x0000_t75" style="height:16pt;width:17pt;" o:ole="t" filled="f" o:preferrelative="t" stroked="f" coordsize="21600,21600">
-            <v:path/>
-            <v:fill on="f" focussize="0,0"/>
-            <v:stroke on="f"/>
-            <v:imagedata r:id="rId480" o:title=""/>
-            <o:lock v:ext="edit" aspectratio="t"/>
-            <w10:wrap type="none"/>
-            <w10:anchorlock/>
-          </v:shape>
-          <o:OLEObject Type="Embed" ProgID="Equation.KSEE3" ShapeID="_x0000_i1268" DrawAspect="Content" ObjectID="_1468075975" r:id="rId479">
-            <o:LockedField>false</o:LockedField>
-          </o:OLEObject>
-        </w:object>
-      </w:r>
-      <w:r>
-        <w:rPr>
-          <w:rFonts w:hint="default" w:ascii="Times New Roman" w:hAnsi="Times New Roman" w:cs="Times New Roman"/>
-          <w:sz w:val="28"/>
-          <w:szCs w:val="28"/>
-          <w:lang w:val="en-US"/>
-        </w:rPr>
-        <w:t>)</w:t>
-      </w:r>
-    </w:p>
-    <w:p>
-      <w:pPr>
-        <w:numPr>
-          <w:ilvl w:val="0"/>
-          <w:numId w:val="0"/>
-        </w:numPr>
-        <w:ind w:leftChars="0"/>
-        <w:rPr>
-          <w:rFonts w:hint="default" w:ascii="Times New Roman" w:hAnsi="Times New Roman" w:cs="Times New Roman" w:eastAsiaTheme="minorEastAsia"/>
-          <w:kern w:val="0"/>
-          <w:sz w:val="28"/>
-          <w:szCs w:val="28"/>
-          <w:lang w:val="en-US" w:eastAsia="zh-CN" w:bidi="ar-SA"/>
-        </w:rPr>
-      </w:pPr>
-      <w:r>
-        <w:rPr>
-          <w:rFonts w:hint="default" w:ascii="Times New Roman" w:hAnsi="Times New Roman" w:cs="Times New Roman"/>
-          <w:position w:val="-12"/>
-          <w:sz w:val="28"/>
-          <w:szCs w:val="28"/>
-          <w:lang w:val="en-US"/>
-        </w:rPr>
-        <w:object>
-          <v:shape id="_x0000_i1269" o:spt="75" type="#_x0000_t75" style="height:18pt;width:21pt;" o:ole="t" filled="f" o:preferrelative="t" stroked="f" coordsize="21600,21600">
+          <v:shape id="_x0000_i1273" o:spt="75" type="#_x0000_t75" style="height:19pt;width:28pt;" o:ole="t" filled="f" o:preferrelative="t" stroked="f" coordsize="21600,21600">
             <v:path/>
             <v:fill on="f" focussize="0,0"/>
             <v:stroke on="f"/>
@@ -24413,7 +24446,7 @@
             <w10:wrap type="none"/>
             <w10:anchorlock/>
           </v:shape>
-          <o:OLEObject Type="Embed" ProgID="Equation.KSEE3" ShapeID="_x0000_i1269" DrawAspect="Content" ObjectID="_1468075976" r:id="rId481">
+          <o:OLEObject Type="Embed" ProgID="Equation.KSEE3" ShapeID="_x0000_i1273" DrawAspect="Content" ObjectID="_1468075976" r:id="rId481">
             <o:LockedField>false</o:LockedField>
           </o:OLEObject>
         </w:object>
@@ -24433,39 +24466,186 @@
           <w:kern w:val="0"/>
           <w:sz w:val="28"/>
           <w:szCs w:val="28"/>
+          <w:lang w:eastAsia="zh-CN" w:bidi="ar-SA"/>
+        </w:rPr>
+        <w:t>sự kiểm soát của mái nhà</w:t>
+      </w:r>
+      <w:r>
+        <w:rPr>
+          <w:rFonts w:hint="default" w:ascii="Times New Roman" w:hAnsi="Times New Roman" w:cs="Times New Roman" w:eastAsiaTheme="minorEastAsia"/>
+          <w:kern w:val="0"/>
+          <w:sz w:val="28"/>
+          <w:szCs w:val="28"/>
           <w:lang w:val="en-US" w:eastAsia="zh-CN" w:bidi="ar-SA"/>
         </w:rPr>
-        <w:t>diện tích sàn nhà kính</w:t>
-      </w:r>
-      <w:r>
-        <w:rPr>
-          <w:rFonts w:hint="default" w:ascii="Times New Roman" w:hAnsi="Times New Roman" w:cs="Times New Roman"/>
-          <w:kern w:val="0"/>
-          <w:sz w:val="28"/>
-          <w:szCs w:val="28"/>
-          <w:lang w:val="en-US" w:eastAsia="zh-CN" w:bidi="ar-SA"/>
-        </w:rPr>
-        <w:t xml:space="preserve"> (</w:t>
-      </w:r>
-      <w:r>
-        <w:rPr>
-          <w:rFonts w:hint="default" w:ascii="Times New Roman" w:hAnsi="Times New Roman" w:cs="Times New Roman"/>
-          <w:position w:val="-6"/>
+        <w:t xml:space="preserve"> [0,1]</w:t>
+      </w:r>
+    </w:p>
+    <w:p>
+      <w:pPr>
+        <w:numPr>
+          <w:ilvl w:val="0"/>
+          <w:numId w:val="0"/>
+        </w:numPr>
+        <w:ind w:leftChars="0"/>
+        <w:rPr>
+          <w:rFonts w:hint="default" w:ascii="Times New Roman" w:hAnsi="Times New Roman" w:cs="Times New Roman"/>
+          <w:sz w:val="28"/>
+          <w:szCs w:val="28"/>
+          <w:lang w:val="en-US"/>
+        </w:rPr>
+      </w:pPr>
+      <w:r>
+        <w:rPr>
+          <w:rFonts w:hint="default" w:ascii="Times New Roman" w:hAnsi="Times New Roman" w:cs="Times New Roman"/>
+          <w:position w:val="-14"/>
           <w:sz w:val="28"/>
           <w:szCs w:val="28"/>
           <w:lang w:val="en-US"/>
         </w:rPr>
         <w:object>
-          <v:shape id="_x0000_i1270" o:spt="75" type="#_x0000_t75" style="height:16pt;width:17pt;" o:ole="t" filled="f" o:preferrelative="t" stroked="f" coordsize="21600,21600">
+          <v:shape id="_x0000_i1274" o:spt="75" type="#_x0000_t75" style="height:19pt;width:27pt;" o:ole="t" filled="f" o:preferrelative="t" stroked="f" coordsize="21600,21600">
             <v:path/>
             <v:fill on="f" focussize="0,0"/>
             <v:stroke on="f"/>
-            <v:imagedata r:id="rId480" o:title=""/>
+            <v:imagedata r:id="rId484" o:title=""/>
             <o:lock v:ext="edit" aspectratio="t"/>
             <w10:wrap type="none"/>
             <w10:anchorlock/>
           </v:shape>
-          <o:OLEObject Type="Embed" ProgID="Equation.KSEE3" ShapeID="_x0000_i1270" DrawAspect="Content" ObjectID="_1468075977" r:id="rId483">
+          <o:OLEObject Type="Embed" ProgID="Equation.KSEE3" ShapeID="_x0000_i1274" DrawAspect="Content" ObjectID="_1468075977" r:id="rId483">
+            <o:LockedField>false</o:LockedField>
+          </o:OLEObject>
+        </w:object>
+      </w:r>
+      <w:r>
+        <w:rPr>
+          <w:rFonts w:hint="default" w:ascii="Times New Roman" w:hAnsi="Times New Roman" w:cs="Times New Roman"/>
+          <w:sz w:val="28"/>
+          <w:szCs w:val="28"/>
+          <w:lang w:val="en-US"/>
+        </w:rPr>
+        <w:t>:diện tích mái nhà (</w:t>
+      </w:r>
+      <w:r>
+        <w:rPr>
+          <w:rFonts w:hint="default" w:ascii="Times New Roman" w:hAnsi="Times New Roman" w:cs="Times New Roman"/>
+          <w:position w:val="-6"/>
+          <w:sz w:val="28"/>
+          <w:szCs w:val="28"/>
+          <w:lang w:val="en-US"/>
+        </w:rPr>
+        <w:object>
+          <v:shape id="_x0000_i1275" o:spt="75" type="#_x0000_t75" style="height:16pt;width:17pt;" o:ole="t" filled="f" o:preferrelative="t" stroked="f" coordsize="21600,21600">
+            <v:path/>
+            <v:fill on="f" focussize="0,0"/>
+            <v:stroke on="f"/>
+            <v:imagedata r:id="rId486" o:title=""/>
+            <o:lock v:ext="edit" aspectratio="t"/>
+            <w10:wrap type="none"/>
+            <w10:anchorlock/>
+          </v:shape>
+          <o:OLEObject Type="Embed" ProgID="Equation.KSEE3" ShapeID="_x0000_i1275" DrawAspect="Content" ObjectID="_1468075978" r:id="rId485">
+            <o:LockedField>false</o:LockedField>
+          </o:OLEObject>
+        </w:object>
+      </w:r>
+      <w:r>
+        <w:rPr>
+          <w:rFonts w:hint="default" w:ascii="Times New Roman" w:hAnsi="Times New Roman" w:cs="Times New Roman"/>
+          <w:sz w:val="28"/>
+          <w:szCs w:val="28"/>
+          <w:lang w:val="en-US"/>
+        </w:rPr>
+        <w:t>)</w:t>
+      </w:r>
+    </w:p>
+    <w:p>
+      <w:pPr>
+        <w:numPr>
+          <w:ilvl w:val="0"/>
+          <w:numId w:val="0"/>
+        </w:numPr>
+        <w:ind w:leftChars="0"/>
+        <w:rPr>
+          <w:rFonts w:hint="default" w:ascii="Times New Roman" w:hAnsi="Times New Roman" w:cs="Times New Roman" w:eastAsiaTheme="minorEastAsia"/>
+          <w:kern w:val="0"/>
+          <w:sz w:val="28"/>
+          <w:szCs w:val="28"/>
+          <w:lang w:val="en-US" w:eastAsia="zh-CN" w:bidi="ar-SA"/>
+        </w:rPr>
+      </w:pPr>
+      <w:r>
+        <w:rPr>
+          <w:rFonts w:hint="default" w:ascii="Times New Roman" w:hAnsi="Times New Roman" w:cs="Times New Roman"/>
+          <w:position w:val="-12"/>
+          <w:sz w:val="28"/>
+          <w:szCs w:val="28"/>
+          <w:lang w:val="en-US"/>
+        </w:rPr>
+        <w:object>
+          <v:shape id="_x0000_i1276" o:spt="75" type="#_x0000_t75" style="height:18pt;width:21pt;" o:ole="t" filled="f" o:preferrelative="t" stroked="f" coordsize="21600,21600">
+            <v:path/>
+            <v:fill on="f" focussize="0,0"/>
+            <v:stroke on="f"/>
+            <v:imagedata r:id="rId488" o:title=""/>
+            <o:lock v:ext="edit" aspectratio="t"/>
+            <w10:wrap type="none"/>
+            <w10:anchorlock/>
+          </v:shape>
+          <o:OLEObject Type="Embed" ProgID="Equation.KSEE3" ShapeID="_x0000_i1276" DrawAspect="Content" ObjectID="_1468075979" r:id="rId487">
+            <o:LockedField>false</o:LockedField>
+          </o:OLEObject>
+        </w:object>
+      </w:r>
+      <w:r>
+        <w:rPr>
+          <w:rFonts w:hint="default" w:ascii="Times New Roman" w:hAnsi="Times New Roman" w:cs="Times New Roman"/>
+          <w:sz w:val="28"/>
+          <w:szCs w:val="28"/>
+          <w:lang w:val="en-US"/>
+        </w:rPr>
+        <w:t>:</w:t>
+      </w:r>
+      <w:r>
+        <w:rPr>
+          <w:rFonts w:hint="default" w:ascii="Times New Roman" w:hAnsi="Times New Roman" w:cs="Times New Roman" w:eastAsiaTheme="minorEastAsia"/>
+          <w:kern w:val="0"/>
+          <w:sz w:val="28"/>
+          <w:szCs w:val="28"/>
+          <w:lang w:val="en-US" w:eastAsia="zh-CN" w:bidi="ar-SA"/>
+        </w:rPr>
+        <w:t>diện tích sàn nhà kính</w:t>
+      </w:r>
+      <w:r>
+        <w:rPr>
+          <w:rFonts w:hint="default" w:ascii="Times New Roman" w:hAnsi="Times New Roman" w:cs="Times New Roman"/>
+          <w:kern w:val="0"/>
+          <w:sz w:val="28"/>
+          <w:szCs w:val="28"/>
+          <w:lang w:val="en-US" w:eastAsia="zh-CN" w:bidi="ar-SA"/>
+        </w:rPr>
+        <w:t xml:space="preserve"> (</w:t>
+      </w:r>
+      <w:r>
+        <w:rPr>
+          <w:rFonts w:hint="default" w:ascii="Times New Roman" w:hAnsi="Times New Roman" w:cs="Times New Roman"/>
+          <w:position w:val="-6"/>
+          <w:sz w:val="28"/>
+          <w:szCs w:val="28"/>
+          <w:lang w:val="en-US"/>
+        </w:rPr>
+        <w:object>
+          <v:shape id="_x0000_i1277" o:spt="75" type="#_x0000_t75" style="height:16pt;width:17pt;" o:ole="t" filled="f" o:preferrelative="t" stroked="f" coordsize="21600,21600">
+            <v:path/>
+            <v:fill on="f" focussize="0,0"/>
+            <v:stroke on="f"/>
+            <v:imagedata r:id="rId486" o:title=""/>
+            <o:lock v:ext="edit" aspectratio="t"/>
+            <w10:wrap type="none"/>
+            <w10:anchorlock/>
+          </v:shape>
+          <o:OLEObject Type="Embed" ProgID="Equation.KSEE3" ShapeID="_x0000_i1277" DrawAspect="Content" ObjectID="_1468075980" r:id="rId489">
             <o:LockedField>false</o:LockedField>
           </o:OLEObject>
         </w:object>
@@ -24514,16 +24694,16 @@
           <w:lang w:val="en-US"/>
         </w:rPr>
         <w:object>
-          <v:shape id="_x0000_i1271" o:spt="75" type="#_x0000_t75" style="height:19pt;width:24.95pt;" o:ole="t" filled="f" o:preferrelative="t" stroked="f" coordsize="21600,21600">
+          <v:shape id="_x0000_i1278" o:spt="75" type="#_x0000_t75" style="height:19pt;width:24.95pt;" o:ole="t" filled="f" o:preferrelative="t" stroked="f" coordsize="21600,21600">
             <v:path/>
             <v:fill on="f" focussize="0,0"/>
             <v:stroke on="f"/>
-            <v:imagedata r:id="rId485" o:title=""/>
+            <v:imagedata r:id="rId491" o:title=""/>
             <o:lock v:ext="edit" aspectratio="t"/>
             <w10:wrap type="none"/>
             <w10:anchorlock/>
           </v:shape>
-          <o:OLEObject Type="Embed" ProgID="Equation.KSEE3" ShapeID="_x0000_i1271" DrawAspect="Content" ObjectID="_1468075978" r:id="rId484">
+          <o:OLEObject Type="Embed" ProgID="Equation.KSEE3" ShapeID="_x0000_i1278" DrawAspect="Content" ObjectID="_1468075981" r:id="rId490">
             <o:LockedField>false</o:LockedField>
           </o:OLEObject>
         </w:object>
@@ -24592,16 +24772,16 @@
           <w:lang w:val="en-US"/>
         </w:rPr>
         <w:object>
-          <v:shape id="_x0000_i1272" o:spt="75" type="#_x0000_t75" style="height:19pt;width:28pt;" o:ole="t" filled="f" o:preferrelative="t" stroked="f" coordsize="21600,21600">
+          <v:shape id="_x0000_i1279" o:spt="75" type="#_x0000_t75" style="height:19pt;width:28pt;" o:ole="t" filled="f" o:preferrelative="t" stroked="f" coordsize="21600,21600">
             <v:path/>
             <v:fill on="f" focussize="0,0"/>
             <v:stroke on="f"/>
-            <v:imagedata r:id="rId487" o:title=""/>
+            <v:imagedata r:id="rId493" o:title=""/>
             <o:lock v:ext="edit" aspectratio="t"/>
             <w10:wrap type="none"/>
             <w10:anchorlock/>
           </v:shape>
-          <o:OLEObject Type="Embed" ProgID="Equation.KSEE3" ShapeID="_x0000_i1272" DrawAspect="Content" ObjectID="_1468075979" r:id="rId486">
+          <o:OLEObject Type="Embed" ProgID="Equation.KSEE3" ShapeID="_x0000_i1279" DrawAspect="Content" ObjectID="_1468075982" r:id="rId492">
             <o:LockedField>false</o:LockedField>
           </o:OLEObject>
         </w:object>
@@ -24670,16 +24850,16 @@
           <w:lang w:val="en-US"/>
         </w:rPr>
         <w:object>
-          <v:shape id="_x0000_i1273" o:spt="75" type="#_x0000_t75" style="height:18pt;width:17pt;" o:ole="t" filled="f" o:preferrelative="t" stroked="f" coordsize="21600,21600">
+          <v:shape id="_x0000_i1280" o:spt="75" type="#_x0000_t75" style="height:18pt;width:17pt;" o:ole="t" filled="f" o:preferrelative="t" stroked="f" coordsize="21600,21600">
             <v:path/>
             <v:fill on="f" focussize="0,0"/>
             <v:stroke on="f"/>
-            <v:imagedata r:id="rId489" o:title=""/>
+            <v:imagedata r:id="rId495" o:title=""/>
             <o:lock v:ext="edit" aspectratio="t"/>
             <w10:wrap type="none"/>
             <w10:anchorlock/>
           </v:shape>
-          <o:OLEObject Type="Embed" ProgID="Equation.KSEE3" ShapeID="_x0000_i1273" DrawAspect="Content" ObjectID="_1468075980" r:id="rId488">
+          <o:OLEObject Type="Embed" ProgID="Equation.KSEE3" ShapeID="_x0000_i1280" DrawAspect="Content" ObjectID="_1468075983" r:id="rId494">
             <o:LockedField>false</o:LockedField>
           </o:OLEObject>
         </w:object>
@@ -24757,16 +24937,16 @@
           <w:lang w:val="en-US"/>
         </w:rPr>
         <w:object>
-          <v:shape id="_x0000_i1274" o:spt="75" type="#_x0000_t75" style="height:18pt;width:24pt;" o:ole="t" filled="f" o:preferrelative="t" stroked="f" coordsize="21600,21600">
+          <v:shape id="_x0000_i1281" o:spt="75" type="#_x0000_t75" style="height:18pt;width:24pt;" o:ole="t" filled="f" o:preferrelative="t" stroked="f" coordsize="21600,21600">
             <v:path/>
             <v:fill on="f" focussize="0,0"/>
             <v:stroke on="f"/>
-            <v:imagedata r:id="rId491" o:title=""/>
+            <v:imagedata r:id="rId497" o:title=""/>
             <o:lock v:ext="edit" aspectratio="t"/>
             <w10:wrap type="none"/>
             <w10:anchorlock/>
           </v:shape>
-          <o:OLEObject Type="Embed" ProgID="Equation.KSEE3" ShapeID="_x0000_i1274" DrawAspect="Content" ObjectID="_1468075981" r:id="rId490">
+          <o:OLEObject Type="Embed" ProgID="Equation.KSEE3" ShapeID="_x0000_i1281" DrawAspect="Content" ObjectID="_1468075984" r:id="rId496">
             <o:LockedField>false</o:LockedField>
           </o:OLEObject>
         </w:object>
@@ -24789,16 +24969,16 @@
           <w:lang w:val="en-US"/>
         </w:rPr>
         <w:object>
-          <v:shape id="_x0000_i1275" o:spt="75" type="#_x0000_t75" style="height:16pt;width:27pt;" o:ole="t" filled="f" o:preferrelative="t" stroked="f" coordsize="21600,21600">
+          <v:shape id="_x0000_i1282" o:spt="75" type="#_x0000_t75" style="height:16pt;width:27pt;" o:ole="t" filled="f" o:preferrelative="t" stroked="f" coordsize="21600,21600">
             <v:path/>
             <v:fill on="f" focussize="0,0"/>
             <v:stroke on="f"/>
-            <v:imagedata r:id="rId493" o:title=""/>
+            <v:imagedata r:id="rId499" o:title=""/>
             <o:lock v:ext="edit" aspectratio="t"/>
             <w10:wrap type="none"/>
             <w10:anchorlock/>
           </v:shape>
-          <o:OLEObject Type="Embed" ProgID="Equation.KSEE3" ShapeID="_x0000_i1275" DrawAspect="Content" ObjectID="_1468075982" r:id="rId492">
+          <o:OLEObject Type="Embed" ProgID="Equation.KSEE3" ShapeID="_x0000_i1282" DrawAspect="Content" ObjectID="_1468075985" r:id="rId498">
             <o:LockedField>false</o:LockedField>
           </o:OLEObject>
         </w:object>
@@ -29760,7 +29940,7 @@
           </mc:Choice>
           <mc:Fallback>
             <w:pict>
-              <v:shape id="Text Box 2" o:spid="_x0000_s1026" o:spt="202" type="#_x0000_t202" style="position:absolute;left:0pt;margin-left:540.4pt;margin-top:91.2pt;height:34.55pt;width:69.45pt;mso-position-horizontal-relative:page;mso-position-vertical-relative:page;mso-wrap-distance-bottom:3.6pt;mso-wrap-distance-left:9pt;mso-wrap-distance-right:9pt;mso-wrap-distance-top:3.6pt;z-index:251824128;mso-width-relative:page;mso-height-relative:page;" fillcolor="#FFFFFF" filled="t" stroked="t" coordsize="21600,21600" o:gfxdata="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">
+              <v:shape id="Text Box 2" o:spid="_x0000_s1026" o:spt="202" type="#_x0000_t202" style="position:absolute;left:0pt;margin-left:540.4pt;margin-top:161.25pt;height:34.55pt;width:69.45pt;mso-position-horizontal-relative:page;mso-position-vertical-relative:page;mso-wrap-distance-bottom:3.6pt;mso-wrap-distance-left:9pt;mso-wrap-distance-right:9pt;mso-wrap-distance-top:3.6pt;z-index:251824128;mso-width-relative:page;mso-height-relative:page;" fillcolor="#FFFFFF" filled="t" stroked="t" coordsize="21600,21600" o:gfxdata="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">
                 <v:fill on="t" focussize="0,0"/>
                 <v:stroke color="#FFFFFF [3212]" miterlimit="8" joinstyle="miter"/>
                 <v:imagedata o:title=""/>
@@ -36576,7 +36756,8 @@
     <w:p>
       <w:pPr>
         <w:rPr>
-          <w:rFonts w:ascii="Times New Roman" w:hAnsi="Times New Roman" w:cs="Times New Roman"/>
+          <w:rFonts w:ascii="Cambria Math" w:hAnsi="Cambria Math" w:cs="Times New Roman" w:eastAsiaTheme="minorEastAsia"/>
+          <w:i w:val="0"/>
           <w:sz w:val="28"/>
           <w:szCs w:val="28"/>
         </w:rPr>
@@ -36668,20 +36849,159 @@
     <w:p>
       <w:pPr>
         <w:rPr>
-          <w:rFonts w:hint="default" w:ascii="Times New Roman" w:hAnsi="Times New Roman" w:cs="Times New Roman"/>
-          <w:sz w:val="28"/>
-          <w:szCs w:val="28"/>
-          <w:lang w:val="en-US"/>
-        </w:rPr>
-      </w:pPr>
-      <w:r>
-        <w:rPr>
-          <w:rFonts w:hint="default" w:ascii="Times New Roman" w:hAnsi="Times New Roman" w:cs="Times New Roman"/>
-          <w:sz w:val="28"/>
-          <w:szCs w:val="28"/>
-          <w:lang w:val="en-US"/>
-        </w:rPr>
-        <w:t xml:space="preserve"> </w:t>
+          <w:rFonts w:hint="default" w:ascii="Cambria Math" w:hAnsi="Cambria Math" w:cs="Times New Roman" w:eastAsiaTheme="minorEastAsia"/>
+          <w:i w:val="0"/>
+          <w:sz w:val="28"/>
+          <w:szCs w:val="28"/>
+          <w:lang w:val="en-US"/>
+        </w:rPr>
+      </w:pPr>
+      <w:r>
+        <w:rPr>
+          <w:rFonts w:hint="default" w:ascii="Cambria Math" w:hAnsi="Cambria Math" w:cs="Times New Roman" w:eastAsiaTheme="minorEastAsia"/>
+          <w:i w:val="0"/>
+          <w:sz w:val="28"/>
+          <w:szCs w:val="28"/>
+          <w:lang w:val="en-US"/>
+        </w:rPr>
+        <w:t>-Sau khi có các mc tính (1) và(2)</w:t>
+      </w:r>
+    </w:p>
+    <w:p>
+      <w:pPr>
+        <w:rPr>
+          <w:rFonts w:hint="default" w:ascii="Times New Roman" w:hAnsi="Times New Roman" w:cs="Times New Roman"/>
+          <w:sz w:val="28"/>
+          <w:szCs w:val="28"/>
+          <w:lang w:val="en-US"/>
+        </w:rPr>
+      </w:pPr>
+      <w:r>
+        <w:rPr>
+          <w:rFonts w:hint="default" w:ascii="Times New Roman" w:hAnsi="Times New Roman" w:cs="Times New Roman"/>
+          <w:sz w:val="28"/>
+          <w:szCs w:val="28"/>
+          <w:lang w:val="en-US"/>
+        </w:rPr>
+        <w:t xml:space="preserve"> b) </w:t>
+      </w:r>
+      <w:r>
+        <w:rPr>
+          <w:rFonts w:hint="default" w:ascii="Times New Roman" w:hAnsi="Times New Roman" w:cs="Times New Roman"/>
+          <w:sz w:val="28"/>
+          <w:szCs w:val="28"/>
+          <w:lang w:val="en-US"/>
+        </w:rPr>
+        <w:tab/>
+        <w:t>Các CT được viết trong file Total_MHH.py với các tham số tương ứng</w:t>
+      </w:r>
+    </w:p>
+    <w:p>
+      <w:pPr>
+        <w:pStyle w:val="8"/>
+        <w:numPr>
+          <w:ilvl w:val="0"/>
+          <w:numId w:val="0"/>
+        </w:numPr>
+        <w:ind w:leftChars="0" w:firstLine="280"/>
+        <w:rPr>
+          <w:rFonts w:hint="default" w:ascii="Times New Roman" w:hAnsi="Times New Roman" w:cs="Times New Roman"/>
+          <w:sz w:val="28"/>
+          <w:szCs w:val="28"/>
+          <w:lang w:val="en-US"/>
+        </w:rPr>
+      </w:pPr>
+      <w:r>
+        <w:rPr>
+          <w:rFonts w:hint="default" w:ascii="Times New Roman" w:hAnsi="Times New Roman" w:cs="Times New Roman"/>
+          <w:sz w:val="28"/>
+          <w:szCs w:val="28"/>
+          <w:lang w:val="en-US"/>
+        </w:rPr>
+        <w:t>-Quy trình tính cho các mc và dx</w:t>
+      </w:r>
+    </w:p>
+    <w:p>
+      <w:pPr>
+        <w:pStyle w:val="8"/>
+        <w:numPr>
+          <w:ilvl w:val="0"/>
+          <w:numId w:val="0"/>
+        </w:numPr>
+        <w:rPr>
+          <w:rFonts w:hint="default" w:ascii="Times New Roman" w:hAnsi="Times New Roman" w:cs="Times New Roman"/>
+          <w:sz w:val="28"/>
+          <w:szCs w:val="28"/>
+          <w:lang w:val="en-US"/>
+        </w:rPr>
+      </w:pPr>
+      <w:r>
+        <w:rPr>
+          <w:rFonts w:hint="default" w:ascii="Times New Roman" w:hAnsi="Times New Roman" w:cs="Times New Roman"/>
+          <w:sz w:val="28"/>
+          <w:szCs w:val="28"/>
+          <w:lang w:val="en-US"/>
+        </w:rPr>
+        <w:t>Câu 3:</w:t>
+      </w:r>
+    </w:p>
+    <w:p>
+      <w:pPr>
+        <w:pStyle w:val="8"/>
+        <w:numPr>
+          <w:ilvl w:val="0"/>
+          <w:numId w:val="0"/>
+        </w:numPr>
+        <w:rPr>
+          <w:rFonts w:hint="default" w:ascii="Times New Roman" w:hAnsi="Times New Roman" w:cs="Times New Roman"/>
+          <w:sz w:val="28"/>
+          <w:szCs w:val="28"/>
+          <w:lang w:val="en-US"/>
+        </w:rPr>
+      </w:pPr>
+      <w:r>
+        <w:rPr>
+          <w:rFonts w:hint="default" w:ascii="Times New Roman" w:hAnsi="Times New Roman" w:cs="Times New Roman"/>
+          <w:sz w:val="28"/>
+          <w:szCs w:val="28"/>
+          <w:lang w:val="en-US"/>
+        </w:rPr>
+        <w:t xml:space="preserve"> -Data được tổng hợp trong file data.csv</w:t>
+      </w:r>
+    </w:p>
+    <w:p>
+      <w:pPr>
+        <w:pStyle w:val="8"/>
+        <w:numPr>
+          <w:ilvl w:val="0"/>
+          <w:numId w:val="0"/>
+        </w:numPr>
+        <w:rPr>
+          <w:rFonts w:hint="default" w:ascii="Times New Roman" w:hAnsi="Times New Roman" w:cs="Times New Roman"/>
+          <w:sz w:val="28"/>
+          <w:szCs w:val="28"/>
+          <w:lang w:val="en-US"/>
+        </w:rPr>
+      </w:pPr>
+      <w:r>
+        <w:rPr>
+          <w:rFonts w:hint="default" w:ascii="Times New Roman" w:hAnsi="Times New Roman" w:cs="Times New Roman"/>
+          <w:sz w:val="28"/>
+          <w:szCs w:val="28"/>
+          <w:lang w:val="en-US"/>
+        </w:rPr>
+        <w:t>-</w:t>
+      </w:r>
+      <w:bookmarkStart w:id="0" w:name="_GoBack"/>
+      <w:bookmarkEnd w:id="0"/>
+      <w:r>
+        <w:rPr>
+          <w:rFonts w:hint="default" w:ascii="Times New Roman" w:hAnsi="Times New Roman" w:cs="Times New Roman"/>
+          <w:sz w:val="28"/>
+          <w:szCs w:val="28"/>
+          <w:lang w:val="en-US"/>
+        </w:rPr>
+        <w:t>Chụp các testcase cho từng TH</w:t>
       </w:r>
     </w:p>
     <w:p>
@@ -37607,7 +37927,7 @@
     <w:lsdException w:uiPriority="39" w:name="toc 8"/>
     <w:lsdException w:uiPriority="39" w:name="toc 9"/>
     <w:lsdException w:uiPriority="99" w:name="Normal Indent"/>
-    <w:lsdException w:uiPriority="99" w:name="footnote text"/>
+    <w:lsdException w:qFormat="1" w:uiPriority="99" w:name="footnote text"/>
     <w:lsdException w:uiPriority="99" w:name="annotation text"/>
     <w:lsdException w:uiPriority="99" w:name="header"/>
     <w:lsdException w:uiPriority="99" w:name="footer"/>
@@ -37868,6 +38188,7 @@
     <w:basedOn w:val="1"/>
     <w:semiHidden/>
     <w:unhideWhenUsed/>
+    <w:qFormat/>
     <w:uiPriority w:val="99"/>
     <w:pPr>
       <w:snapToGrid w:val="0"/>
@@ -37999,6 +38320,7 @@
   <w:style w:type="character" w:customStyle="1" w:styleId="13">
     <w:name w:val="fontstyle51"/>
     <w:basedOn w:val="4"/>
+    <w:qFormat/>
     <w:uiPriority w:val="0"/>
     <w:rPr>
       <w:rFonts w:hint="default" w:ascii="CMSY10" w:hAnsi="CMSY10"/>
@@ -38012,6 +38334,7 @@
   <w:style w:type="character" w:customStyle="1" w:styleId="14">
     <w:name w:val="fontstyle61"/>
     <w:basedOn w:val="4"/>
+    <w:qFormat/>
     <w:uiPriority w:val="0"/>
     <w:rPr>
       <w:rFonts w:hint="default" w:ascii="VNR10" w:hAnsi="VNR10"/>
